--- a/Resume-ng.docx
+++ b/Resume-ng.docx
@@ -25,7 +25,7 @@
           <w:szCs w:val="36"/>
           <w:lang w:eastAsia="zh-CN"/>
         </w:rPr>
-        <w:t>Alex</w:t>
+        <w:t>Haozhe (Alex)</w:t>
       </w:r>
       <w:r>
         <w:rPr>
@@ -70,7 +70,7 @@
           <w:shd w:val="clear" w:color="auto" w:fill="FFFFFF"/>
           <w:lang w:eastAsia="zh-CN"/>
         </w:rPr>
-        <w:t>zhz19980514@ufl.edu</w:t>
+        <w:t>haozhe@usc.edu</w:t>
       </w:r>
       <w:r>
         <w:rPr>
@@ -90,67 +90,7 @@
           <w:shd w:val="clear" w:color="auto" w:fill="FFFFFF"/>
           <w:lang w:eastAsia="zh-CN"/>
         </w:rPr>
-        <w:t>(</w:t>
-      </w:r>
-      <w:r>
-        <w:rPr>
-          <w:rFonts w:eastAsia="Microsoft YaHei" w:cs="Times New Roman"/>
-          <w:sz w:val="20"/>
-          <w:szCs w:val="20"/>
-          <w:shd w:val="clear" w:color="auto" w:fill="FFFFFF"/>
-          <w:lang w:eastAsia="zh-CN"/>
-        </w:rPr>
-        <w:t>813</w:t>
-      </w:r>
-      <w:r>
-        <w:rPr>
-          <w:rFonts w:eastAsia="Microsoft YaHei" w:cs="Times New Roman"/>
-          <w:sz w:val="20"/>
-          <w:szCs w:val="20"/>
-          <w:shd w:val="clear" w:color="auto" w:fill="FFFFFF"/>
-          <w:lang w:eastAsia="zh-CN"/>
-        </w:rPr>
-        <w:t xml:space="preserve">) </w:t>
-      </w:r>
-      <w:r>
-        <w:rPr>
-          <w:rFonts w:eastAsia="Microsoft YaHei" w:cs="Times New Roman"/>
-          <w:sz w:val="20"/>
-          <w:szCs w:val="20"/>
-          <w:shd w:val="clear" w:color="auto" w:fill="FFFFFF"/>
-          <w:lang w:eastAsia="zh-CN"/>
-        </w:rPr>
-        <w:t>573</w:t>
-      </w:r>
-      <w:r>
-        <w:rPr>
-          <w:rFonts w:eastAsia="Microsoft YaHei" w:cs="Times New Roman"/>
-          <w:sz w:val="20"/>
-          <w:szCs w:val="20"/>
-          <w:shd w:val="clear" w:color="auto" w:fill="FFFFFF"/>
-          <w:lang w:eastAsia="zh-CN"/>
-        </w:rPr>
-        <w:t>-</w:t>
-      </w:r>
-      <w:r>
-        <w:rPr>
-          <w:rFonts w:eastAsia="Microsoft YaHei" w:cs="Times New Roman"/>
-          <w:sz w:val="20"/>
-          <w:szCs w:val="20"/>
-          <w:shd w:val="clear" w:color="auto" w:fill="FFFFFF"/>
-          <w:lang w:eastAsia="zh-CN"/>
-        </w:rPr>
-        <w:t>4615</w:t>
-      </w:r>
-      <w:r>
-        <w:rPr>
-          <w:rFonts w:eastAsia="Microsoft YaHei" w:cs="Times New Roman"/>
-          <w:sz w:val="20"/>
-          <w:szCs w:val="20"/>
-          <w:shd w:val="clear" w:color="auto" w:fill="FFFFFF"/>
-          <w:lang w:eastAsia="zh-CN"/>
-        </w:rPr>
-        <w:t xml:space="preserve"> | </w:t>
+        <w:t xml:space="preserve">(213) 574-9500 | </w:t>
       </w:r>
       <w:r>
         <w:rPr>
@@ -241,1062 +181,16 @@
     </w:p>
     <w:p>
       <w:pPr>
-        <w:spacing w:after="0" w:line="240" w:lineRule="auto"/>
-        <w:rPr>
-          <w:rFonts w:eastAsia="Microsoft YaHei" w:cs="Times New Roman"/>
-          <w:b/>
-          <w:bCs/>
-          <w:u w:val="single"/>
-          <w:shd w:val="clear" w:color="auto" w:fill="FFFFFF"/>
-          <w:lang w:eastAsia="zh-CN"/>
-        </w:rPr>
-      </w:pPr>
-      <w:r>
-        <w:rPr>
-          <w:rFonts w:eastAsia="Microsoft YaHei" w:cs="Times New Roman"/>
-          <w:b/>
-          <w:bCs/>
-          <w:szCs w:val="20"/>
-          <w:u w:val="single"/>
-          <w:shd w:val="clear" w:color="auto" w:fill="FFFFFF"/>
-          <w:lang w:eastAsia="zh-CN"/>
-        </w:rPr>
-        <w:t>EDUCATION</w:t>
-      </w:r>
-    </w:p>
-    <w:p>
-      <w:pPr>
-        <w:tabs>
-          <w:tab w:val="right" w:pos="11340"/>
-        </w:tabs>
-        <w:spacing w:after="0" w:line="240" w:lineRule="auto"/>
-        <w:rPr>
-          <w:rFonts w:eastAsia="Microsoft YaHei" w:cs="Times New Roman"/>
-          <w:sz w:val="20"/>
-          <w:szCs w:val="20"/>
-          <w:shd w:val="clear" w:color="auto" w:fill="FFFFFF"/>
-          <w:lang w:eastAsia="zh-CN"/>
-        </w:rPr>
-      </w:pPr>
-      <w:r>
-        <w:rPr>
-          <w:rFonts w:eastAsia="Microsoft YaHei" w:cs="Times New Roman"/>
-          <w:b/>
-          <w:sz w:val="20"/>
-          <w:szCs w:val="20"/>
-          <w:shd w:val="clear" w:color="auto" w:fill="FFFFFF"/>
-          <w:lang w:eastAsia="zh-CN"/>
-        </w:rPr>
-        <w:t>University</w:t>
-      </w:r>
-      <w:r>
-        <w:rPr>
-          <w:rFonts w:eastAsia="Microsoft YaHei" w:cs="Times New Roman" w:hint="eastAsia"/>
-          <w:b/>
-          <w:sz w:val="20"/>
-          <w:szCs w:val="20"/>
-          <w:shd w:val="clear" w:color="auto" w:fill="FFFFFF"/>
-          <w:lang w:eastAsia="zh-CN"/>
-        </w:rPr>
-        <w:t xml:space="preserve"> of Southern California</w:t>
-      </w:r>
-      <w:r>
-        <w:rPr>
-          <w:rFonts w:eastAsia="Microsoft YaHei" w:cs="Times New Roman"/>
-          <w:b/>
-          <w:sz w:val="20"/>
-          <w:szCs w:val="20"/>
-          <w:shd w:val="clear" w:color="auto" w:fill="FFFFFF"/>
-          <w:lang w:eastAsia="zh-CN"/>
-        </w:rPr>
-        <w:tab/>
-      </w:r>
-    </w:p>
-    <w:p>
-      <w:pPr>
-        <w:tabs>
-          <w:tab w:val="right" w:pos="11340"/>
-        </w:tabs>
-        <w:spacing w:after="0" w:line="240" w:lineRule="auto"/>
-        <w:rPr>
-          <w:rFonts w:eastAsia="Microsoft YaHei" w:cs="Times New Roman"/>
-          <w:sz w:val="20"/>
-          <w:szCs w:val="20"/>
-          <w:shd w:val="clear" w:color="auto" w:fill="FFFFFF"/>
-          <w:lang w:eastAsia="zh-CN"/>
-        </w:rPr>
-      </w:pPr>
-      <w:r>
-        <w:rPr>
-          <w:rFonts w:eastAsia="Microsoft YaHei" w:cs="Times New Roman"/>
-          <w:b/>
-          <w:iCs/>
-          <w:sz w:val="20"/>
-          <w:szCs w:val="20"/>
-          <w:shd w:val="clear" w:color="auto" w:fill="FFFFFF"/>
-          <w:lang w:eastAsia="zh-CN"/>
-        </w:rPr>
-        <w:t>Master of Science in Computer Science</w:t>
-      </w:r>
-      <w:r>
-        <w:rPr>
-          <w:rFonts w:eastAsia="Microsoft YaHei" w:cs="Times New Roman"/>
-          <w:bCs/>
-          <w:sz w:val="20"/>
-          <w:szCs w:val="20"/>
-          <w:shd w:val="clear" w:color="auto" w:fill="FFFFFF"/>
-          <w:lang w:eastAsia="zh-CN"/>
-        </w:rPr>
-        <w:t>, GPA 3.75/4.00</w:t>
-      </w:r>
-      <w:r>
-        <w:rPr>
-          <w:rFonts w:eastAsia="Microsoft YaHei" w:cs="Times New Roman"/>
-          <w:i/>
-          <w:sz w:val="20"/>
-          <w:szCs w:val="20"/>
-          <w:shd w:val="clear" w:color="auto" w:fill="FFFFFF"/>
-          <w:lang w:eastAsia="zh-CN"/>
-        </w:rPr>
-        <w:tab/>
-        <w:t xml:space="preserve"> </w:t>
-      </w:r>
-      <w:r>
-        <w:rPr>
-          <w:rFonts w:eastAsia="Microsoft YaHei" w:cs="Times New Roman" w:hint="eastAsia"/>
-          <w:bCs/>
-          <w:sz w:val="20"/>
-          <w:szCs w:val="20"/>
-          <w:shd w:val="clear" w:color="auto" w:fill="FFFFFF"/>
-          <w:lang w:eastAsia="zh-CN"/>
-        </w:rPr>
-        <w:t>January</w:t>
-      </w:r>
-      <w:r>
-        <w:rPr>
-          <w:rFonts w:eastAsia="Microsoft YaHei" w:cs="Times New Roman"/>
-          <w:bCs/>
-          <w:sz w:val="20"/>
-          <w:szCs w:val="20"/>
-          <w:shd w:val="clear" w:color="auto" w:fill="FFFFFF"/>
-          <w:lang w:eastAsia="zh-CN"/>
-        </w:rPr>
-        <w:t xml:space="preserve"> 202</w:t>
-      </w:r>
-      <w:r>
-        <w:rPr>
-          <w:rFonts w:eastAsia="Microsoft YaHei" w:cs="Times New Roman" w:hint="eastAsia"/>
-          <w:bCs/>
-          <w:sz w:val="20"/>
-          <w:szCs w:val="20"/>
-          <w:shd w:val="clear" w:color="auto" w:fill="FFFFFF"/>
-          <w:lang w:eastAsia="zh-CN"/>
-        </w:rPr>
-        <w:t>2</w:t>
-      </w:r>
-      <w:r>
-        <w:rPr>
-          <w:rFonts w:eastAsia="Microsoft YaHei" w:cs="Times New Roman"/>
-          <w:bCs/>
-          <w:sz w:val="20"/>
-          <w:szCs w:val="20"/>
-          <w:shd w:val="clear" w:color="auto" w:fill="FFFFFF"/>
-          <w:lang w:eastAsia="zh-CN"/>
-        </w:rPr>
-        <w:t>–</w:t>
-      </w:r>
-      <w:r>
-        <w:rPr>
-          <w:rFonts w:eastAsia="Microsoft YaHei" w:cs="Times New Roman"/>
-          <w:bCs/>
-          <w:sz w:val="20"/>
-          <w:szCs w:val="20"/>
-          <w:shd w:val="clear" w:color="auto" w:fill="FFFFFF"/>
-          <w:lang w:eastAsia="zh-CN"/>
-        </w:rPr>
-        <w:t>May</w:t>
-      </w:r>
-      <w:r>
-        <w:rPr>
-          <w:rFonts w:eastAsia="Microsoft YaHei" w:cs="Times New Roman"/>
-          <w:bCs/>
-          <w:sz w:val="20"/>
-          <w:szCs w:val="20"/>
-          <w:shd w:val="clear" w:color="auto" w:fill="FFFFFF"/>
-          <w:lang w:eastAsia="zh-CN"/>
-        </w:rPr>
-        <w:t xml:space="preserve"> 2023</w:t>
-      </w:r>
-    </w:p>
-    <w:p>
-      <w:pPr>
-        <w:tabs>
-          <w:tab w:val="right" w:pos="11340"/>
-        </w:tabs>
-        <w:spacing w:after="0" w:line="240" w:lineRule="auto"/>
-        <w:rPr>
-          <w:rFonts w:eastAsia="Microsoft YaHei" w:cs="Times New Roman"/>
-          <w:sz w:val="20"/>
-          <w:szCs w:val="20"/>
-          <w:shd w:val="clear" w:color="auto" w:fill="FFFFFF"/>
-          <w:lang w:eastAsia="zh-CN"/>
-        </w:rPr>
-      </w:pPr>
-      <w:r>
-        <w:rPr>
-          <w:rFonts w:eastAsia="Microsoft YaHei" w:cs="Times New Roman"/>
-          <w:b/>
-          <w:sz w:val="20"/>
-          <w:szCs w:val="20"/>
-          <w:shd w:val="clear" w:color="auto" w:fill="FFFFFF"/>
-          <w:lang w:eastAsia="zh-CN"/>
-        </w:rPr>
-        <w:t>University of Florida</w:t>
-      </w:r>
-      <w:r>
-        <w:rPr>
-          <w:rFonts w:eastAsia="Microsoft YaHei" w:cs="Times New Roman"/>
-          <w:sz w:val="20"/>
-          <w:szCs w:val="20"/>
-          <w:shd w:val="clear" w:color="auto" w:fill="FFFFFF"/>
-          <w:lang w:eastAsia="zh-CN"/>
-        </w:rPr>
-        <w:t xml:space="preserve">                                       </w:t>
-      </w:r>
-      <w:r>
-        <w:rPr>
-          <w:rFonts w:eastAsia="Microsoft YaHei" w:cs="Times New Roman"/>
-          <w:b/>
-          <w:sz w:val="20"/>
-          <w:szCs w:val="20"/>
-          <w:shd w:val="clear" w:color="auto" w:fill="FFFFFF"/>
-          <w:lang w:eastAsia="zh-CN"/>
-        </w:rPr>
-        <w:tab/>
-        <w:t xml:space="preserve"> </w:t>
-      </w:r>
-    </w:p>
-    <w:p>
-      <w:pPr>
-        <w:tabs>
-          <w:tab w:val="left" w:pos="720"/>
-          <w:tab w:val="left" w:pos="1440"/>
-          <w:tab w:val="left" w:pos="2160"/>
-          <w:tab w:val="left" w:pos="2880"/>
-          <w:tab w:val="left" w:pos="3600"/>
-          <w:tab w:val="left" w:pos="4320"/>
-          <w:tab w:val="left" w:pos="5040"/>
-          <w:tab w:val="left" w:pos="5760"/>
-          <w:tab w:val="left" w:pos="6480"/>
-          <w:tab w:val="left" w:pos="7200"/>
-          <w:tab w:val="right" w:pos="11042"/>
-        </w:tabs>
-        <w:spacing w:after="0" w:line="240" w:lineRule="auto"/>
-        <w:rPr>
-          <w:rFonts w:eastAsia="Microsoft YaHei" w:cs="Times New Roman"/>
-          <w:bCs/>
-          <w:sz w:val="20"/>
-          <w:szCs w:val="20"/>
-          <w:shd w:val="clear" w:color="auto" w:fill="FFFFFF"/>
-          <w:lang w:eastAsia="zh-CN"/>
-        </w:rPr>
-      </w:pPr>
-      <w:r>
-        <w:rPr>
-          <w:rFonts w:eastAsia="Microsoft YaHei" w:cs="Times New Roman"/>
-          <w:b/>
-          <w:iCs/>
-          <w:sz w:val="20"/>
-          <w:szCs w:val="20"/>
-          <w:shd w:val="clear" w:color="auto" w:fill="FFFFFF"/>
-          <w:lang w:eastAsia="zh-CN"/>
-        </w:rPr>
-        <w:t xml:space="preserve">Master of Science in Management, </w:t>
-      </w:r>
-      <w:r>
-        <w:rPr>
-          <w:rFonts w:eastAsia="Microsoft YaHei" w:cs="Times New Roman"/>
-          <w:bCs/>
-          <w:iCs/>
-          <w:sz w:val="20"/>
-          <w:szCs w:val="20"/>
-          <w:shd w:val="clear" w:color="auto" w:fill="FFFFFF"/>
-          <w:lang w:eastAsia="zh-CN"/>
-        </w:rPr>
-        <w:t>Combined Degree</w:t>
-      </w:r>
-      <w:r>
-        <w:rPr>
-          <w:rFonts w:eastAsia="Microsoft YaHei" w:cs="Times New Roman"/>
-          <w:bCs/>
-          <w:iCs/>
-          <w:sz w:val="20"/>
-          <w:szCs w:val="20"/>
-          <w:shd w:val="clear" w:color="auto" w:fill="FFFFFF"/>
-          <w:lang w:eastAsia="zh-CN"/>
-        </w:rPr>
-        <w:t>,</w:t>
-      </w:r>
-      <w:r>
-        <w:rPr>
-          <w:rFonts w:eastAsia="Microsoft YaHei" w:cs="Times New Roman"/>
-          <w:iCs/>
-          <w:sz w:val="20"/>
-          <w:szCs w:val="20"/>
-          <w:shd w:val="clear" w:color="auto" w:fill="FFFFFF"/>
-          <w:lang w:eastAsia="zh-CN"/>
-        </w:rPr>
-        <w:t xml:space="preserve"> </w:t>
-      </w:r>
-      <w:r>
-        <w:rPr>
-          <w:rFonts w:eastAsia="Microsoft YaHei" w:cs="Times New Roman"/>
-          <w:sz w:val="20"/>
-          <w:szCs w:val="20"/>
-          <w:shd w:val="clear" w:color="auto" w:fill="FFFFFF"/>
-          <w:lang w:eastAsia="zh-CN"/>
-        </w:rPr>
-        <w:t>GPA 3.56</w:t>
-      </w:r>
-      <w:r>
-        <w:rPr>
-          <w:rFonts w:eastAsia="Microsoft YaHei" w:cs="Times New Roman" w:hint="eastAsia"/>
-          <w:sz w:val="20"/>
-          <w:szCs w:val="20"/>
-          <w:shd w:val="clear" w:color="auto" w:fill="FFFFFF"/>
-          <w:lang w:eastAsia="zh-CN"/>
-        </w:rPr>
-        <w:t>/</w:t>
-      </w:r>
-      <w:r>
-        <w:rPr>
-          <w:rFonts w:eastAsia="Microsoft YaHei" w:cs="Times New Roman"/>
-          <w:sz w:val="20"/>
-          <w:szCs w:val="20"/>
-          <w:shd w:val="clear" w:color="auto" w:fill="FFFFFF"/>
-          <w:lang w:eastAsia="zh-CN"/>
-        </w:rPr>
-        <w:t>4.00</w:t>
-      </w:r>
-      <w:r>
-        <w:rPr>
-          <w:rFonts w:eastAsia="Microsoft YaHei" w:cs="Times New Roman"/>
-          <w:b/>
-          <w:sz w:val="20"/>
-          <w:szCs w:val="20"/>
-          <w:shd w:val="clear" w:color="auto" w:fill="FFFFFF"/>
-          <w:lang w:eastAsia="zh-CN"/>
-        </w:rPr>
-        <w:tab/>
-      </w:r>
-      <w:r>
-        <w:rPr>
-          <w:rFonts w:eastAsia="Microsoft YaHei" w:cs="Times New Roman"/>
-          <w:i/>
-          <w:sz w:val="20"/>
-          <w:szCs w:val="20"/>
-          <w:shd w:val="clear" w:color="auto" w:fill="FFFFFF"/>
-          <w:lang w:eastAsia="zh-CN"/>
-        </w:rPr>
-        <w:tab/>
-        <w:t xml:space="preserve"> </w:t>
-      </w:r>
-      <w:r>
-        <w:rPr>
-          <w:rFonts w:eastAsia="Microsoft YaHei" w:cs="Times New Roman"/>
-          <w:i/>
-          <w:sz w:val="20"/>
-          <w:szCs w:val="20"/>
-          <w:shd w:val="clear" w:color="auto" w:fill="FFFFFF"/>
-          <w:lang w:eastAsia="zh-CN"/>
-        </w:rPr>
-        <w:tab/>
-      </w:r>
-      <w:r>
-        <w:rPr>
-          <w:rFonts w:eastAsia="Microsoft YaHei" w:cs="Times New Roman"/>
-          <w:bCs/>
-          <w:sz w:val="20"/>
-          <w:szCs w:val="20"/>
-          <w:shd w:val="clear" w:color="auto" w:fill="FFFFFF"/>
-          <w:lang w:eastAsia="zh-CN"/>
-        </w:rPr>
-        <w:t>January 2020–August 2021</w:t>
-      </w:r>
-    </w:p>
-    <w:p>
-      <w:pPr>
-        <w:tabs>
-          <w:tab w:val="left" w:pos="720"/>
-          <w:tab w:val="left" w:pos="1440"/>
-          <w:tab w:val="left" w:pos="2160"/>
-          <w:tab w:val="left" w:pos="2880"/>
-          <w:tab w:val="left" w:pos="3600"/>
-          <w:tab w:val="left" w:pos="4320"/>
-          <w:tab w:val="left" w:pos="5040"/>
-          <w:tab w:val="left" w:pos="5760"/>
-          <w:tab w:val="left" w:pos="6480"/>
-          <w:tab w:val="left" w:pos="7200"/>
-          <w:tab w:val="right" w:pos="11042"/>
-        </w:tabs>
-        <w:spacing w:after="0" w:line="240" w:lineRule="auto"/>
-        <w:rPr>
-          <w:rFonts w:eastAsia="Microsoft YaHei" w:cs="Times New Roman"/>
-          <w:sz w:val="20"/>
-          <w:szCs w:val="20"/>
-          <w:shd w:val="clear" w:color="auto" w:fill="FFFFFF"/>
-          <w:lang w:eastAsia="zh-CN"/>
-        </w:rPr>
-      </w:pPr>
-      <w:r>
-        <w:rPr>
-          <w:rFonts w:eastAsia="Microsoft YaHei" w:cs="Times New Roman"/>
-          <w:b/>
-          <w:sz w:val="20"/>
-          <w:szCs w:val="20"/>
-          <w:shd w:val="clear" w:color="auto" w:fill="FFFFFF"/>
-          <w:lang w:eastAsia="zh-CN"/>
-        </w:rPr>
-        <w:t>University of Florida</w:t>
-      </w:r>
-      <w:r>
-        <w:rPr>
-          <w:rFonts w:eastAsia="Microsoft YaHei" w:cs="Times New Roman"/>
-          <w:sz w:val="20"/>
-          <w:szCs w:val="20"/>
-          <w:shd w:val="clear" w:color="auto" w:fill="FFFFFF"/>
-          <w:lang w:eastAsia="zh-CN"/>
-        </w:rPr>
-        <w:t xml:space="preserve">                                       </w:t>
-      </w:r>
-    </w:p>
-    <w:p>
-      <w:pPr>
-        <w:tabs>
-          <w:tab w:val="right" w:pos="11042"/>
-        </w:tabs>
-        <w:spacing w:after="0" w:line="240" w:lineRule="auto"/>
-        <w:rPr>
-          <w:rFonts w:eastAsia="Microsoft YaHei" w:cs="Times New Roman"/>
-          <w:b/>
-          <w:sz w:val="20"/>
-          <w:szCs w:val="20"/>
-          <w:shd w:val="clear" w:color="auto" w:fill="FFFFFF"/>
-          <w:lang w:eastAsia="zh-CN"/>
-        </w:rPr>
-      </w:pPr>
-      <w:r>
-        <w:rPr>
-          <w:rFonts w:eastAsia="Microsoft YaHei" w:cs="Times New Roman"/>
-          <w:b/>
-          <w:iCs/>
-          <w:sz w:val="20"/>
-          <w:szCs w:val="20"/>
-          <w:shd w:val="clear" w:color="auto" w:fill="FFFFFF"/>
-          <w:lang w:eastAsia="zh-CN"/>
-        </w:rPr>
-        <w:t xml:space="preserve">Bachelor of Science in Computer Science, </w:t>
-      </w:r>
-      <w:r>
-        <w:rPr>
-          <w:rFonts w:eastAsia="Microsoft YaHei" w:cs="Times New Roman"/>
-          <w:bCs/>
-          <w:iCs/>
-          <w:sz w:val="20"/>
-          <w:szCs w:val="20"/>
-          <w:shd w:val="clear" w:color="auto" w:fill="FFFFFF"/>
-          <w:lang w:eastAsia="zh-CN"/>
-        </w:rPr>
-        <w:t>Cum Laude, GPA</w:t>
-      </w:r>
-      <w:r>
-        <w:rPr>
-          <w:rFonts w:eastAsia="Microsoft YaHei" w:cs="Times New Roman"/>
-          <w:b/>
-          <w:iCs/>
-          <w:sz w:val="20"/>
-          <w:szCs w:val="20"/>
-          <w:shd w:val="clear" w:color="auto" w:fill="FFFFFF"/>
-          <w:lang w:eastAsia="zh-CN"/>
-        </w:rPr>
-        <w:t xml:space="preserve"> </w:t>
-      </w:r>
-      <w:r>
-        <w:rPr>
-          <w:rFonts w:eastAsia="Microsoft YaHei" w:cs="Times New Roman"/>
-          <w:sz w:val="20"/>
-          <w:szCs w:val="20"/>
-          <w:shd w:val="clear" w:color="auto" w:fill="FFFFFF"/>
-          <w:lang w:eastAsia="zh-CN"/>
-        </w:rPr>
-        <w:t>3.62/4.00</w:t>
-      </w:r>
-      <w:r>
-        <w:rPr>
-          <w:rFonts w:eastAsia="Microsoft YaHei" w:cs="Times New Roman"/>
-          <w:sz w:val="20"/>
-          <w:szCs w:val="20"/>
-          <w:shd w:val="clear" w:color="auto" w:fill="FFFFFF"/>
-          <w:lang w:eastAsia="zh-CN"/>
-        </w:rPr>
-        <w:tab/>
-      </w:r>
-      <w:r>
-        <w:rPr>
-          <w:rFonts w:eastAsia="Microsoft YaHei" w:cs="Times New Roman"/>
-          <w:bCs/>
-          <w:sz w:val="20"/>
-          <w:szCs w:val="20"/>
-          <w:shd w:val="clear" w:color="auto" w:fill="FFFFFF"/>
-          <w:lang w:eastAsia="zh-CN"/>
-        </w:rPr>
-        <w:t>August 2016–December 2020</w:t>
-      </w:r>
-    </w:p>
-    <w:p>
-      <w:pPr>
-        <w:spacing w:after="0" w:line="240" w:lineRule="auto"/>
-        <w:rPr>
-          <w:rFonts w:eastAsia="Microsoft YaHei" w:cs="Times New Roman"/>
-          <w:b/>
-          <w:bCs/>
-          <w:shd w:val="clear" w:color="auto" w:fill="FFFFFF"/>
-          <w:lang w:eastAsia="zh-CN"/>
-        </w:rPr>
-      </w:pPr>
-      <w:r>
-        <w:rPr>
-          <w:rFonts w:eastAsia="Microsoft YaHei" w:cs="Times New Roman"/>
-          <w:b/>
-          <w:bCs/>
-          <w:u w:val="single"/>
-          <w:shd w:val="clear" w:color="auto" w:fill="FFFFFF"/>
-          <w:lang w:eastAsia="zh-CN"/>
-        </w:rPr>
-        <w:t>TECHNICAL SKILLS</w:t>
-      </w:r>
-    </w:p>
-    <w:p>
-      <w:pPr>
-        <w:spacing w:after="0" w:line="240" w:lineRule="auto"/>
-        <w:rPr>
-          <w:rFonts w:eastAsia="Microsoft YaHei" w:cs="Times New Roman"/>
-          <w:sz w:val="20"/>
-          <w:szCs w:val="20"/>
-          <w:lang w:eastAsia="zh-CN"/>
-        </w:rPr>
-      </w:pPr>
-      <w:r>
-        <w:rPr>
-          <w:rFonts w:eastAsia="Microsoft YaHei" w:cs="Times New Roman"/>
-          <w:b/>
-          <w:bCs/>
-          <w:sz w:val="20"/>
-          <w:szCs w:val="20"/>
-          <w:lang w:eastAsia="zh-CN"/>
-        </w:rPr>
-        <w:t xml:space="preserve">Frontend/Mobile Development: </w:t>
-      </w:r>
-      <w:r>
-        <w:rPr>
-          <w:rFonts w:eastAsia="Microsoft YaHei" w:cs="Times New Roman"/>
-          <w:sz w:val="20"/>
-          <w:szCs w:val="20"/>
-          <w:lang w:eastAsia="zh-CN"/>
-        </w:rPr>
-        <w:t>JavaScript</w:t>
-      </w:r>
-      <w:r>
-        <w:rPr>
-          <w:rFonts w:eastAsia="Microsoft YaHei" w:cs="Times New Roman"/>
-          <w:sz w:val="20"/>
-          <w:szCs w:val="20"/>
-          <w:lang w:eastAsia="zh-CN"/>
-        </w:rPr>
-        <w:t xml:space="preserve">, </w:t>
-      </w:r>
-      <w:r>
-        <w:rPr>
-          <w:rFonts w:eastAsia="Microsoft YaHei" w:cs="Times New Roman"/>
-          <w:sz w:val="20"/>
-          <w:szCs w:val="20"/>
-          <w:lang w:eastAsia="zh-CN"/>
-        </w:rPr>
-        <w:t>TypeScript, HTML, CSS</w:t>
-      </w:r>
-      <w:r>
-        <w:rPr>
-          <w:rFonts w:eastAsia="Microsoft YaHei" w:cs="Times New Roman"/>
-          <w:sz w:val="20"/>
-          <w:szCs w:val="20"/>
-          <w:lang w:eastAsia="zh-CN"/>
-        </w:rPr>
-        <w:t xml:space="preserve">, </w:t>
-      </w:r>
-      <w:r>
-        <w:rPr>
-          <w:rFonts w:eastAsia="Microsoft YaHei" w:cs="Times New Roman"/>
-          <w:sz w:val="20"/>
-          <w:szCs w:val="20"/>
-          <w:lang w:eastAsia="zh-CN"/>
-        </w:rPr>
-        <w:t>Less</w:t>
-      </w:r>
-      <w:r>
-        <w:rPr>
-          <w:rFonts w:eastAsia="Microsoft YaHei" w:cs="Times New Roman"/>
-          <w:sz w:val="20"/>
-          <w:szCs w:val="20"/>
-          <w:lang w:eastAsia="zh-CN"/>
-        </w:rPr>
-        <w:t xml:space="preserve">, </w:t>
-      </w:r>
-      <w:r>
-        <w:rPr>
-          <w:rFonts w:eastAsia="Microsoft YaHei" w:cs="Times New Roman" w:hint="eastAsia"/>
-          <w:sz w:val="20"/>
-          <w:szCs w:val="20"/>
-          <w:lang w:eastAsia="zh-CN"/>
-        </w:rPr>
-        <w:t>Tailwind</w:t>
-      </w:r>
-      <w:r>
-        <w:rPr>
-          <w:rFonts w:eastAsia="Microsoft YaHei" w:cs="Times New Roman"/>
-          <w:sz w:val="20"/>
-          <w:szCs w:val="20"/>
-          <w:lang w:eastAsia="zh-CN"/>
-        </w:rPr>
-        <w:t>, React</w:t>
-      </w:r>
-      <w:r>
-        <w:rPr>
-          <w:rFonts w:eastAsia="Microsoft YaHei" w:cs="Times New Roman"/>
-          <w:sz w:val="20"/>
-          <w:szCs w:val="20"/>
-          <w:lang w:eastAsia="zh-CN"/>
-        </w:rPr>
-        <w:t xml:space="preserve">, Next.js, Redux, </w:t>
-      </w:r>
-      <w:proofErr w:type="spellStart"/>
-      <w:r>
-        <w:rPr>
-          <w:rFonts w:eastAsia="Microsoft YaHei" w:cs="Times New Roman"/>
-          <w:sz w:val="20"/>
-          <w:szCs w:val="20"/>
-          <w:lang w:eastAsia="zh-CN"/>
-        </w:rPr>
-        <w:t>MobX</w:t>
-      </w:r>
-      <w:proofErr w:type="spellEnd"/>
-      <w:r>
-        <w:rPr>
-          <w:rFonts w:eastAsia="Microsoft YaHei" w:cs="Times New Roman"/>
-          <w:sz w:val="20"/>
-          <w:szCs w:val="20"/>
-          <w:lang w:eastAsia="zh-CN"/>
-        </w:rPr>
-        <w:t xml:space="preserve">, </w:t>
-      </w:r>
-      <w:proofErr w:type="spellStart"/>
-      <w:r>
-        <w:rPr>
-          <w:rFonts w:eastAsia="Microsoft YaHei" w:cs="Times New Roman"/>
-          <w:sz w:val="20"/>
-          <w:szCs w:val="20"/>
-          <w:lang w:eastAsia="zh-CN"/>
-        </w:rPr>
-        <w:t>RxJS</w:t>
-      </w:r>
-      <w:proofErr w:type="spellEnd"/>
-      <w:r>
-        <w:rPr>
-          <w:rFonts w:eastAsia="Microsoft YaHei" w:cs="Times New Roman"/>
-          <w:sz w:val="20"/>
-          <w:szCs w:val="20"/>
-          <w:lang w:eastAsia="zh-CN"/>
-        </w:rPr>
-        <w:t xml:space="preserve">, </w:t>
-      </w:r>
-      <w:r>
-        <w:rPr>
-          <w:rFonts w:eastAsia="Microsoft YaHei" w:cs="Times New Roman"/>
-          <w:sz w:val="20"/>
-          <w:szCs w:val="20"/>
-          <w:lang w:eastAsia="zh-CN"/>
-        </w:rPr>
-        <w:t>React Native</w:t>
-      </w:r>
-      <w:r>
-        <w:rPr>
-          <w:rFonts w:eastAsia="Microsoft YaHei" w:cs="Times New Roman"/>
-          <w:sz w:val="20"/>
-          <w:szCs w:val="20"/>
-          <w:lang w:eastAsia="zh-CN"/>
-        </w:rPr>
-        <w:t xml:space="preserve">, Spring MVC, </w:t>
-      </w:r>
-      <w:proofErr w:type="spellStart"/>
-      <w:r>
-        <w:rPr>
-          <w:rFonts w:eastAsia="Microsoft YaHei" w:cs="Times New Roman"/>
-          <w:sz w:val="20"/>
-          <w:szCs w:val="20"/>
-          <w:lang w:eastAsia="zh-CN"/>
-        </w:rPr>
-        <w:t>Thymeleaf</w:t>
-      </w:r>
-      <w:proofErr w:type="spellEnd"/>
-    </w:p>
-    <w:p>
-      <w:pPr>
-        <w:tabs>
-          <w:tab w:val="left" w:pos="720"/>
-          <w:tab w:val="left" w:pos="1440"/>
-          <w:tab w:val="left" w:pos="2160"/>
-          <w:tab w:val="left" w:pos="2880"/>
-          <w:tab w:val="left" w:pos="3600"/>
-          <w:tab w:val="left" w:pos="4320"/>
-          <w:tab w:val="right" w:pos="10466"/>
-        </w:tabs>
-        <w:spacing w:after="0" w:line="240" w:lineRule="auto"/>
-        <w:rPr>
-          <w:rFonts w:eastAsia="Microsoft YaHei" w:cs="Times New Roman"/>
-          <w:sz w:val="20"/>
-          <w:szCs w:val="20"/>
-          <w:lang w:eastAsia="zh-CN"/>
-        </w:rPr>
-      </w:pPr>
-      <w:r>
-        <w:rPr>
-          <w:rFonts w:eastAsia="Microsoft YaHei" w:cs="Times New Roman"/>
-          <w:b/>
-          <w:bCs/>
-          <w:sz w:val="20"/>
-          <w:szCs w:val="20"/>
-          <w:lang w:eastAsia="zh-CN"/>
-        </w:rPr>
-        <w:t>Backend Dev</w:t>
-      </w:r>
-      <w:r>
-        <w:rPr>
-          <w:rFonts w:eastAsia="Microsoft YaHei" w:cs="Times New Roman"/>
-          <w:b/>
-          <w:bCs/>
-          <w:sz w:val="20"/>
-          <w:szCs w:val="20"/>
-          <w:lang w:eastAsia="zh-CN"/>
-        </w:rPr>
-        <w:t>elopment</w:t>
-      </w:r>
-      <w:r>
-        <w:rPr>
-          <w:rFonts w:eastAsia="Microsoft YaHei" w:cs="Times New Roman"/>
-          <w:sz w:val="20"/>
-          <w:szCs w:val="20"/>
-          <w:lang w:eastAsia="zh-CN"/>
-        </w:rPr>
-        <w:t xml:space="preserve">: </w:t>
-      </w:r>
-      <w:r>
-        <w:rPr>
-          <w:rFonts w:eastAsia="Microsoft YaHei" w:cs="Times New Roman" w:hint="eastAsia"/>
-          <w:sz w:val="20"/>
-          <w:szCs w:val="20"/>
-          <w:lang w:eastAsia="zh-CN"/>
-        </w:rPr>
-        <w:t>Node</w:t>
-      </w:r>
-      <w:r>
-        <w:rPr>
-          <w:rFonts w:eastAsia="Microsoft YaHei" w:cs="Times New Roman"/>
-          <w:sz w:val="20"/>
-          <w:szCs w:val="20"/>
-          <w:lang w:eastAsia="zh-CN"/>
-        </w:rPr>
-        <w:t>/</w:t>
-      </w:r>
-      <w:proofErr w:type="spellStart"/>
-      <w:r>
-        <w:rPr>
-          <w:rFonts w:eastAsia="Microsoft YaHei" w:cs="Times New Roman"/>
-          <w:sz w:val="20"/>
-          <w:szCs w:val="20"/>
-          <w:lang w:eastAsia="zh-CN"/>
-        </w:rPr>
-        <w:t>NestJs</w:t>
-      </w:r>
-      <w:proofErr w:type="spellEnd"/>
-      <w:r>
-        <w:rPr>
-          <w:rFonts w:eastAsia="Microsoft YaHei" w:cs="Times New Roman"/>
-          <w:sz w:val="20"/>
-          <w:szCs w:val="20"/>
-          <w:lang w:eastAsia="zh-CN"/>
-        </w:rPr>
-        <w:t>/Egg.js</w:t>
-      </w:r>
-      <w:r>
-        <w:rPr>
-          <w:rFonts w:eastAsia="Microsoft YaHei" w:cs="Times New Roman"/>
-          <w:sz w:val="20"/>
-          <w:szCs w:val="20"/>
-          <w:lang w:eastAsia="zh-CN"/>
-        </w:rPr>
-        <w:t>, Python</w:t>
-      </w:r>
-      <w:r>
-        <w:rPr>
-          <w:rFonts w:eastAsia="Microsoft YaHei" w:cs="Times New Roman"/>
-          <w:sz w:val="20"/>
-          <w:szCs w:val="20"/>
-          <w:lang w:eastAsia="zh-CN"/>
-        </w:rPr>
-        <w:t xml:space="preserve">, </w:t>
-      </w:r>
-      <w:r>
-        <w:rPr>
-          <w:rFonts w:eastAsia="Microsoft YaHei" w:cs="Times New Roman"/>
-          <w:sz w:val="20"/>
-          <w:szCs w:val="20"/>
-          <w:lang w:eastAsia="zh-CN"/>
-        </w:rPr>
-        <w:t>J</w:t>
-      </w:r>
-      <w:r>
-        <w:rPr>
-          <w:rFonts w:eastAsia="Microsoft YaHei" w:cs="Times New Roman"/>
-          <w:sz w:val="20"/>
-          <w:szCs w:val="20"/>
-          <w:lang w:eastAsia="zh-CN"/>
-        </w:rPr>
-        <w:t>ava</w:t>
-      </w:r>
-      <w:r>
-        <w:rPr>
-          <w:rFonts w:eastAsia="Microsoft YaHei" w:cs="Times New Roman"/>
-          <w:sz w:val="20"/>
-          <w:szCs w:val="20"/>
-          <w:lang w:eastAsia="zh-CN"/>
-        </w:rPr>
-        <w:t xml:space="preserve">, </w:t>
-      </w:r>
-      <w:r>
-        <w:rPr>
-          <w:rFonts w:eastAsia="Microsoft YaHei" w:cs="Times New Roman"/>
-          <w:sz w:val="20"/>
-          <w:szCs w:val="20"/>
-          <w:lang w:eastAsia="zh-CN"/>
-        </w:rPr>
-        <w:t xml:space="preserve">Spring Boot, Spring Security, Flask, Redis, Kafka </w:t>
-      </w:r>
-      <w:r>
-        <w:rPr>
-          <w:rFonts w:eastAsia="Microsoft YaHei" w:cs="Times New Roman"/>
-          <w:sz w:val="20"/>
-          <w:szCs w:val="20"/>
-          <w:lang w:eastAsia="zh-CN"/>
-        </w:rPr>
-        <w:tab/>
-      </w:r>
-    </w:p>
-    <w:p>
-      <w:pPr>
-        <w:tabs>
-          <w:tab w:val="left" w:pos="720"/>
-          <w:tab w:val="left" w:pos="1440"/>
-          <w:tab w:val="left" w:pos="2160"/>
-          <w:tab w:val="left" w:pos="2880"/>
-          <w:tab w:val="left" w:pos="3600"/>
-          <w:tab w:val="left" w:pos="4320"/>
-          <w:tab w:val="right" w:pos="10466"/>
-        </w:tabs>
-        <w:spacing w:after="0" w:line="240" w:lineRule="auto"/>
-        <w:rPr>
-          <w:rFonts w:eastAsia="Microsoft YaHei" w:cs="Times New Roman"/>
-          <w:sz w:val="20"/>
-          <w:szCs w:val="20"/>
-          <w:lang w:eastAsia="zh-CN"/>
-        </w:rPr>
-      </w:pPr>
-      <w:r>
-        <w:rPr>
-          <w:rFonts w:eastAsia="Microsoft YaHei" w:cs="Times New Roman"/>
-          <w:b/>
-          <w:bCs/>
-          <w:sz w:val="20"/>
-          <w:szCs w:val="20"/>
-          <w:lang w:eastAsia="zh-CN"/>
-        </w:rPr>
-        <w:t>Databases</w:t>
-      </w:r>
-      <w:r>
-        <w:rPr>
-          <w:rFonts w:eastAsia="Microsoft YaHei" w:cs="Times New Roman"/>
-          <w:sz w:val="20"/>
-          <w:szCs w:val="20"/>
-          <w:lang w:eastAsia="zh-CN"/>
-        </w:rPr>
-        <w:t>:</w:t>
-      </w:r>
-      <w:r>
-        <w:rPr>
-          <w:rFonts w:eastAsia="Microsoft YaHei" w:cs="Times New Roman"/>
-          <w:sz w:val="20"/>
-          <w:szCs w:val="20"/>
-          <w:lang w:eastAsia="zh-CN"/>
-        </w:rPr>
-        <w:t xml:space="preserve"> MySQL,</w:t>
-      </w:r>
-      <w:r>
-        <w:rPr>
-          <w:rFonts w:eastAsia="Microsoft YaHei" w:cs="Times New Roman"/>
-          <w:sz w:val="20"/>
-          <w:szCs w:val="20"/>
-          <w:lang w:eastAsia="zh-CN"/>
-        </w:rPr>
-        <w:t xml:space="preserve"> Firebase</w:t>
-      </w:r>
-      <w:r>
-        <w:rPr>
-          <w:rFonts w:eastAsia="Microsoft YaHei" w:cs="Times New Roman"/>
-          <w:sz w:val="20"/>
-          <w:szCs w:val="20"/>
-          <w:lang w:eastAsia="zh-CN"/>
-        </w:rPr>
-        <w:t xml:space="preserve">, MongoDB, </w:t>
-      </w:r>
-      <w:proofErr w:type="spellStart"/>
-      <w:r>
-        <w:rPr>
-          <w:rFonts w:eastAsia="Microsoft YaHei" w:cs="Times New Roman"/>
-          <w:sz w:val="20"/>
-          <w:szCs w:val="20"/>
-          <w:lang w:eastAsia="zh-CN"/>
-        </w:rPr>
-        <w:t>MyBatis</w:t>
-      </w:r>
-      <w:proofErr w:type="spellEnd"/>
-      <w:r>
-        <w:rPr>
-          <w:rFonts w:eastAsia="Microsoft YaHei" w:cs="Times New Roman"/>
-          <w:sz w:val="20"/>
-          <w:szCs w:val="20"/>
-          <w:lang w:eastAsia="zh-CN"/>
-        </w:rPr>
-        <w:t xml:space="preserve">, Hibernate, </w:t>
-      </w:r>
-      <w:proofErr w:type="spellStart"/>
-      <w:r>
-        <w:rPr>
-          <w:rFonts w:eastAsia="Microsoft YaHei" w:cs="Times New Roman"/>
-          <w:sz w:val="20"/>
-          <w:szCs w:val="20"/>
-          <w:lang w:eastAsia="zh-CN"/>
-        </w:rPr>
-        <w:t>Sequelize</w:t>
-      </w:r>
-      <w:proofErr w:type="spellEnd"/>
-      <w:r>
-        <w:rPr>
-          <w:rFonts w:eastAsia="Microsoft YaHei" w:cs="Times New Roman"/>
-          <w:sz w:val="20"/>
-          <w:szCs w:val="20"/>
-          <w:lang w:eastAsia="zh-CN"/>
-        </w:rPr>
-        <w:t>, Redis</w:t>
-      </w:r>
-    </w:p>
-    <w:p>
-      <w:pPr>
-        <w:tabs>
-          <w:tab w:val="left" w:pos="720"/>
-          <w:tab w:val="left" w:pos="1440"/>
-          <w:tab w:val="left" w:pos="2160"/>
-          <w:tab w:val="left" w:pos="2880"/>
-          <w:tab w:val="left" w:pos="3600"/>
-          <w:tab w:val="left" w:pos="4320"/>
-          <w:tab w:val="right" w:pos="10466"/>
-        </w:tabs>
-        <w:spacing w:after="0" w:line="240" w:lineRule="auto"/>
-        <w:rPr>
-          <w:rFonts w:eastAsia="Microsoft YaHei" w:cs="Times New Roman"/>
-          <w:sz w:val="20"/>
-          <w:szCs w:val="20"/>
-          <w:lang w:eastAsia="zh-CN"/>
-        </w:rPr>
-      </w:pPr>
-      <w:r>
-        <w:rPr>
-          <w:rFonts w:eastAsia="Microsoft YaHei" w:cs="Times New Roman"/>
-          <w:b/>
-          <w:bCs/>
-          <w:sz w:val="20"/>
-          <w:szCs w:val="20"/>
-          <w:lang w:eastAsia="zh-CN"/>
-        </w:rPr>
-        <w:t>Machine Learning</w:t>
-      </w:r>
-      <w:r>
-        <w:rPr>
-          <w:rFonts w:eastAsia="Microsoft YaHei" w:cs="Times New Roman"/>
-          <w:sz w:val="20"/>
-          <w:szCs w:val="20"/>
-          <w:lang w:eastAsia="zh-CN"/>
-        </w:rPr>
-        <w:t xml:space="preserve">: Pandas, </w:t>
-      </w:r>
-      <w:proofErr w:type="spellStart"/>
-      <w:r>
-        <w:rPr>
-          <w:rFonts w:eastAsia="Microsoft YaHei" w:cs="Times New Roman"/>
-          <w:sz w:val="20"/>
-          <w:szCs w:val="20"/>
-          <w:lang w:eastAsia="zh-CN"/>
-        </w:rPr>
-        <w:t>Numpy</w:t>
-      </w:r>
-      <w:proofErr w:type="spellEnd"/>
-      <w:r>
-        <w:rPr>
-          <w:rFonts w:eastAsia="Microsoft YaHei" w:cs="Times New Roman"/>
-          <w:sz w:val="20"/>
-          <w:szCs w:val="20"/>
-          <w:lang w:eastAsia="zh-CN"/>
-        </w:rPr>
-        <w:t xml:space="preserve">, </w:t>
-      </w:r>
-      <w:proofErr w:type="spellStart"/>
-      <w:r>
-        <w:rPr>
-          <w:rFonts w:eastAsia="Microsoft YaHei" w:cs="Times New Roman"/>
-          <w:sz w:val="20"/>
-          <w:szCs w:val="20"/>
-          <w:lang w:eastAsia="zh-CN"/>
-        </w:rPr>
-        <w:t>PyPlot</w:t>
-      </w:r>
-      <w:proofErr w:type="spellEnd"/>
-      <w:r>
-        <w:rPr>
-          <w:rFonts w:eastAsia="Microsoft YaHei" w:cs="Times New Roman"/>
-          <w:sz w:val="20"/>
-          <w:szCs w:val="20"/>
-          <w:lang w:eastAsia="zh-CN"/>
-        </w:rPr>
-        <w:t xml:space="preserve">, Seaborn, </w:t>
-      </w:r>
-      <w:proofErr w:type="spellStart"/>
-      <w:r>
-        <w:rPr>
-          <w:rFonts w:eastAsia="Microsoft YaHei" w:cs="Times New Roman"/>
-          <w:sz w:val="20"/>
-          <w:szCs w:val="20"/>
-          <w:lang w:eastAsia="zh-CN"/>
-        </w:rPr>
-        <w:t>Sklearn</w:t>
-      </w:r>
-      <w:proofErr w:type="spellEnd"/>
+        <w:spacing w:after="0"/>
+        <w:jc w:val="center"/>
+        <w:rPr>
+          <w:rFonts w:eastAsia="Microsoft YaHei" w:cs="Times New Roman"/>
+          <w:sz w:val="10"/>
+          <w:szCs w:val="10"/>
+          <w:shd w:val="clear" w:color="auto" w:fill="FFFFFF"/>
+          <w:lang w:eastAsia="zh-CN"/>
+        </w:rPr>
+      </w:pPr>
     </w:p>
     <w:p>
       <w:pPr>
@@ -1552,7 +446,7 @@
       <w:pPr>
         <w:numPr>
           <w:ilvl w:val="0"/>
-          <w:numId w:val="2"/>
+          <w:numId w:val="13"/>
         </w:numPr>
         <w:spacing w:after="0" w:line="240" w:lineRule="auto"/>
         <w:ind w:left="270" w:hanging="270"/>
@@ -1604,14 +498,36 @@
           <w:shd w:val="clear" w:color="auto" w:fill="FFFFFF"/>
           <w:lang w:eastAsia="zh-CN"/>
         </w:rPr>
-        <w:t xml:space="preserve"> to monitor current status of company’s visualization platform.</w:t>
+        <w:t xml:space="preserve"> to monitor </w:t>
+      </w:r>
+      <w:proofErr w:type="gramStart"/>
+      <w:r>
+        <w:rPr>
+          <w:rFonts w:eastAsia="Microsoft YaHei" w:cs="Times New Roman"/>
+          <w:sz w:val="20"/>
+          <w:szCs w:val="20"/>
+          <w:shd w:val="clear" w:color="auto" w:fill="FFFFFF"/>
+          <w:lang w:eastAsia="zh-CN"/>
+        </w:rPr>
+        <w:t>current status</w:t>
+      </w:r>
+      <w:proofErr w:type="gramEnd"/>
+      <w:r>
+        <w:rPr>
+          <w:rFonts w:eastAsia="Microsoft YaHei" w:cs="Times New Roman"/>
+          <w:sz w:val="20"/>
+          <w:szCs w:val="20"/>
+          <w:shd w:val="clear" w:color="auto" w:fill="FFFFFF"/>
+          <w:lang w:eastAsia="zh-CN"/>
+        </w:rPr>
+        <w:t xml:space="preserve"> of company’s visualization platform.</w:t>
       </w:r>
     </w:p>
     <w:p>
       <w:pPr>
         <w:numPr>
           <w:ilvl w:val="0"/>
-          <w:numId w:val="2"/>
+          <w:numId w:val="13"/>
         </w:numPr>
         <w:spacing w:after="0" w:line="240" w:lineRule="auto"/>
         <w:ind w:left="270" w:hanging="270"/>
@@ -1701,14 +617,14 @@
           <w:shd w:val="clear" w:color="auto" w:fill="FFFFFF"/>
           <w:lang w:eastAsia="zh-CN"/>
         </w:rPr>
-        <w:t>, allowing users to visualize multiple logs within one single track.</w:t>
+        <w:t>, allowing scientists to visualize data in multiple dimensions and empowering them to observe two times more patterns and as many correlations as before.</w:t>
       </w:r>
     </w:p>
     <w:p>
       <w:pPr>
         <w:numPr>
           <w:ilvl w:val="0"/>
-          <w:numId w:val="2"/>
+          <w:numId w:val="13"/>
         </w:numPr>
         <w:spacing w:after="0" w:line="240" w:lineRule="auto"/>
         <w:ind w:left="270" w:hanging="270"/>
@@ -1748,27 +664,7 @@
           <w:shd w:val="clear" w:color="auto" w:fill="FFFFFF"/>
           <w:lang w:eastAsia="zh-CN"/>
         </w:rPr>
-        <w:t>geographic 3D visualizer</w:t>
-      </w:r>
-      <w:r>
-        <w:rPr>
-          <w:rFonts w:eastAsia="Microsoft YaHei" w:cs="Times New Roman"/>
-          <w:sz w:val="20"/>
-          <w:szCs w:val="20"/>
-          <w:shd w:val="clear" w:color="auto" w:fill="FFFFFF"/>
-          <w:lang w:eastAsia="zh-CN"/>
-        </w:rPr>
-        <w:t xml:space="preserve"> </w:t>
-      </w:r>
-      <w:r>
-        <w:rPr>
-          <w:rFonts w:eastAsia="Microsoft YaHei" w:cs="Times New Roman"/>
-          <w:sz w:val="20"/>
-          <w:szCs w:val="20"/>
-          <w:shd w:val="clear" w:color="auto" w:fill="FFFFFF"/>
-          <w:lang w:eastAsia="zh-CN"/>
-        </w:rPr>
-        <w:t xml:space="preserve">renderer written in </w:t>
+        <w:t xml:space="preserve">3D renderer written in </w:t>
       </w:r>
       <w:r>
         <w:rPr>
@@ -1790,62 +686,16 @@
           <w:shd w:val="clear" w:color="auto" w:fill="FFFFFF"/>
           <w:lang w:eastAsia="zh-CN"/>
         </w:rPr>
-        <w:t xml:space="preserve"> for better user experience.</w:t>
+        <w:t xml:space="preserve"> to provide 3D visualization of geological data, such as electroconductivity, water content, etc. at specific depths, used by Chevron, ExxonMobil, Royal Dutch Shell, and more. </w:t>
       </w:r>
     </w:p>
     <w:p>
       <w:pPr>
-        <w:numPr>
-          <w:ilvl w:val="0"/>
-          <w:numId w:val="2"/>
-        </w:numPr>
-        <w:spacing w:after="0" w:line="240" w:lineRule="auto"/>
-        <w:ind w:left="270" w:hanging="270"/>
-        <w:rPr>
-          <w:rFonts w:eastAsia="Microsoft YaHei" w:cs="Times New Roman"/>
-          <w:sz w:val="20"/>
-          <w:szCs w:val="20"/>
-          <w:shd w:val="clear" w:color="auto" w:fill="FFFFFF"/>
-          <w:lang w:eastAsia="zh-CN"/>
-        </w:rPr>
-      </w:pPr>
-      <w:r>
-        <w:rPr>
-          <w:rFonts w:eastAsia="Microsoft YaHei" w:cs="Times New Roman"/>
-          <w:sz w:val="20"/>
-          <w:szCs w:val="20"/>
-          <w:shd w:val="clear" w:color="auto" w:fill="FFFFFF"/>
-          <w:lang w:eastAsia="zh-CN"/>
-        </w:rPr>
-        <w:t xml:space="preserve">Revamped development and testing experience by transplanting existing </w:t>
-      </w:r>
-      <w:proofErr w:type="gramStart"/>
-      <w:r>
-        <w:rPr>
-          <w:rFonts w:eastAsia="Microsoft YaHei" w:cs="Times New Roman"/>
-          <w:sz w:val="20"/>
-          <w:szCs w:val="20"/>
-          <w:shd w:val="clear" w:color="auto" w:fill="FFFFFF"/>
-          <w:lang w:eastAsia="zh-CN"/>
-        </w:rPr>
-        <w:t>13 unit</w:t>
-      </w:r>
-      <w:proofErr w:type="gramEnd"/>
-      <w:r>
-        <w:rPr>
-          <w:rFonts w:eastAsia="Microsoft YaHei" w:cs="Times New Roman"/>
-          <w:sz w:val="20"/>
-          <w:szCs w:val="20"/>
-          <w:shd w:val="clear" w:color="auto" w:fill="FFFFFF"/>
-          <w:lang w:eastAsia="zh-CN"/>
-        </w:rPr>
-        <w:t xml:space="preserve"> test cases from Linux to Windows.</w:t>
-      </w:r>
-    </w:p>
-    <w:p>
-      <w:pPr>
         <w:tabs>
-          <w:tab w:val="right" w:pos="11340"/>
+          <w:tab w:val="left" w:pos="720"/>
+          <w:tab w:val="left" w:pos="1440"/>
+          <w:tab w:val="left" w:pos="2160"/>
+          <w:tab w:val="right" w:pos="10466"/>
         </w:tabs>
         <w:spacing w:after="0" w:line="240" w:lineRule="auto"/>
         <w:rPr>
@@ -1888,6 +738,17 @@
           <w:lang w:eastAsia="zh-CN"/>
         </w:rPr>
         <w:t xml:space="preserve">        </w:t>
+      </w:r>
+      <w:r>
+        <w:rPr>
+          <w:rFonts w:eastAsia="Microsoft YaHei" w:cs="Times New Roman"/>
+          <w:b/>
+          <w:sz w:val="20"/>
+          <w:szCs w:val="20"/>
+          <w:shd w:val="clear" w:color="auto" w:fill="FFFFFF"/>
+          <w:lang w:eastAsia="zh-CN"/>
+        </w:rPr>
+        <w:tab/>
       </w:r>
       <w:r>
         <w:rPr>
@@ -2107,7 +968,7 @@
       <w:pPr>
         <w:numPr>
           <w:ilvl w:val="0"/>
-          <w:numId w:val="2"/>
+          <w:numId w:val="13"/>
         </w:numPr>
         <w:spacing w:after="0" w:line="240" w:lineRule="auto"/>
         <w:ind w:left="270" w:hanging="270"/>
@@ -2217,14 +1078,14 @@
           <w:shd w:val="clear" w:color="auto" w:fill="FFFFFF"/>
           <w:lang w:eastAsia="zh-CN"/>
         </w:rPr>
-        <w:t>.</w:t>
+        <w:t>, increasing website visiting duration by ten times.</w:t>
       </w:r>
     </w:p>
     <w:p>
       <w:pPr>
         <w:numPr>
           <w:ilvl w:val="0"/>
-          <w:numId w:val="2"/>
+          <w:numId w:val="13"/>
         </w:numPr>
         <w:spacing w:after="0" w:line="240" w:lineRule="auto"/>
         <w:ind w:left="270" w:hanging="270"/>
@@ -2502,7 +1363,7 @@
       <w:pPr>
         <w:numPr>
           <w:ilvl w:val="0"/>
-          <w:numId w:val="2"/>
+          <w:numId w:val="13"/>
         </w:numPr>
         <w:spacing w:after="0" w:line="240" w:lineRule="auto"/>
         <w:ind w:left="270" w:hanging="270"/>
@@ -2522,7 +1383,7 @@
           <w:shd w:val="clear" w:color="auto" w:fill="FFFFFF"/>
           <w:lang w:eastAsia="zh-CN"/>
         </w:rPr>
-        <w:t xml:space="preserve">Developed multiple sections for MIUI 13’s official website (miui13.home.miui.com/tv) with </w:t>
+        <w:t xml:space="preserve">Developed multiple sections for MIUI 13’s official website (archived at miui13.home.miui.com/tv) with </w:t>
       </w:r>
       <w:r>
         <w:rPr>
@@ -2568,48 +1429,58 @@
           <w:shd w:val="clear" w:color="auto" w:fill="FFFFFF"/>
           <w:lang w:eastAsia="zh-CN"/>
         </w:rPr>
-        <w:t xml:space="preserve"> </w:t>
-      </w:r>
-      <w:proofErr w:type="gramStart"/>
-      <w:r>
-        <w:rPr>
-          <w:rFonts w:eastAsia="Microsoft YaHei" w:cs="Times New Roman"/>
-          <w:b/>
-          <w:bCs/>
-          <w:sz w:val="20"/>
-          <w:szCs w:val="20"/>
-          <w:shd w:val="clear" w:color="auto" w:fill="FFFFFF"/>
-          <w:lang w:eastAsia="zh-CN"/>
-        </w:rPr>
-        <w:t>Tailwind</w:t>
-      </w:r>
-      <w:r>
-        <w:rPr>
-          <w:rFonts w:eastAsia="Microsoft YaHei" w:cs="Times New Roman"/>
-          <w:sz w:val="20"/>
-          <w:szCs w:val="20"/>
-          <w:shd w:val="clear" w:color="auto" w:fill="FFFFFF"/>
-          <w:lang w:eastAsia="zh-CN"/>
-        </w:rPr>
-        <w:t>, and</w:t>
-      </w:r>
-      <w:proofErr w:type="gramEnd"/>
-      <w:r>
-        <w:rPr>
-          <w:rFonts w:eastAsia="Microsoft YaHei" w:cs="Times New Roman"/>
-          <w:sz w:val="20"/>
-          <w:szCs w:val="20"/>
-          <w:shd w:val="clear" w:color="auto" w:fill="FFFFFF"/>
-          <w:lang w:eastAsia="zh-CN"/>
-        </w:rPr>
-        <w:t xml:space="preserve"> adjusted visual effects to match department’s changing expectations and achieved 1 million DAU.</w:t>
+        <w:t xml:space="preserve"> Tailwind</w:t>
+      </w:r>
+      <w:r>
+        <w:rPr>
+          <w:rFonts w:eastAsia="Microsoft YaHei" w:cs="Times New Roman"/>
+          <w:sz w:val="20"/>
+          <w:szCs w:val="20"/>
+          <w:shd w:val="clear" w:color="auto" w:fill="FFFFFF"/>
+          <w:lang w:eastAsia="zh-CN"/>
+        </w:rPr>
+        <w:t xml:space="preserve"> and adjusted visual effects to match department’s changing expectations and achieved </w:t>
+      </w:r>
+      <w:r>
+        <w:rPr>
+          <w:rFonts w:eastAsia="Microsoft YaHei" w:cs="Times New Roman"/>
+          <w:b/>
+          <w:bCs/>
+          <w:sz w:val="20"/>
+          <w:szCs w:val="20"/>
+          <w:shd w:val="clear" w:color="auto" w:fill="FFFFFF"/>
+          <w:lang w:eastAsia="zh-CN"/>
+        </w:rPr>
+        <w:t>3</w:t>
+      </w:r>
+      <w:r>
+        <w:rPr>
+          <w:rFonts w:eastAsia="Microsoft YaHei" w:cs="Times New Roman"/>
+          <w:b/>
+          <w:bCs/>
+          <w:sz w:val="20"/>
+          <w:szCs w:val="20"/>
+          <w:shd w:val="clear" w:color="auto" w:fill="FFFFFF"/>
+          <w:lang w:eastAsia="zh-CN"/>
+        </w:rPr>
+        <w:t xml:space="preserve"> million DAU</w:t>
+      </w:r>
+      <w:r>
+        <w:rPr>
+          <w:rFonts w:eastAsia="Microsoft YaHei" w:cs="Times New Roman"/>
+          <w:sz w:val="20"/>
+          <w:szCs w:val="20"/>
+          <w:shd w:val="clear" w:color="auto" w:fill="FFFFFF"/>
+          <w:lang w:eastAsia="zh-CN"/>
+        </w:rPr>
+        <w:t>.</w:t>
       </w:r>
     </w:p>
     <w:p>
       <w:pPr>
         <w:numPr>
           <w:ilvl w:val="0"/>
-          <w:numId w:val="2"/>
+          <w:numId w:val="13"/>
         </w:numPr>
         <w:spacing w:after="0" w:line="240" w:lineRule="auto"/>
         <w:ind w:left="270" w:hanging="270"/>
@@ -2629,14 +1500,80 @@
           <w:shd w:val="clear" w:color="auto" w:fill="FFFFFF"/>
           <w:lang w:eastAsia="zh-CN"/>
         </w:rPr>
-        <w:t xml:space="preserve">Boosted operations team’s work efficiency by developing splash screen and product library management modules for Xiaomi Community’s backend with React to enable automated splash screen and product management. </w:t>
+        <w:t xml:space="preserve">Boosted operations team’s work efficiency by 30% via developing splash screen and product library management modules for Xiaomi Community’s backend with </w:t>
+      </w:r>
+      <w:r>
+        <w:rPr>
+          <w:rFonts w:eastAsia="Microsoft YaHei" w:cs="Times New Roman"/>
+          <w:b/>
+          <w:bCs/>
+          <w:sz w:val="20"/>
+          <w:szCs w:val="20"/>
+          <w:shd w:val="clear" w:color="auto" w:fill="FFFFFF"/>
+          <w:lang w:eastAsia="zh-CN"/>
+        </w:rPr>
+        <w:t>React</w:t>
+      </w:r>
+      <w:r>
+        <w:rPr>
+          <w:rFonts w:eastAsia="Microsoft YaHei" w:cs="Times New Roman"/>
+          <w:sz w:val="20"/>
+          <w:szCs w:val="20"/>
+          <w:shd w:val="clear" w:color="auto" w:fill="FFFFFF"/>
+          <w:lang w:eastAsia="zh-CN"/>
+        </w:rPr>
+        <w:t xml:space="preserve"> and </w:t>
+      </w:r>
+      <w:r>
+        <w:rPr>
+          <w:rFonts w:eastAsia="Microsoft YaHei" w:cs="Times New Roman"/>
+          <w:b/>
+          <w:bCs/>
+          <w:sz w:val="20"/>
+          <w:szCs w:val="20"/>
+          <w:shd w:val="clear" w:color="auto" w:fill="FFFFFF"/>
+          <w:lang w:eastAsia="zh-CN"/>
+        </w:rPr>
+        <w:t>Umi.js</w:t>
+      </w:r>
+      <w:r>
+        <w:rPr>
+          <w:rFonts w:eastAsia="Microsoft YaHei" w:cs="Times New Roman"/>
+          <w:sz w:val="20"/>
+          <w:szCs w:val="20"/>
+          <w:shd w:val="clear" w:color="auto" w:fill="FFFFFF"/>
+          <w:lang w:eastAsia="zh-CN"/>
+        </w:rPr>
+        <w:t xml:space="preserve"> to enable automated splash screen and product management displayed to all </w:t>
+      </w:r>
+      <w:r>
+        <w:rPr>
+          <w:rFonts w:eastAsia="Microsoft YaHei" w:cs="Times New Roman"/>
+          <w:b/>
+          <w:bCs/>
+          <w:sz w:val="20"/>
+          <w:szCs w:val="20"/>
+          <w:shd w:val="clear" w:color="auto" w:fill="FFFFFF"/>
+          <w:lang w:eastAsia="zh-CN"/>
+        </w:rPr>
+        <w:t>5 hundred million Xiaomi users</w:t>
+      </w:r>
+      <w:r>
+        <w:rPr>
+          <w:rFonts w:eastAsia="Microsoft YaHei" w:cs="Times New Roman"/>
+          <w:sz w:val="20"/>
+          <w:szCs w:val="20"/>
+          <w:shd w:val="clear" w:color="auto" w:fill="FFFFFF"/>
+          <w:lang w:eastAsia="zh-CN"/>
+        </w:rPr>
+        <w:t xml:space="preserve"> during Double-Eleven Shopping Festival. </w:t>
       </w:r>
     </w:p>
     <w:p>
       <w:pPr>
         <w:numPr>
           <w:ilvl w:val="0"/>
-          <w:numId w:val="2"/>
+          <w:numId w:val="13"/>
         </w:numPr>
         <w:spacing w:after="0" w:line="240" w:lineRule="auto"/>
         <w:ind w:left="270" w:hanging="270"/>
@@ -2666,7 +1603,7 @@
           <w:shd w:val="clear" w:color="auto" w:fill="FFFFFF"/>
           <w:lang w:eastAsia="zh-CN"/>
         </w:rPr>
-        <w:t xml:space="preserve">arried out new APIs for Xiaomi Group’s privacy policy management platform with </w:t>
+        <w:t xml:space="preserve">arried out APIs for Xiaomi Group’s privacy policy management platform with </w:t>
       </w:r>
       <w:r>
         <w:rPr>
@@ -2700,22 +1637,8 @@
           <w:shd w:val="clear" w:color="auto" w:fill="FFFFFF"/>
           <w:lang w:eastAsia="zh-CN"/>
         </w:rPr>
-        <w:t>MySQL-</w:t>
-      </w:r>
-      <w:proofErr w:type="spellStart"/>
-      <w:r>
-        <w:rPr>
-          <w:rFonts w:eastAsia="Microsoft YaHei" w:cs="Times New Roman"/>
-          <w:b/>
-          <w:bCs/>
-          <w:sz w:val="20"/>
-          <w:szCs w:val="20"/>
-          <w:shd w:val="clear" w:color="auto" w:fill="FFFFFF"/>
-          <w:lang w:eastAsia="zh-CN"/>
-        </w:rPr>
-        <w:t>Sequelize</w:t>
-      </w:r>
-      <w:proofErr w:type="spellEnd"/>
+        <w:t>MySQL</w:t>
+      </w:r>
       <w:r>
         <w:rPr>
           <w:rFonts w:eastAsia="Microsoft YaHei" w:cs="Times New Roman"/>
@@ -2754,44 +1677,46 @@
           <w:shd w:val="clear" w:color="auto" w:fill="FFFFFF"/>
           <w:lang w:eastAsia="zh-CN"/>
         </w:rPr>
-        <w:t xml:space="preserve">publish new policies through server </w:t>
-      </w:r>
-      <w:r>
-        <w:rPr>
-          <w:rFonts w:eastAsia="Microsoft YaHei" w:cs="Times New Roman"/>
-          <w:sz w:val="20"/>
-          <w:szCs w:val="20"/>
-          <w:shd w:val="clear" w:color="auto" w:fill="FFFFFF"/>
-          <w:lang w:eastAsia="zh-CN"/>
-        </w:rPr>
-        <w:t>to clien</w:t>
-      </w:r>
-      <w:r>
-        <w:rPr>
-          <w:rFonts w:eastAsia="Microsoft YaHei" w:cs="Times New Roman"/>
-          <w:sz w:val="20"/>
-          <w:szCs w:val="20"/>
-          <w:shd w:val="clear" w:color="auto" w:fill="FFFFFF"/>
-          <w:lang w:eastAsia="zh-CN"/>
-        </w:rPr>
-        <w:t>ts</w:t>
-      </w:r>
-      <w:r>
-        <w:rPr>
-          <w:rFonts w:eastAsia="Microsoft YaHei" w:cs="Times New Roman"/>
-          <w:sz w:val="20"/>
-          <w:szCs w:val="20"/>
-          <w:shd w:val="clear" w:color="auto" w:fill="FFFFFF"/>
-          <w:lang w:eastAsia="zh-CN"/>
-        </w:rPr>
-        <w:t>, etc.</w:t>
+        <w:t xml:space="preserve">publish new policies </w:t>
+      </w:r>
+      <w:r>
+        <w:rPr>
+          <w:rFonts w:eastAsia="Microsoft YaHei" w:cs="Times New Roman"/>
+          <w:sz w:val="20"/>
+          <w:szCs w:val="20"/>
+          <w:shd w:val="clear" w:color="auto" w:fill="FFFFFF"/>
+          <w:lang w:eastAsia="zh-CN"/>
+        </w:rPr>
+        <w:t xml:space="preserve">to </w:t>
+      </w:r>
+      <w:r>
+        <w:rPr>
+          <w:rFonts w:eastAsia="Microsoft YaHei" w:cs="Times New Roman"/>
+          <w:b/>
+          <w:bCs/>
+          <w:sz w:val="20"/>
+          <w:szCs w:val="20"/>
+          <w:shd w:val="clear" w:color="auto" w:fill="FFFFFF"/>
+          <w:lang w:eastAsia="zh-CN"/>
+        </w:rPr>
+        <w:t>8.6 hundred million Xiaomi smartphones</w:t>
+      </w:r>
+      <w:r>
+        <w:rPr>
+          <w:rFonts w:eastAsia="Microsoft YaHei" w:cs="Times New Roman"/>
+          <w:sz w:val="20"/>
+          <w:szCs w:val="20"/>
+          <w:shd w:val="clear" w:color="auto" w:fill="FFFFFF"/>
+          <w:lang w:eastAsia="zh-CN"/>
+        </w:rPr>
+        <w:t>.</w:t>
       </w:r>
     </w:p>
     <w:p>
       <w:pPr>
         <w:numPr>
           <w:ilvl w:val="0"/>
-          <w:numId w:val="2"/>
+          <w:numId w:val="13"/>
         </w:numPr>
         <w:spacing w:after="0" w:line="240" w:lineRule="auto"/>
         <w:ind w:left="270" w:hanging="270"/>
@@ -3060,7 +1985,7 @@
       <w:pPr>
         <w:numPr>
           <w:ilvl w:val="0"/>
-          <w:numId w:val="2"/>
+          <w:numId w:val="13"/>
         </w:numPr>
         <w:spacing w:after="0" w:line="240" w:lineRule="auto"/>
         <w:ind w:left="270" w:hanging="270"/>
@@ -3080,7 +2005,27 @@
           <w:shd w:val="clear" w:color="auto" w:fill="FFFFFF"/>
           <w:lang w:eastAsia="zh-CN"/>
         </w:rPr>
-        <w:t xml:space="preserve">Expanded functionality and improved usability of Alibaba Cloud by implementing new features, varying from constructing the Advanced Features page of VPC to carrying out the </w:t>
+        <w:t xml:space="preserve">Expanded functionality and improved usability of Alibaba Cloud by implementing new features, varying from constructing the Advanced Features of VPC </w:t>
+      </w:r>
+      <w:r>
+        <w:rPr>
+          <w:rFonts w:eastAsia="Microsoft YaHei" w:cs="Times New Roman"/>
+          <w:sz w:val="20"/>
+          <w:szCs w:val="20"/>
+          <w:shd w:val="clear" w:color="auto" w:fill="FFFFFF"/>
+          <w:lang w:eastAsia="zh-CN"/>
+        </w:rPr>
+        <w:t xml:space="preserve">console </w:t>
+      </w:r>
+      <w:r>
+        <w:rPr>
+          <w:rFonts w:eastAsia="Microsoft YaHei" w:cs="Times New Roman"/>
+          <w:sz w:val="20"/>
+          <w:szCs w:val="20"/>
+          <w:shd w:val="clear" w:color="auto" w:fill="FFFFFF"/>
+          <w:lang w:eastAsia="zh-CN"/>
+        </w:rPr>
+        <w:t xml:space="preserve">to carrying out </w:t>
       </w:r>
       <w:proofErr w:type="spellStart"/>
       <w:r>
@@ -3139,12 +2084,14 @@
       <w:r>
         <w:rPr>
           <w:rFonts w:eastAsia="Microsoft YaHei" w:cs="Times New Roman"/>
-          <w:sz w:val="20"/>
-          <w:szCs w:val="20"/>
-          <w:shd w:val="clear" w:color="auto" w:fill="FFFFFF"/>
-          <w:lang w:eastAsia="zh-CN"/>
-        </w:rPr>
-        <w:t>$0.2 million</w:t>
+          <w:b/>
+          <w:bCs/>
+          <w:sz w:val="20"/>
+          <w:szCs w:val="20"/>
+          <w:shd w:val="clear" w:color="auto" w:fill="FFFFFF"/>
+          <w:lang w:eastAsia="zh-CN"/>
+        </w:rPr>
+        <w:t>$2~5 million</w:t>
       </w:r>
       <w:r>
         <w:rPr>
@@ -3161,7 +2108,7 @@
       <w:pPr>
         <w:numPr>
           <w:ilvl w:val="0"/>
-          <w:numId w:val="2"/>
+          <w:numId w:val="13"/>
         </w:numPr>
         <w:spacing w:after="0" w:line="240" w:lineRule="auto"/>
         <w:ind w:left="270" w:hanging="270"/>
@@ -3235,7 +2182,29 @@
           <w:shd w:val="clear" w:color="auto" w:fill="FFFFFF"/>
           <w:lang w:eastAsia="zh-CN"/>
         </w:rPr>
-        <w:t xml:space="preserve"> in order to enhance efficiency and </w:t>
+        <w:t xml:space="preserve"> </w:t>
+      </w:r>
+      <w:proofErr w:type="gramStart"/>
+      <w:r>
+        <w:rPr>
+          <w:rFonts w:eastAsia="Microsoft YaHei" w:cs="Times New Roman"/>
+          <w:sz w:val="20"/>
+          <w:szCs w:val="20"/>
+          <w:shd w:val="clear" w:color="auto" w:fill="FFFFFF"/>
+          <w:lang w:eastAsia="zh-CN"/>
+        </w:rPr>
+        <w:t>in order to</w:t>
+      </w:r>
+      <w:proofErr w:type="gramEnd"/>
+      <w:r>
+        <w:rPr>
+          <w:rFonts w:eastAsia="Microsoft YaHei" w:cs="Times New Roman"/>
+          <w:sz w:val="20"/>
+          <w:szCs w:val="20"/>
+          <w:shd w:val="clear" w:color="auto" w:fill="FFFFFF"/>
+          <w:lang w:eastAsia="zh-CN"/>
+        </w:rPr>
+        <w:t xml:space="preserve"> enhance efficiency and </w:t>
       </w:r>
       <w:r>
         <w:rPr>
@@ -3255,95 +2224,1125 @@
           <w:shd w:val="clear" w:color="auto" w:fill="FFFFFF"/>
           <w:lang w:eastAsia="zh-CN"/>
         </w:rPr>
-        <w:t xml:space="preserve"> throughput of large frontend development teams.</w:t>
+        <w:t xml:space="preserve"> throughput of large frontend development teams</w:t>
+      </w:r>
+      <w:r>
+        <w:rPr>
+          <w:rFonts w:eastAsia="Microsoft YaHei" w:cs="Times New Roman"/>
+          <w:sz w:val="20"/>
+          <w:szCs w:val="20"/>
+          <w:shd w:val="clear" w:color="auto" w:fill="FFFFFF"/>
+          <w:lang w:eastAsia="zh-CN"/>
+        </w:rPr>
+        <w:t xml:space="preserve"> with over 5k downloads and increased development efficiency by 20%</w:t>
+      </w:r>
+      <w:r>
+        <w:rPr>
+          <w:rFonts w:eastAsia="Microsoft YaHei" w:cs="Times New Roman"/>
+          <w:sz w:val="20"/>
+          <w:szCs w:val="20"/>
+          <w:shd w:val="clear" w:color="auto" w:fill="FFFFFF"/>
+          <w:lang w:eastAsia="zh-CN"/>
+        </w:rPr>
+        <w:t>.</w:t>
       </w:r>
     </w:p>
     <w:p>
       <w:pPr>
-        <w:numPr>
-          <w:ilvl w:val="0"/>
-          <w:numId w:val="2"/>
-        </w:numPr>
         <w:spacing w:after="0" w:line="240" w:lineRule="auto"/>
-        <w:ind w:left="270" w:hanging="270"/>
-        <w:rPr>
-          <w:rFonts w:eastAsia="Microsoft YaHei" w:cs="Times New Roman"/>
-          <w:sz w:val="20"/>
-          <w:szCs w:val="20"/>
-          <w:shd w:val="clear" w:color="auto" w:fill="FFFFFF"/>
-          <w:lang w:eastAsia="zh-CN"/>
-        </w:rPr>
-      </w:pPr>
-      <w:r>
-        <w:rPr>
-          <w:rFonts w:eastAsia="Microsoft YaHei" w:cs="Times New Roman"/>
-          <w:sz w:val="20"/>
-          <w:szCs w:val="20"/>
-          <w:shd w:val="clear" w:color="auto" w:fill="FFFFFF"/>
-          <w:lang w:eastAsia="zh-CN"/>
-        </w:rPr>
-        <w:t>Wrote automated</w:t>
-      </w:r>
-      <w:r>
-        <w:rPr>
-          <w:rFonts w:eastAsia="Microsoft YaHei" w:cs="Times New Roman"/>
-          <w:sz w:val="20"/>
-          <w:szCs w:val="20"/>
-          <w:shd w:val="clear" w:color="auto" w:fill="FFFFFF"/>
-          <w:lang w:eastAsia="zh-CN"/>
-        </w:rPr>
-        <w:t xml:space="preserve"> test cases for DHCP Options Set and Smart Access Gateway </w:t>
-      </w:r>
-      <w:r>
-        <w:rPr>
-          <w:rFonts w:eastAsia="Microsoft YaHei" w:cs="Times New Roman"/>
-          <w:sz w:val="20"/>
-          <w:szCs w:val="20"/>
-          <w:shd w:val="clear" w:color="auto" w:fill="FFFFFF"/>
-          <w:lang w:eastAsia="zh-CN"/>
-        </w:rPr>
-        <w:t>and created tutorial documentation</w:t>
-      </w:r>
-      <w:r>
-        <w:rPr>
-          <w:rFonts w:eastAsia="Microsoft YaHei" w:cs="Times New Roman"/>
-          <w:sz w:val="20"/>
-          <w:szCs w:val="20"/>
-          <w:shd w:val="clear" w:color="auto" w:fill="FFFFFF"/>
-          <w:lang w:eastAsia="zh-CN"/>
-        </w:rPr>
+        <w:rPr>
+          <w:rFonts w:eastAsia="Microsoft YaHei" w:cs="Times New Roman"/>
+          <w:sz w:val="10"/>
+          <w:szCs w:val="10"/>
+          <w:shd w:val="clear" w:color="auto" w:fill="FFFFFF"/>
+          <w:lang w:eastAsia="zh-CN"/>
+        </w:rPr>
+      </w:pPr>
+    </w:p>
+    <w:p>
+      <w:pPr>
+        <w:spacing w:after="0" w:line="240" w:lineRule="auto"/>
+        <w:rPr>
+          <w:rFonts w:eastAsia="Microsoft YaHei" w:cs="Times New Roman"/>
+          <w:b/>
+          <w:bCs/>
+          <w:u w:val="single"/>
+          <w:shd w:val="clear" w:color="auto" w:fill="FFFFFF"/>
+          <w:lang w:eastAsia="zh-CN"/>
+        </w:rPr>
+      </w:pPr>
+      <w:r>
+        <w:rPr>
+          <w:rFonts w:eastAsia="Microsoft YaHei" w:cs="Times New Roman"/>
+          <w:b/>
+          <w:bCs/>
+          <w:szCs w:val="20"/>
+          <w:u w:val="single"/>
+          <w:shd w:val="clear" w:color="auto" w:fill="FFFFFF"/>
+          <w:lang w:eastAsia="zh-CN"/>
+        </w:rPr>
+        <w:t>EDUCATION</w:t>
+      </w:r>
+    </w:p>
+    <w:p>
+      <w:pPr>
+        <w:tabs>
+          <w:tab w:val="right" w:pos="11340"/>
+        </w:tabs>
+        <w:spacing w:after="0" w:line="240" w:lineRule="auto"/>
+        <w:rPr>
+          <w:rFonts w:eastAsia="Microsoft YaHei" w:cs="Times New Roman"/>
+          <w:b/>
+          <w:bCs/>
+          <w:sz w:val="20"/>
+          <w:szCs w:val="20"/>
+          <w:shd w:val="clear" w:color="auto" w:fill="FFFFFF"/>
+          <w:lang w:eastAsia="zh-CN"/>
+        </w:rPr>
+      </w:pPr>
+      <w:r>
+        <w:rPr>
+          <w:rFonts w:eastAsia="Microsoft YaHei" w:cs="Times New Roman"/>
+          <w:b/>
+          <w:sz w:val="20"/>
+          <w:szCs w:val="20"/>
+          <w:shd w:val="clear" w:color="auto" w:fill="FFFFFF"/>
+          <w:lang w:eastAsia="zh-CN"/>
+        </w:rPr>
+        <w:t>University</w:t>
+      </w:r>
+      <w:r>
+        <w:rPr>
+          <w:rFonts w:eastAsia="Microsoft YaHei" w:cs="Times New Roman" w:hint="eastAsia"/>
+          <w:b/>
+          <w:sz w:val="20"/>
+          <w:szCs w:val="20"/>
+          <w:shd w:val="clear" w:color="auto" w:fill="FFFFFF"/>
+          <w:lang w:eastAsia="zh-CN"/>
+        </w:rPr>
+        <w:t xml:space="preserve"> of Southern California</w:t>
+      </w:r>
+      <w:r>
+        <w:rPr>
+          <w:rFonts w:eastAsia="Microsoft YaHei" w:cs="Times New Roman"/>
+          <w:bCs/>
+          <w:sz w:val="20"/>
+          <w:szCs w:val="20"/>
+          <w:shd w:val="clear" w:color="auto" w:fill="FFFFFF"/>
+          <w:lang w:eastAsia="zh-CN"/>
+        </w:rPr>
+        <w:t>,</w:t>
+      </w:r>
+      <w:r>
+        <w:rPr>
+          <w:rFonts w:eastAsia="Microsoft YaHei" w:cs="Times New Roman"/>
+          <w:b/>
+          <w:sz w:val="20"/>
+          <w:szCs w:val="20"/>
+          <w:shd w:val="clear" w:color="auto" w:fill="FFFFFF"/>
+          <w:lang w:eastAsia="zh-CN"/>
+        </w:rPr>
+        <w:t xml:space="preserve"> Master of Science in Computer Science </w:t>
+      </w:r>
+      <w:r>
+        <w:rPr>
+          <w:rFonts w:eastAsia="Microsoft YaHei" w:cs="Times New Roman"/>
+          <w:bCs/>
+          <w:sz w:val="20"/>
+          <w:szCs w:val="20"/>
+          <w:shd w:val="clear" w:color="auto" w:fill="FFFFFF"/>
+          <w:lang w:eastAsia="zh-CN"/>
+        </w:rPr>
+        <w:t>(GPA 3.8/4.0)</w:t>
+      </w:r>
+      <w:r>
+        <w:rPr>
+          <w:rFonts w:eastAsia="Microsoft YaHei" w:cs="Times New Roman"/>
+          <w:i/>
+          <w:sz w:val="20"/>
+          <w:szCs w:val="20"/>
+          <w:shd w:val="clear" w:color="auto" w:fill="FFFFFF"/>
+          <w:lang w:eastAsia="zh-CN"/>
+        </w:rPr>
+        <w:tab/>
         <w:t xml:space="preserve"> </w:t>
       </w:r>
       <w:r>
         <w:rPr>
-          <w:rFonts w:eastAsia="Microsoft YaHei" w:cs="Times New Roman"/>
-          <w:sz w:val="20"/>
-          <w:szCs w:val="20"/>
-          <w:shd w:val="clear" w:color="auto" w:fill="FFFFFF"/>
-          <w:lang w:eastAsia="zh-CN"/>
-        </w:rPr>
-        <w:t xml:space="preserve">to improve new employees training efficiency by </w:t>
-      </w:r>
-      <w:r>
-        <w:rPr>
-          <w:rFonts w:eastAsia="Microsoft YaHei" w:cs="Times New Roman"/>
-          <w:sz w:val="20"/>
-          <w:szCs w:val="20"/>
-          <w:shd w:val="clear" w:color="auto" w:fill="FFFFFF"/>
-          <w:lang w:eastAsia="zh-CN"/>
-        </w:rPr>
-        <w:t>20%</w:t>
-      </w:r>
-      <w:r>
-        <w:rPr>
-          <w:rFonts w:eastAsia="Microsoft YaHei" w:cs="Times New Roman"/>
-          <w:sz w:val="20"/>
-          <w:szCs w:val="20"/>
-          <w:shd w:val="clear" w:color="auto" w:fill="FFFFFF"/>
-          <w:lang w:eastAsia="zh-CN"/>
-        </w:rPr>
-        <w:t>.</w:t>
-      </w:r>
+          <w:rFonts w:eastAsia="Microsoft YaHei" w:cs="Times New Roman" w:hint="eastAsia"/>
+          <w:bCs/>
+          <w:sz w:val="20"/>
+          <w:szCs w:val="20"/>
+          <w:shd w:val="clear" w:color="auto" w:fill="FFFFFF"/>
+          <w:lang w:eastAsia="zh-CN"/>
+        </w:rPr>
+        <w:t>January</w:t>
+      </w:r>
+      <w:r>
+        <w:rPr>
+          <w:rFonts w:eastAsia="Microsoft YaHei" w:cs="Times New Roman"/>
+          <w:bCs/>
+          <w:sz w:val="20"/>
+          <w:szCs w:val="20"/>
+          <w:shd w:val="clear" w:color="auto" w:fill="FFFFFF"/>
+          <w:lang w:eastAsia="zh-CN"/>
+        </w:rPr>
+        <w:t xml:space="preserve"> 202</w:t>
+      </w:r>
+      <w:r>
+        <w:rPr>
+          <w:rFonts w:eastAsia="Microsoft YaHei" w:cs="Times New Roman" w:hint="eastAsia"/>
+          <w:bCs/>
+          <w:sz w:val="20"/>
+          <w:szCs w:val="20"/>
+          <w:shd w:val="clear" w:color="auto" w:fill="FFFFFF"/>
+          <w:lang w:eastAsia="zh-CN"/>
+        </w:rPr>
+        <w:t>2</w:t>
+      </w:r>
+      <w:r>
+        <w:rPr>
+          <w:rFonts w:eastAsia="Microsoft YaHei" w:cs="Times New Roman"/>
+          <w:bCs/>
+          <w:sz w:val="20"/>
+          <w:szCs w:val="20"/>
+          <w:shd w:val="clear" w:color="auto" w:fill="FFFFFF"/>
+          <w:lang w:eastAsia="zh-CN"/>
+        </w:rPr>
+        <w:t>–</w:t>
+      </w:r>
+      <w:r>
+        <w:rPr>
+          <w:rFonts w:eastAsia="Microsoft YaHei" w:cs="Times New Roman"/>
+          <w:bCs/>
+          <w:sz w:val="20"/>
+          <w:szCs w:val="20"/>
+          <w:shd w:val="clear" w:color="auto" w:fill="FFFFFF"/>
+          <w:lang w:eastAsia="zh-CN"/>
+        </w:rPr>
+        <w:t>May</w:t>
+      </w:r>
+      <w:r>
+        <w:rPr>
+          <w:rFonts w:eastAsia="Microsoft YaHei" w:cs="Times New Roman"/>
+          <w:bCs/>
+          <w:sz w:val="20"/>
+          <w:szCs w:val="20"/>
+          <w:shd w:val="clear" w:color="auto" w:fill="FFFFFF"/>
+          <w:lang w:eastAsia="zh-CN"/>
+        </w:rPr>
+        <w:t xml:space="preserve"> 2023</w:t>
+      </w:r>
+    </w:p>
+    <w:p>
+      <w:pPr>
+        <w:tabs>
+          <w:tab w:val="right" w:pos="11340"/>
+        </w:tabs>
+        <w:spacing w:after="0" w:line="240" w:lineRule="auto"/>
+        <w:rPr>
+          <w:rFonts w:eastAsia="Microsoft YaHei" w:cs="Times New Roman"/>
+          <w:sz w:val="20"/>
+          <w:szCs w:val="20"/>
+          <w:shd w:val="clear" w:color="auto" w:fill="FFFFFF"/>
+          <w:lang w:eastAsia="zh-CN"/>
+        </w:rPr>
+      </w:pPr>
+      <w:r>
+        <w:rPr>
+          <w:rFonts w:eastAsia="Microsoft YaHei" w:cs="Times New Roman"/>
+          <w:b/>
+          <w:sz w:val="20"/>
+          <w:szCs w:val="20"/>
+          <w:shd w:val="clear" w:color="auto" w:fill="FFFFFF"/>
+          <w:lang w:eastAsia="zh-CN"/>
+        </w:rPr>
+        <w:t>University of Florida</w:t>
+      </w:r>
+      <w:r>
+        <w:rPr>
+          <w:rFonts w:eastAsia="Microsoft YaHei" w:cs="Times New Roman"/>
+          <w:sz w:val="20"/>
+          <w:szCs w:val="20"/>
+          <w:shd w:val="clear" w:color="auto" w:fill="FFFFFF"/>
+          <w:lang w:eastAsia="zh-CN"/>
+        </w:rPr>
+        <w:t xml:space="preserve">, </w:t>
+      </w:r>
+      <w:r>
+        <w:rPr>
+          <w:rFonts w:eastAsia="Microsoft YaHei" w:cs="Times New Roman"/>
+          <w:b/>
+          <w:sz w:val="20"/>
+          <w:szCs w:val="20"/>
+          <w:shd w:val="clear" w:color="auto" w:fill="FFFFFF"/>
+          <w:lang w:eastAsia="zh-CN"/>
+        </w:rPr>
+        <w:t>Master of Science in</w:t>
+      </w:r>
+      <w:r>
+        <w:rPr>
+          <w:rFonts w:eastAsia="Microsoft YaHei" w:cs="Times New Roman"/>
+          <w:b/>
+          <w:bCs/>
+          <w:sz w:val="20"/>
+          <w:szCs w:val="20"/>
+          <w:shd w:val="clear" w:color="auto" w:fill="FFFFFF"/>
+          <w:lang w:eastAsia="zh-CN"/>
+        </w:rPr>
+        <w:t xml:space="preserve"> Management</w:t>
+      </w:r>
+      <w:r>
+        <w:rPr>
+          <w:rFonts w:eastAsia="Microsoft YaHei" w:cs="Times New Roman"/>
+          <w:sz w:val="20"/>
+          <w:szCs w:val="20"/>
+          <w:shd w:val="clear" w:color="auto" w:fill="FFFFFF"/>
+          <w:lang w:eastAsia="zh-CN"/>
+        </w:rPr>
+        <w:t xml:space="preserve"> (GPA 3.6/4.0)</w:t>
+      </w:r>
+      <w:r>
+        <w:rPr>
+          <w:rFonts w:eastAsia="Microsoft YaHei" w:cs="Times New Roman"/>
+          <w:i/>
+          <w:sz w:val="20"/>
+          <w:szCs w:val="20"/>
+          <w:shd w:val="clear" w:color="auto" w:fill="FFFFFF"/>
+          <w:lang w:eastAsia="zh-CN"/>
+        </w:rPr>
+        <w:tab/>
+      </w:r>
+      <w:r>
+        <w:rPr>
+          <w:rFonts w:eastAsia="Microsoft YaHei" w:cs="Times New Roman"/>
+          <w:bCs/>
+          <w:sz w:val="20"/>
+          <w:szCs w:val="20"/>
+          <w:shd w:val="clear" w:color="auto" w:fill="FFFFFF"/>
+          <w:lang w:eastAsia="zh-CN"/>
+        </w:rPr>
+        <w:t>January 2020–August 2021</w:t>
+      </w:r>
+    </w:p>
+    <w:p>
+      <w:pPr>
+        <w:tabs>
+          <w:tab w:val="right" w:pos="10466"/>
+        </w:tabs>
+        <w:spacing w:after="0" w:line="240" w:lineRule="auto"/>
+        <w:rPr>
+          <w:rFonts w:eastAsia="Microsoft YaHei" w:cs="Times New Roman"/>
+          <w:bCs/>
+          <w:sz w:val="20"/>
+          <w:szCs w:val="20"/>
+          <w:shd w:val="clear" w:color="auto" w:fill="FFFFFF"/>
+          <w:lang w:eastAsia="zh-CN"/>
+        </w:rPr>
+      </w:pPr>
+      <w:r>
+        <w:rPr>
+          <w:rFonts w:eastAsia="Microsoft YaHei" w:cs="Times New Roman"/>
+          <w:b/>
+          <w:sz w:val="20"/>
+          <w:szCs w:val="20"/>
+          <w:shd w:val="clear" w:color="auto" w:fill="FFFFFF"/>
+          <w:lang w:eastAsia="zh-CN"/>
+        </w:rPr>
+        <w:t>University of Florida</w:t>
+      </w:r>
+      <w:r>
+        <w:rPr>
+          <w:rFonts w:eastAsia="Microsoft YaHei" w:cs="Times New Roman"/>
+          <w:bCs/>
+          <w:sz w:val="20"/>
+          <w:szCs w:val="20"/>
+          <w:shd w:val="clear" w:color="auto" w:fill="FFFFFF"/>
+          <w:lang w:eastAsia="zh-CN"/>
+        </w:rPr>
+        <w:t>,</w:t>
+      </w:r>
+      <w:r>
+        <w:rPr>
+          <w:rFonts w:eastAsia="Microsoft YaHei" w:cs="Times New Roman"/>
+          <w:b/>
+          <w:sz w:val="20"/>
+          <w:szCs w:val="20"/>
+          <w:shd w:val="clear" w:color="auto" w:fill="FFFFFF"/>
+          <w:lang w:eastAsia="zh-CN"/>
+        </w:rPr>
+        <w:t xml:space="preserve"> </w:t>
+      </w:r>
+      <w:r>
+        <w:rPr>
+          <w:rFonts w:eastAsia="Microsoft YaHei" w:cs="Times New Roman"/>
+          <w:b/>
+          <w:iCs/>
+          <w:sz w:val="20"/>
+          <w:szCs w:val="20"/>
+          <w:shd w:val="clear" w:color="auto" w:fill="FFFFFF"/>
+          <w:lang w:eastAsia="zh-CN"/>
+        </w:rPr>
+        <w:t>Bachelor of Science in Computer Science</w:t>
+      </w:r>
+      <w:r>
+        <w:rPr>
+          <w:rFonts w:eastAsia="Microsoft YaHei" w:cs="Times New Roman"/>
+          <w:bCs/>
+          <w:iCs/>
+          <w:sz w:val="20"/>
+          <w:szCs w:val="20"/>
+          <w:shd w:val="clear" w:color="auto" w:fill="FFFFFF"/>
+          <w:lang w:eastAsia="zh-CN"/>
+        </w:rPr>
+        <w:t xml:space="preserve"> (</w:t>
+      </w:r>
+      <w:r>
+        <w:rPr>
+          <w:rFonts w:eastAsia="Microsoft YaHei" w:cs="Times New Roman"/>
+          <w:bCs/>
+          <w:iCs/>
+          <w:sz w:val="20"/>
+          <w:szCs w:val="20"/>
+          <w:shd w:val="clear" w:color="auto" w:fill="FFFFFF"/>
+          <w:lang w:eastAsia="zh-CN"/>
+        </w:rPr>
+        <w:t>GPA</w:t>
+      </w:r>
+      <w:r>
+        <w:rPr>
+          <w:rFonts w:eastAsia="Microsoft YaHei" w:cs="Times New Roman"/>
+          <w:b/>
+          <w:iCs/>
+          <w:sz w:val="20"/>
+          <w:szCs w:val="20"/>
+          <w:shd w:val="clear" w:color="auto" w:fill="FFFFFF"/>
+          <w:lang w:eastAsia="zh-CN"/>
+        </w:rPr>
+        <w:t xml:space="preserve"> </w:t>
+      </w:r>
+      <w:r>
+        <w:rPr>
+          <w:rFonts w:eastAsia="Microsoft YaHei" w:cs="Times New Roman"/>
+          <w:sz w:val="20"/>
+          <w:szCs w:val="20"/>
+          <w:shd w:val="clear" w:color="auto" w:fill="FFFFFF"/>
+          <w:lang w:eastAsia="zh-CN"/>
+        </w:rPr>
+        <w:t>3.</w:t>
+      </w:r>
+      <w:r>
+        <w:rPr>
+          <w:rFonts w:eastAsia="Microsoft YaHei" w:cs="Times New Roman"/>
+          <w:sz w:val="20"/>
+          <w:szCs w:val="20"/>
+          <w:shd w:val="clear" w:color="auto" w:fill="FFFFFF"/>
+          <w:lang w:eastAsia="zh-CN"/>
+        </w:rPr>
+        <w:t>7</w:t>
+      </w:r>
+      <w:r>
+        <w:rPr>
+          <w:rFonts w:eastAsia="Microsoft YaHei" w:cs="Times New Roman"/>
+          <w:sz w:val="20"/>
+          <w:szCs w:val="20"/>
+          <w:shd w:val="clear" w:color="auto" w:fill="FFFFFF"/>
+          <w:lang w:eastAsia="zh-CN"/>
+        </w:rPr>
+        <w:t>/4.0</w:t>
+      </w:r>
+      <w:r>
+        <w:rPr>
+          <w:rFonts w:eastAsia="Microsoft YaHei" w:cs="Times New Roman"/>
+          <w:sz w:val="20"/>
+          <w:szCs w:val="20"/>
+          <w:shd w:val="clear" w:color="auto" w:fill="FFFFFF"/>
+          <w:lang w:eastAsia="zh-CN"/>
+        </w:rPr>
+        <w:t>, Cum Laude)</w:t>
+      </w:r>
+      <w:r>
+        <w:rPr>
+          <w:rFonts w:eastAsia="Microsoft YaHei" w:cs="Times New Roman"/>
+          <w:sz w:val="20"/>
+          <w:szCs w:val="20"/>
+          <w:shd w:val="clear" w:color="auto" w:fill="FFFFFF"/>
+          <w:lang w:eastAsia="zh-CN"/>
+        </w:rPr>
+        <w:tab/>
+      </w:r>
+      <w:r>
+        <w:rPr>
+          <w:rFonts w:eastAsia="Microsoft YaHei" w:cs="Times New Roman"/>
+          <w:bCs/>
+          <w:sz w:val="20"/>
+          <w:szCs w:val="20"/>
+          <w:shd w:val="clear" w:color="auto" w:fill="FFFFFF"/>
+          <w:lang w:eastAsia="zh-CN"/>
+        </w:rPr>
+        <w:t>August 2016–December 2020</w:t>
+      </w:r>
+    </w:p>
+    <w:p>
+      <w:pPr>
+        <w:tabs>
+          <w:tab w:val="right" w:pos="10466"/>
+        </w:tabs>
+        <w:spacing w:after="0" w:line="240" w:lineRule="auto"/>
+        <w:rPr>
+          <w:rFonts w:eastAsia="Microsoft YaHei" w:cs="Times New Roman"/>
+          <w:bCs/>
+          <w:sz w:val="10"/>
+          <w:szCs w:val="10"/>
+          <w:shd w:val="clear" w:color="auto" w:fill="FFFFFF"/>
+          <w:lang w:eastAsia="zh-CN"/>
+        </w:rPr>
+      </w:pPr>
+    </w:p>
+    <w:p>
+      <w:pPr>
+        <w:spacing w:after="0" w:line="240" w:lineRule="auto"/>
+        <w:rPr>
+          <w:rFonts w:eastAsia="Microsoft YaHei" w:cs="Times New Roman"/>
+          <w:b/>
+          <w:bCs/>
+          <w:shd w:val="clear" w:color="auto" w:fill="FFFFFF"/>
+          <w:lang w:eastAsia="zh-CN"/>
+        </w:rPr>
+      </w:pPr>
+      <w:r>
+        <w:rPr>
+          <w:rFonts w:eastAsia="Microsoft YaHei" w:cs="Times New Roman"/>
+          <w:b/>
+          <w:bCs/>
+          <w:u w:val="single"/>
+          <w:shd w:val="clear" w:color="auto" w:fill="FFFFFF"/>
+          <w:lang w:eastAsia="zh-CN"/>
+        </w:rPr>
+        <w:t>TECHNICAL SKILLS</w:t>
+      </w:r>
+    </w:p>
+    <w:p>
+      <w:pPr>
+        <w:tabs>
+          <w:tab w:val="left" w:pos="720"/>
+          <w:tab w:val="left" w:pos="1440"/>
+          <w:tab w:val="left" w:pos="2160"/>
+          <w:tab w:val="left" w:pos="2880"/>
+          <w:tab w:val="left" w:pos="3600"/>
+          <w:tab w:val="left" w:pos="4320"/>
+          <w:tab w:val="right" w:pos="10466"/>
+        </w:tabs>
+        <w:spacing w:after="0" w:line="240" w:lineRule="auto"/>
+        <w:rPr>
+          <w:rFonts w:eastAsia="Microsoft YaHei" w:cs="Times New Roman"/>
+          <w:sz w:val="20"/>
+          <w:szCs w:val="20"/>
+          <w:lang w:eastAsia="zh-CN"/>
+        </w:rPr>
+      </w:pPr>
+      <w:r>
+        <w:rPr>
+          <w:rFonts w:eastAsia="Microsoft YaHei" w:cs="Times New Roman"/>
+          <w:b/>
+          <w:bCs/>
+          <w:sz w:val="20"/>
+          <w:szCs w:val="20"/>
+          <w:lang w:eastAsia="zh-CN"/>
+        </w:rPr>
+        <w:t>Backend</w:t>
+      </w:r>
+      <w:r>
+        <w:rPr>
+          <w:rFonts w:eastAsia="Microsoft YaHei" w:cs="Times New Roman"/>
+          <w:sz w:val="20"/>
+          <w:szCs w:val="20"/>
+          <w:lang w:eastAsia="zh-CN"/>
+        </w:rPr>
+        <w:t xml:space="preserve">: </w:t>
+      </w:r>
+      <w:r>
+        <w:rPr>
+          <w:rFonts w:eastAsia="Microsoft YaHei" w:cs="Times New Roman"/>
+          <w:sz w:val="20"/>
+          <w:szCs w:val="20"/>
+          <w:lang w:eastAsia="zh-CN"/>
+        </w:rPr>
+        <w:t>J</w:t>
+      </w:r>
+      <w:r>
+        <w:rPr>
+          <w:rFonts w:eastAsia="Microsoft YaHei" w:cs="Times New Roman"/>
+          <w:sz w:val="20"/>
+          <w:szCs w:val="20"/>
+          <w:lang w:eastAsia="zh-CN"/>
+        </w:rPr>
+        <w:t>ava</w:t>
+      </w:r>
+      <w:r>
+        <w:rPr>
+          <w:rFonts w:eastAsia="Microsoft YaHei" w:cs="Times New Roman"/>
+          <w:sz w:val="20"/>
+          <w:szCs w:val="20"/>
+          <w:lang w:eastAsia="zh-CN"/>
+        </w:rPr>
+        <w:t xml:space="preserve">, </w:t>
+      </w:r>
+      <w:r>
+        <w:rPr>
+          <w:rFonts w:eastAsia="Microsoft YaHei" w:cs="Times New Roman"/>
+          <w:sz w:val="20"/>
+          <w:szCs w:val="20"/>
+          <w:lang w:eastAsia="zh-CN"/>
+        </w:rPr>
+        <w:t xml:space="preserve">Spring Boot, Spring Security, </w:t>
+      </w:r>
+      <w:r>
+        <w:rPr>
+          <w:rFonts w:eastAsia="Microsoft YaHei" w:cs="Times New Roman"/>
+          <w:sz w:val="20"/>
+          <w:szCs w:val="20"/>
+          <w:lang w:eastAsia="zh-CN"/>
+        </w:rPr>
+        <w:t xml:space="preserve">Nginx, </w:t>
+      </w:r>
+      <w:r>
+        <w:rPr>
+          <w:rFonts w:eastAsia="Microsoft YaHei" w:cs="Times New Roman"/>
+          <w:sz w:val="20"/>
+          <w:szCs w:val="20"/>
+          <w:lang w:eastAsia="zh-CN"/>
+        </w:rPr>
+        <w:t xml:space="preserve">Tomcat, </w:t>
+      </w:r>
+      <w:r>
+        <w:rPr>
+          <w:rFonts w:eastAsia="Microsoft YaHei" w:cs="Times New Roman"/>
+          <w:sz w:val="20"/>
+          <w:szCs w:val="20"/>
+          <w:lang w:eastAsia="zh-CN"/>
+        </w:rPr>
+        <w:t xml:space="preserve">Kafka, </w:t>
+      </w:r>
+      <w:r>
+        <w:rPr>
+          <w:rFonts w:eastAsia="Microsoft YaHei" w:cs="Times New Roman" w:hint="eastAsia"/>
+          <w:sz w:val="20"/>
+          <w:szCs w:val="20"/>
+          <w:lang w:eastAsia="zh-CN"/>
+        </w:rPr>
+        <w:t>Go</w:t>
+      </w:r>
+      <w:r>
+        <w:rPr>
+          <w:rFonts w:eastAsia="Microsoft YaHei" w:cs="Times New Roman"/>
+          <w:sz w:val="20"/>
+          <w:szCs w:val="20"/>
+          <w:lang w:eastAsia="zh-CN"/>
+        </w:rPr>
+        <w:t>lang</w:t>
+      </w:r>
+      <w:r>
+        <w:rPr>
+          <w:rFonts w:eastAsia="Microsoft YaHei" w:cs="Times New Roman"/>
+          <w:sz w:val="20"/>
+          <w:szCs w:val="20"/>
+          <w:lang w:eastAsia="zh-CN"/>
+        </w:rPr>
+        <w:t xml:space="preserve">, </w:t>
+      </w:r>
+      <w:r>
+        <w:rPr>
+          <w:rFonts w:eastAsia="Microsoft YaHei" w:cs="Times New Roman"/>
+          <w:sz w:val="20"/>
+          <w:szCs w:val="20"/>
+          <w:lang w:eastAsia="zh-CN"/>
+        </w:rPr>
+        <w:t xml:space="preserve">Hertz, </w:t>
+      </w:r>
+      <w:r>
+        <w:rPr>
+          <w:rFonts w:eastAsia="Microsoft YaHei" w:cs="Times New Roman" w:hint="eastAsia"/>
+          <w:sz w:val="20"/>
+          <w:szCs w:val="20"/>
+          <w:lang w:eastAsia="zh-CN"/>
+        </w:rPr>
+        <w:t>Node</w:t>
+      </w:r>
+      <w:r>
+        <w:rPr>
+          <w:rFonts w:eastAsia="Microsoft YaHei" w:cs="Times New Roman"/>
+          <w:sz w:val="20"/>
+          <w:szCs w:val="20"/>
+          <w:lang w:eastAsia="zh-CN"/>
+        </w:rPr>
+        <w:t xml:space="preserve">, </w:t>
+      </w:r>
+      <w:proofErr w:type="spellStart"/>
+      <w:r>
+        <w:rPr>
+          <w:rFonts w:eastAsia="Microsoft YaHei" w:cs="Times New Roman"/>
+          <w:sz w:val="20"/>
+          <w:szCs w:val="20"/>
+          <w:lang w:eastAsia="zh-CN"/>
+        </w:rPr>
+        <w:t>NestJs</w:t>
+      </w:r>
+      <w:proofErr w:type="spellEnd"/>
+      <w:r>
+        <w:rPr>
+          <w:rFonts w:eastAsia="Microsoft YaHei" w:cs="Times New Roman"/>
+          <w:sz w:val="20"/>
+          <w:szCs w:val="20"/>
+          <w:lang w:eastAsia="zh-CN"/>
+        </w:rPr>
+        <w:t xml:space="preserve">, </w:t>
+      </w:r>
+      <w:r>
+        <w:rPr>
+          <w:rFonts w:eastAsia="Microsoft YaHei" w:cs="Times New Roman"/>
+          <w:sz w:val="20"/>
+          <w:szCs w:val="20"/>
+          <w:lang w:eastAsia="zh-CN"/>
+        </w:rPr>
+        <w:t>Egg.js</w:t>
+      </w:r>
+      <w:r>
+        <w:rPr>
+          <w:rFonts w:eastAsia="Microsoft YaHei" w:cs="Times New Roman"/>
+          <w:sz w:val="20"/>
+          <w:szCs w:val="20"/>
+          <w:lang w:eastAsia="zh-CN"/>
+        </w:rPr>
+        <w:t>,</w:t>
+      </w:r>
+      <w:r>
+        <w:rPr>
+          <w:rFonts w:eastAsia="Microsoft YaHei" w:cs="Times New Roman" w:hint="eastAsia"/>
+          <w:sz w:val="20"/>
+          <w:szCs w:val="20"/>
+          <w:lang w:eastAsia="zh-CN"/>
+        </w:rPr>
+        <w:t xml:space="preserve"> </w:t>
+      </w:r>
+      <w:r>
+        <w:rPr>
+          <w:rFonts w:eastAsia="Microsoft YaHei" w:cs="Times New Roman"/>
+          <w:sz w:val="20"/>
+          <w:szCs w:val="20"/>
+          <w:lang w:eastAsia="zh-CN"/>
+        </w:rPr>
+        <w:t>Python</w:t>
+      </w:r>
+      <w:r>
+        <w:rPr>
+          <w:rFonts w:eastAsia="Microsoft YaHei" w:cs="Times New Roman"/>
+          <w:sz w:val="20"/>
+          <w:szCs w:val="20"/>
+          <w:lang w:eastAsia="zh-CN"/>
+        </w:rPr>
+        <w:t>, Flask</w:t>
+      </w:r>
+      <w:r>
+        <w:rPr>
+          <w:rFonts w:eastAsia="Microsoft YaHei" w:cs="Times New Roman"/>
+          <w:sz w:val="20"/>
+          <w:szCs w:val="20"/>
+          <w:lang w:eastAsia="zh-CN"/>
+        </w:rPr>
+        <w:tab/>
+      </w:r>
+    </w:p>
+    <w:p>
+      <w:pPr>
+        <w:spacing w:after="0" w:line="240" w:lineRule="auto"/>
+        <w:rPr>
+          <w:rFonts w:eastAsia="Microsoft YaHei" w:cs="Times New Roman"/>
+          <w:sz w:val="20"/>
+          <w:szCs w:val="20"/>
+          <w:lang w:eastAsia="zh-CN"/>
+        </w:rPr>
+      </w:pPr>
+      <w:r>
+        <w:rPr>
+          <w:rFonts w:eastAsia="Microsoft YaHei" w:cs="Times New Roman"/>
+          <w:b/>
+          <w:bCs/>
+          <w:sz w:val="20"/>
+          <w:szCs w:val="20"/>
+          <w:lang w:eastAsia="zh-CN"/>
+        </w:rPr>
+        <w:t xml:space="preserve">Frontend/Mobile: </w:t>
+      </w:r>
+      <w:r>
+        <w:rPr>
+          <w:rFonts w:eastAsia="Microsoft YaHei" w:cs="Times New Roman"/>
+          <w:sz w:val="20"/>
+          <w:szCs w:val="20"/>
+          <w:lang w:eastAsia="zh-CN"/>
+        </w:rPr>
+        <w:t>JavaScript</w:t>
+      </w:r>
+      <w:r>
+        <w:rPr>
+          <w:rFonts w:eastAsia="Microsoft YaHei" w:cs="Times New Roman"/>
+          <w:sz w:val="20"/>
+          <w:szCs w:val="20"/>
+          <w:lang w:eastAsia="zh-CN"/>
+        </w:rPr>
+        <w:t xml:space="preserve">, </w:t>
+      </w:r>
+      <w:r>
+        <w:rPr>
+          <w:rFonts w:eastAsia="Microsoft YaHei" w:cs="Times New Roman"/>
+          <w:sz w:val="20"/>
+          <w:szCs w:val="20"/>
+          <w:lang w:eastAsia="zh-CN"/>
+        </w:rPr>
+        <w:t>TypeScript, HTML, CSS</w:t>
+      </w:r>
+      <w:r>
+        <w:rPr>
+          <w:rFonts w:eastAsia="Microsoft YaHei" w:cs="Times New Roman"/>
+          <w:sz w:val="20"/>
+          <w:szCs w:val="20"/>
+          <w:lang w:eastAsia="zh-CN"/>
+        </w:rPr>
+        <w:t xml:space="preserve">, </w:t>
+      </w:r>
+      <w:r>
+        <w:rPr>
+          <w:rFonts w:eastAsia="Microsoft YaHei" w:cs="Times New Roman"/>
+          <w:sz w:val="20"/>
+          <w:szCs w:val="20"/>
+          <w:lang w:eastAsia="zh-CN"/>
+        </w:rPr>
+        <w:t>Less</w:t>
+      </w:r>
+      <w:r>
+        <w:rPr>
+          <w:rFonts w:eastAsia="Microsoft YaHei" w:cs="Times New Roman"/>
+          <w:sz w:val="20"/>
+          <w:szCs w:val="20"/>
+          <w:lang w:eastAsia="zh-CN"/>
+        </w:rPr>
+        <w:t xml:space="preserve">, </w:t>
+      </w:r>
+      <w:r>
+        <w:rPr>
+          <w:rFonts w:eastAsia="Microsoft YaHei" w:cs="Times New Roman" w:hint="eastAsia"/>
+          <w:sz w:val="20"/>
+          <w:szCs w:val="20"/>
+          <w:lang w:eastAsia="zh-CN"/>
+        </w:rPr>
+        <w:t>Tailwind</w:t>
+      </w:r>
+      <w:r>
+        <w:rPr>
+          <w:rFonts w:eastAsia="Microsoft YaHei" w:cs="Times New Roman"/>
+          <w:sz w:val="20"/>
+          <w:szCs w:val="20"/>
+          <w:lang w:eastAsia="zh-CN"/>
+        </w:rPr>
+        <w:t>, React</w:t>
+      </w:r>
+      <w:r>
+        <w:rPr>
+          <w:rFonts w:eastAsia="Microsoft YaHei" w:cs="Times New Roman"/>
+          <w:sz w:val="20"/>
+          <w:szCs w:val="20"/>
+          <w:lang w:eastAsia="zh-CN"/>
+        </w:rPr>
+        <w:t xml:space="preserve">, Next.js, Redux, </w:t>
+      </w:r>
+      <w:proofErr w:type="spellStart"/>
+      <w:r>
+        <w:rPr>
+          <w:rFonts w:eastAsia="Microsoft YaHei" w:cs="Times New Roman"/>
+          <w:sz w:val="20"/>
+          <w:szCs w:val="20"/>
+          <w:lang w:eastAsia="zh-CN"/>
+        </w:rPr>
+        <w:t>MobX</w:t>
+      </w:r>
+      <w:proofErr w:type="spellEnd"/>
+      <w:r>
+        <w:rPr>
+          <w:rFonts w:eastAsia="Microsoft YaHei" w:cs="Times New Roman"/>
+          <w:sz w:val="20"/>
+          <w:szCs w:val="20"/>
+          <w:lang w:eastAsia="zh-CN"/>
+        </w:rPr>
+        <w:t xml:space="preserve">, </w:t>
+      </w:r>
+      <w:proofErr w:type="spellStart"/>
+      <w:r>
+        <w:rPr>
+          <w:rFonts w:eastAsia="Microsoft YaHei" w:cs="Times New Roman"/>
+          <w:sz w:val="20"/>
+          <w:szCs w:val="20"/>
+          <w:lang w:eastAsia="zh-CN"/>
+        </w:rPr>
+        <w:t>RxJS</w:t>
+      </w:r>
+      <w:proofErr w:type="spellEnd"/>
+      <w:r>
+        <w:rPr>
+          <w:rFonts w:eastAsia="Microsoft YaHei" w:cs="Times New Roman"/>
+          <w:sz w:val="20"/>
+          <w:szCs w:val="20"/>
+          <w:lang w:eastAsia="zh-CN"/>
+        </w:rPr>
+        <w:t xml:space="preserve">, </w:t>
+      </w:r>
+      <w:r>
+        <w:rPr>
+          <w:rFonts w:eastAsia="Microsoft YaHei" w:cs="Times New Roman"/>
+          <w:sz w:val="20"/>
+          <w:szCs w:val="20"/>
+          <w:lang w:eastAsia="zh-CN"/>
+        </w:rPr>
+        <w:t>React Native</w:t>
+      </w:r>
+      <w:r>
+        <w:rPr>
+          <w:rFonts w:eastAsia="Microsoft YaHei" w:cs="Times New Roman"/>
+          <w:sz w:val="20"/>
+          <w:szCs w:val="20"/>
+          <w:lang w:eastAsia="zh-CN"/>
+        </w:rPr>
+        <w:t xml:space="preserve">, Spring MVC, </w:t>
+      </w:r>
+      <w:proofErr w:type="spellStart"/>
+      <w:r>
+        <w:rPr>
+          <w:rFonts w:eastAsia="Microsoft YaHei" w:cs="Times New Roman"/>
+          <w:sz w:val="20"/>
+          <w:szCs w:val="20"/>
+          <w:lang w:eastAsia="zh-CN"/>
+        </w:rPr>
+        <w:t>Thymeleaf</w:t>
+      </w:r>
+      <w:proofErr w:type="spellEnd"/>
+    </w:p>
+    <w:p>
+      <w:pPr>
+        <w:tabs>
+          <w:tab w:val="left" w:pos="720"/>
+          <w:tab w:val="left" w:pos="1440"/>
+          <w:tab w:val="left" w:pos="2160"/>
+          <w:tab w:val="left" w:pos="2880"/>
+          <w:tab w:val="left" w:pos="3600"/>
+          <w:tab w:val="left" w:pos="4320"/>
+          <w:tab w:val="right" w:pos="10466"/>
+        </w:tabs>
+        <w:spacing w:after="0" w:line="240" w:lineRule="auto"/>
+        <w:rPr>
+          <w:rFonts w:eastAsia="Microsoft YaHei" w:cs="Times New Roman"/>
+          <w:sz w:val="20"/>
+          <w:szCs w:val="20"/>
+          <w:lang w:eastAsia="zh-CN"/>
+        </w:rPr>
+      </w:pPr>
+      <w:r>
+        <w:rPr>
+          <w:rFonts w:eastAsia="Microsoft YaHei" w:cs="Times New Roman"/>
+          <w:b/>
+          <w:bCs/>
+          <w:sz w:val="20"/>
+          <w:szCs w:val="20"/>
+          <w:lang w:eastAsia="zh-CN"/>
+        </w:rPr>
+        <w:t>Databases</w:t>
+      </w:r>
+      <w:r>
+        <w:rPr>
+          <w:rFonts w:eastAsia="Microsoft YaHei" w:cs="Times New Roman"/>
+          <w:sz w:val="20"/>
+          <w:szCs w:val="20"/>
+          <w:lang w:eastAsia="zh-CN"/>
+        </w:rPr>
+        <w:t>:</w:t>
+      </w:r>
+      <w:r>
+        <w:rPr>
+          <w:rFonts w:eastAsia="Microsoft YaHei" w:cs="Times New Roman"/>
+          <w:sz w:val="20"/>
+          <w:szCs w:val="20"/>
+          <w:lang w:eastAsia="zh-CN"/>
+        </w:rPr>
+        <w:t xml:space="preserve"> MySQL,</w:t>
+      </w:r>
+      <w:r>
+        <w:rPr>
+          <w:rFonts w:eastAsia="Microsoft YaHei" w:cs="Times New Roman"/>
+          <w:sz w:val="20"/>
+          <w:szCs w:val="20"/>
+          <w:lang w:eastAsia="zh-CN"/>
+        </w:rPr>
+        <w:t xml:space="preserve"> Firebase</w:t>
+      </w:r>
+      <w:r>
+        <w:rPr>
+          <w:rFonts w:eastAsia="Microsoft YaHei" w:cs="Times New Roman"/>
+          <w:sz w:val="20"/>
+          <w:szCs w:val="20"/>
+          <w:lang w:eastAsia="zh-CN"/>
+        </w:rPr>
+        <w:t xml:space="preserve">, MongoDB, </w:t>
+      </w:r>
+      <w:proofErr w:type="spellStart"/>
+      <w:r>
+        <w:rPr>
+          <w:rFonts w:eastAsia="Microsoft YaHei" w:cs="Times New Roman"/>
+          <w:sz w:val="20"/>
+          <w:szCs w:val="20"/>
+          <w:lang w:eastAsia="zh-CN"/>
+        </w:rPr>
+        <w:t>MyBatis</w:t>
+      </w:r>
+      <w:proofErr w:type="spellEnd"/>
+      <w:r>
+        <w:rPr>
+          <w:rFonts w:eastAsia="Microsoft YaHei" w:cs="Times New Roman"/>
+          <w:sz w:val="20"/>
+          <w:szCs w:val="20"/>
+          <w:lang w:eastAsia="zh-CN"/>
+        </w:rPr>
+        <w:t xml:space="preserve">, Hibernate, </w:t>
+      </w:r>
+      <w:proofErr w:type="spellStart"/>
+      <w:r>
+        <w:rPr>
+          <w:rFonts w:eastAsia="Microsoft YaHei" w:cs="Times New Roman"/>
+          <w:sz w:val="20"/>
+          <w:szCs w:val="20"/>
+          <w:lang w:eastAsia="zh-CN"/>
+        </w:rPr>
+        <w:t>Sequelize</w:t>
+      </w:r>
+      <w:proofErr w:type="spellEnd"/>
+      <w:r>
+        <w:rPr>
+          <w:rFonts w:eastAsia="Microsoft YaHei" w:cs="Times New Roman"/>
+          <w:sz w:val="20"/>
+          <w:szCs w:val="20"/>
+          <w:lang w:eastAsia="zh-CN"/>
+        </w:rPr>
+        <w:t>, Redis</w:t>
+      </w:r>
+      <w:r>
+        <w:rPr>
+          <w:rFonts w:eastAsia="Microsoft YaHei" w:cs="Times New Roman"/>
+          <w:sz w:val="20"/>
+          <w:szCs w:val="20"/>
+          <w:lang w:eastAsia="zh-CN"/>
+        </w:rPr>
+        <w:t>, Gorm</w:t>
+      </w:r>
+    </w:p>
+    <w:p>
+      <w:pPr>
+        <w:spacing w:after="0" w:line="240" w:lineRule="auto"/>
+        <w:rPr>
+          <w:rFonts w:eastAsia="Microsoft YaHei" w:cs="Times New Roman"/>
+          <w:sz w:val="20"/>
+          <w:szCs w:val="20"/>
+          <w:lang w:eastAsia="zh-CN"/>
+        </w:rPr>
+      </w:pPr>
+      <w:r>
+        <w:rPr>
+          <w:rFonts w:eastAsia="Microsoft YaHei" w:cs="Times New Roman"/>
+          <w:b/>
+          <w:bCs/>
+          <w:sz w:val="20"/>
+          <w:szCs w:val="20"/>
+          <w:lang w:eastAsia="zh-CN"/>
+        </w:rPr>
+        <w:t>Other Tech Stacks</w:t>
+      </w:r>
+      <w:r>
+        <w:rPr>
+          <w:rFonts w:eastAsia="Microsoft YaHei" w:cs="Times New Roman"/>
+          <w:sz w:val="20"/>
+          <w:szCs w:val="20"/>
+          <w:lang w:eastAsia="zh-CN"/>
+        </w:rPr>
+        <w:t xml:space="preserve">: Pandas, </w:t>
+      </w:r>
+      <w:proofErr w:type="spellStart"/>
+      <w:r>
+        <w:rPr>
+          <w:rFonts w:eastAsia="Microsoft YaHei" w:cs="Times New Roman"/>
+          <w:sz w:val="20"/>
+          <w:szCs w:val="20"/>
+          <w:lang w:eastAsia="zh-CN"/>
+        </w:rPr>
+        <w:t>Numpy</w:t>
+      </w:r>
+      <w:proofErr w:type="spellEnd"/>
+      <w:r>
+        <w:rPr>
+          <w:rFonts w:eastAsia="Microsoft YaHei" w:cs="Times New Roman"/>
+          <w:sz w:val="20"/>
+          <w:szCs w:val="20"/>
+          <w:lang w:eastAsia="zh-CN"/>
+        </w:rPr>
+        <w:t xml:space="preserve">, </w:t>
+      </w:r>
+      <w:proofErr w:type="spellStart"/>
+      <w:r>
+        <w:rPr>
+          <w:rFonts w:eastAsia="Microsoft YaHei" w:cs="Times New Roman"/>
+          <w:sz w:val="20"/>
+          <w:szCs w:val="20"/>
+          <w:lang w:eastAsia="zh-CN"/>
+        </w:rPr>
+        <w:t>PyPlot</w:t>
+      </w:r>
+      <w:proofErr w:type="spellEnd"/>
+      <w:r>
+        <w:rPr>
+          <w:rFonts w:eastAsia="Microsoft YaHei" w:cs="Times New Roman"/>
+          <w:sz w:val="20"/>
+          <w:szCs w:val="20"/>
+          <w:lang w:eastAsia="zh-CN"/>
+        </w:rPr>
+        <w:t xml:space="preserve">, Seaborn, </w:t>
+      </w:r>
+      <w:proofErr w:type="spellStart"/>
+      <w:r>
+        <w:rPr>
+          <w:rFonts w:eastAsia="Microsoft YaHei" w:cs="Times New Roman"/>
+          <w:sz w:val="20"/>
+          <w:szCs w:val="20"/>
+          <w:lang w:eastAsia="zh-CN"/>
+        </w:rPr>
+        <w:t>Sklearn</w:t>
+      </w:r>
+      <w:proofErr w:type="spellEnd"/>
+      <w:r>
+        <w:rPr>
+          <w:rFonts w:eastAsia="Microsoft YaHei" w:cs="Times New Roman"/>
+          <w:sz w:val="20"/>
+          <w:szCs w:val="20"/>
+          <w:lang w:eastAsia="zh-CN"/>
+        </w:rPr>
+        <w:t>, AWS, GCP</w:t>
+      </w:r>
+    </w:p>
+    <w:p>
+      <w:pPr>
+        <w:spacing w:after="0" w:line="240" w:lineRule="auto"/>
+        <w:rPr>
+          <w:rFonts w:eastAsia="Microsoft YaHei" w:cs="Times New Roman"/>
+          <w:sz w:val="10"/>
+          <w:szCs w:val="10"/>
+          <w:shd w:val="clear" w:color="auto" w:fill="FFFFFF"/>
+          <w:lang w:eastAsia="zh-CN"/>
+        </w:rPr>
+      </w:pPr>
     </w:p>
     <w:p>
       <w:pPr>
@@ -3400,10 +3399,10 @@
           <w:lang w:eastAsia="zh-CN"/>
         </w:rPr>
       </w:pPr>
-      <w:hyperlink r:id="rId7" w:history="1">
+      <w:hyperlink r:id="rId11" w:history="1">
         <w:r>
           <w:rPr>
-            <w:rStyle w:val="a7"/>
+            <w:rStyle w:val="Hyperlink"/>
             <w:rFonts w:eastAsia="Microsoft YaHei" w:cs="Times New Roman"/>
             <w:b/>
             <w:bCs/>
@@ -3414,7 +3413,7 @@
             <w:shd w:val="clear" w:color="auto" w:fill="FFFFFF"/>
             <w:lang w:eastAsia="zh-CN"/>
           </w:rPr>
-          <w:t>Nowcoder</w:t>
+          <w:t>TikTok</w:t>
         </w:r>
       </w:hyperlink>
       <w:r>
@@ -3569,7 +3568,17 @@
           <w:lang w:eastAsia="zh-CN"/>
         </w:rPr>
         <w:tab/>
-        <w:t>December</w:t>
+      </w:r>
+      <w:r>
+        <w:rPr>
+          <w:rFonts w:eastAsia="Microsoft YaHei" w:cs="Times New Roman"/>
+          <w:sz w:val="20"/>
+          <w:szCs w:val="20"/>
+          <w:shd w:val="clear" w:color="auto" w:fill="FFFFFF"/>
+          <w:lang w:eastAsia="zh-CN"/>
+        </w:rPr>
+        <w:tab/>
+        <w:t>January</w:t>
       </w:r>
       <w:r>
         <w:rPr>
@@ -3589,7 +3598,7 @@
           <w:shd w:val="clear" w:color="auto" w:fill="FFFFFF"/>
           <w:lang w:eastAsia="zh-CN"/>
         </w:rPr>
-        <w:t>2</w:t>
+        <w:t>3</w:t>
       </w:r>
       <w:r>
         <w:rPr>
@@ -3609,7 +3618,7 @@
           <w:shd w:val="clear" w:color="auto" w:fill="FFFFFF"/>
           <w:lang w:eastAsia="zh-CN"/>
         </w:rPr>
-        <w:t>January 2023</w:t>
+        <w:t>February 2023</w:t>
       </w:r>
     </w:p>
     <w:p>
@@ -3624,94 +3633,89 @@
           <w:lang w:eastAsia="zh-CN"/>
         </w:rPr>
       </w:pPr>
-      <w:r>
-        <w:rPr>
-          <w:rFonts w:eastAsia="Microsoft YaHei" w:cs="Times New Roman"/>
-          <w:sz w:val="20"/>
-          <w:szCs w:val="20"/>
-          <w:shd w:val="clear" w:color="auto" w:fill="FFFFFF"/>
-          <w:lang w:eastAsia="zh-CN"/>
-        </w:rPr>
-        <w:t xml:space="preserve">Engineered and hosted a social media application with </w:t>
-      </w:r>
-      <w:r>
-        <w:rPr>
-          <w:rFonts w:eastAsia="Microsoft YaHei" w:cs="Times New Roman"/>
-          <w:b/>
-          <w:bCs/>
-          <w:sz w:val="20"/>
-          <w:szCs w:val="20"/>
-          <w:shd w:val="clear" w:color="auto" w:fill="FFFFFF"/>
-          <w:lang w:eastAsia="zh-CN"/>
-        </w:rPr>
-        <w:t>Spring Boot</w:t>
-      </w:r>
-      <w:r>
-        <w:rPr>
-          <w:rFonts w:eastAsia="Microsoft YaHei" w:cs="Times New Roman"/>
-          <w:sz w:val="20"/>
-          <w:szCs w:val="20"/>
-          <w:shd w:val="clear" w:color="auto" w:fill="FFFFFF"/>
-          <w:lang w:eastAsia="zh-CN"/>
-        </w:rPr>
-        <w:t xml:space="preserve">, </w:t>
-      </w:r>
-      <w:r>
-        <w:rPr>
-          <w:rFonts w:eastAsia="Microsoft YaHei" w:cs="Times New Roman"/>
-          <w:b/>
-          <w:bCs/>
-          <w:sz w:val="20"/>
-          <w:szCs w:val="20"/>
-          <w:shd w:val="clear" w:color="auto" w:fill="FFFFFF"/>
-          <w:lang w:eastAsia="zh-CN"/>
-        </w:rPr>
-        <w:t>Spring MVC</w:t>
-      </w:r>
-      <w:r>
-        <w:rPr>
-          <w:rFonts w:eastAsia="Microsoft YaHei" w:cs="Times New Roman"/>
-          <w:sz w:val="20"/>
-          <w:szCs w:val="20"/>
-          <w:shd w:val="clear" w:color="auto" w:fill="FFFFFF"/>
-          <w:lang w:eastAsia="zh-CN"/>
-        </w:rPr>
-        <w:t xml:space="preserve">, </w:t>
-      </w:r>
-      <w:r>
-        <w:rPr>
-          <w:rFonts w:eastAsia="Microsoft YaHei" w:cs="Times New Roman"/>
-          <w:b/>
-          <w:bCs/>
-          <w:sz w:val="20"/>
-          <w:szCs w:val="20"/>
-          <w:shd w:val="clear" w:color="auto" w:fill="FFFFFF"/>
-          <w:lang w:eastAsia="zh-CN"/>
-        </w:rPr>
-        <w:t>MySQL</w:t>
-      </w:r>
-      <w:r>
-        <w:rPr>
-          <w:rFonts w:eastAsia="Microsoft YaHei" w:cs="Times New Roman"/>
-          <w:sz w:val="20"/>
-          <w:szCs w:val="20"/>
-          <w:shd w:val="clear" w:color="auto" w:fill="FFFFFF"/>
-          <w:lang w:eastAsia="zh-CN"/>
-        </w:rPr>
-        <w:t xml:space="preserve">, </w:t>
+      <w:bookmarkStart w:id="0" w:name="_Hlk128937121"/>
+      <w:r>
+        <w:rPr>
+          <w:rFonts w:eastAsia="Microsoft YaHei" w:cs="Times New Roman"/>
+          <w:sz w:val="20"/>
+          <w:szCs w:val="20"/>
+          <w:shd w:val="clear" w:color="auto" w:fill="FFFFFF"/>
+          <w:lang w:eastAsia="zh-CN"/>
+        </w:rPr>
+        <w:t xml:space="preserve">Led a team of 8 engineers to rebuild </w:t>
+      </w:r>
+      <w:r>
+        <w:rPr>
+          <w:rFonts w:eastAsia="Microsoft YaHei" w:cs="Times New Roman"/>
+          <w:sz w:val="20"/>
+          <w:szCs w:val="20"/>
+          <w:shd w:val="clear" w:color="auto" w:fill="FFFFFF"/>
+          <w:lang w:eastAsia="zh-CN"/>
+        </w:rPr>
+        <w:t xml:space="preserve">and host </w:t>
+      </w:r>
+      <w:r>
+        <w:rPr>
+          <w:rFonts w:eastAsia="Microsoft YaHei" w:cs="Times New Roman"/>
+          <w:sz w:val="20"/>
+          <w:szCs w:val="20"/>
+          <w:shd w:val="clear" w:color="auto" w:fill="FFFFFF"/>
+          <w:lang w:eastAsia="zh-CN"/>
+        </w:rPr>
+        <w:t xml:space="preserve">a simplified TikTok backend </w:t>
+      </w:r>
+      <w:r>
+        <w:rPr>
+          <w:rFonts w:eastAsia="Microsoft YaHei" w:cs="Times New Roman"/>
+          <w:sz w:val="20"/>
+          <w:szCs w:val="20"/>
+          <w:shd w:val="clear" w:color="auto" w:fill="FFFFFF"/>
+          <w:lang w:eastAsia="zh-CN"/>
+        </w:rPr>
+        <w:t xml:space="preserve">on </w:t>
+      </w:r>
+      <w:r>
+        <w:rPr>
+          <w:rFonts w:eastAsia="Microsoft YaHei" w:cs="Times New Roman"/>
+          <w:b/>
+          <w:bCs/>
+          <w:sz w:val="20"/>
+          <w:szCs w:val="20"/>
+          <w:shd w:val="clear" w:color="auto" w:fill="FFFFFF"/>
+          <w:lang w:eastAsia="zh-CN"/>
+        </w:rPr>
+        <w:t>GCP</w:t>
+      </w:r>
+      <w:r>
+        <w:rPr>
+          <w:rFonts w:eastAsia="Microsoft YaHei" w:cs="Times New Roman"/>
+          <w:sz w:val="20"/>
+          <w:szCs w:val="20"/>
+          <w:shd w:val="clear" w:color="auto" w:fill="FFFFFF"/>
+          <w:lang w:eastAsia="zh-CN"/>
+        </w:rPr>
+        <w:t xml:space="preserve"> </w:t>
+      </w:r>
+      <w:r>
+        <w:rPr>
+          <w:rFonts w:eastAsia="Microsoft YaHei" w:cs="Times New Roman"/>
+          <w:sz w:val="20"/>
+          <w:szCs w:val="20"/>
+          <w:shd w:val="clear" w:color="auto" w:fill="FFFFFF"/>
+          <w:lang w:eastAsia="zh-CN"/>
+        </w:rPr>
+        <w:t xml:space="preserve">via </w:t>
       </w:r>
       <w:proofErr w:type="spellStart"/>
       <w:r>
         <w:rPr>
           <w:rFonts w:eastAsia="Microsoft YaHei" w:cs="Times New Roman"/>
-          <w:b/>
-          <w:bCs/>
-          <w:sz w:val="20"/>
-          <w:szCs w:val="20"/>
-          <w:shd w:val="clear" w:color="auto" w:fill="FFFFFF"/>
-          <w:lang w:eastAsia="zh-CN"/>
-        </w:rPr>
-        <w:t>MyBatis</w:t>
+          <w:sz w:val="20"/>
+          <w:szCs w:val="20"/>
+          <w:shd w:val="clear" w:color="auto" w:fill="FFFFFF"/>
+          <w:lang w:eastAsia="zh-CN"/>
+        </w:rPr>
+        <w:t>ByteDance</w:t>
       </w:r>
       <w:proofErr w:type="spellEnd"/>
       <w:r>
@@ -3722,53 +3726,7 @@
           <w:shd w:val="clear" w:color="auto" w:fill="FFFFFF"/>
           <w:lang w:eastAsia="zh-CN"/>
         </w:rPr>
-        <w:t xml:space="preserve">, </w:t>
-      </w:r>
-      <w:r>
-        <w:rPr>
-          <w:rFonts w:eastAsia="Microsoft YaHei" w:cs="Times New Roman"/>
-          <w:b/>
-          <w:bCs/>
-          <w:sz w:val="20"/>
-          <w:szCs w:val="20"/>
-          <w:shd w:val="clear" w:color="auto" w:fill="FFFFFF"/>
-          <w:lang w:eastAsia="zh-CN"/>
-        </w:rPr>
-        <w:t>Redis</w:t>
-      </w:r>
-      <w:r>
-        <w:rPr>
-          <w:rFonts w:eastAsia="Microsoft YaHei" w:cs="Times New Roman"/>
-          <w:b/>
-          <w:bCs/>
-          <w:sz w:val="20"/>
-          <w:szCs w:val="20"/>
-          <w:shd w:val="clear" w:color="auto" w:fill="FFFFFF"/>
-          <w:lang w:eastAsia="zh-CN"/>
-        </w:rPr>
-        <w:t xml:space="preserve">, </w:t>
-      </w:r>
-      <w:r>
-        <w:rPr>
-          <w:rFonts w:eastAsia="Microsoft YaHei" w:cs="Times New Roman"/>
-          <w:sz w:val="20"/>
-          <w:szCs w:val="20"/>
-          <w:shd w:val="clear" w:color="auto" w:fill="FFFFFF"/>
-          <w:lang w:eastAsia="zh-CN"/>
-        </w:rPr>
-        <w:t>and</w:t>
-      </w:r>
-      <w:r>
-        <w:rPr>
-          <w:rFonts w:eastAsia="Microsoft YaHei" w:cs="Times New Roman"/>
-          <w:b/>
-          <w:bCs/>
-          <w:sz w:val="20"/>
-          <w:szCs w:val="20"/>
-          <w:shd w:val="clear" w:color="auto" w:fill="FFFFFF"/>
-          <w:lang w:eastAsia="zh-CN"/>
-        </w:rPr>
-        <w:t xml:space="preserve"> Kafka</w:t>
+        <w:t xml:space="preserve"> Backend Bootcamp</w:t>
       </w:r>
       <w:r>
         <w:rPr>
@@ -3785,7 +3743,7 @@
       <w:pPr>
         <w:numPr>
           <w:ilvl w:val="0"/>
-          <w:numId w:val="1"/>
+          <w:numId w:val="2"/>
         </w:numPr>
         <w:spacing w:after="0" w:line="240" w:lineRule="auto"/>
         <w:ind w:left="270" w:hanging="270"/>
@@ -3808,176 +3766,44 @@
           <w:shd w:val="clear" w:color="auto" w:fill="FFFFFF"/>
           <w:lang w:eastAsia="zh-CN"/>
         </w:rPr>
-        <w:t xml:space="preserve">Implemented user login, profile settings, direct message, post, comment, like, and follow modules via </w:t>
-      </w:r>
-      <w:r>
-        <w:rPr>
-          <w:rFonts w:eastAsia="Microsoft YaHei" w:cs="Times New Roman"/>
-          <w:b/>
-          <w:bCs/>
-          <w:sz w:val="20"/>
-          <w:szCs w:val="20"/>
-          <w:shd w:val="clear" w:color="auto" w:fill="FFFFFF"/>
-          <w:lang w:eastAsia="zh-CN"/>
-        </w:rPr>
-        <w:t>Sprin</w:t>
-      </w:r>
-      <w:r>
-        <w:rPr>
-          <w:rFonts w:eastAsia="Microsoft YaHei" w:cs="Times New Roman"/>
-          <w:b/>
-          <w:bCs/>
-          <w:sz w:val="20"/>
-          <w:szCs w:val="20"/>
-          <w:shd w:val="clear" w:color="auto" w:fill="FFFFFF"/>
-          <w:lang w:eastAsia="zh-CN"/>
-        </w:rPr>
-        <w:t>g MVC, Spring Boot</w:t>
-      </w:r>
-      <w:r>
-        <w:rPr>
-          <w:rFonts w:eastAsia="Microsoft YaHei" w:cs="Times New Roman"/>
-          <w:sz w:val="20"/>
-          <w:szCs w:val="20"/>
-          <w:shd w:val="clear" w:color="auto" w:fill="FFFFFF"/>
-          <w:lang w:eastAsia="zh-CN"/>
-        </w:rPr>
-        <w:t xml:space="preserve">, </w:t>
-      </w:r>
-      <w:r>
-        <w:rPr>
-          <w:rFonts w:eastAsia="Microsoft YaHei" w:cs="Times New Roman"/>
-          <w:b/>
-          <w:bCs/>
-          <w:sz w:val="20"/>
-          <w:szCs w:val="20"/>
-          <w:shd w:val="clear" w:color="auto" w:fill="FFFFFF"/>
-          <w:lang w:eastAsia="zh-CN"/>
-        </w:rPr>
-        <w:t>Spring Security</w:t>
-      </w:r>
-      <w:r>
-        <w:rPr>
-          <w:rFonts w:eastAsia="Microsoft YaHei" w:cs="Times New Roman"/>
-          <w:sz w:val="20"/>
-          <w:szCs w:val="20"/>
-          <w:shd w:val="clear" w:color="auto" w:fill="FFFFFF"/>
-          <w:lang w:eastAsia="zh-CN"/>
-        </w:rPr>
-        <w:t xml:space="preserve">, </w:t>
-      </w:r>
-      <w:proofErr w:type="spellStart"/>
-      <w:r>
-        <w:rPr>
-          <w:rFonts w:eastAsia="Microsoft YaHei" w:cs="Times New Roman"/>
-          <w:b/>
-          <w:bCs/>
-          <w:sz w:val="20"/>
-          <w:szCs w:val="20"/>
-          <w:shd w:val="clear" w:color="auto" w:fill="FFFFFF"/>
-          <w:lang w:eastAsia="zh-CN"/>
-        </w:rPr>
-        <w:t>Thymeleaf</w:t>
-      </w:r>
-      <w:proofErr w:type="spellEnd"/>
-      <w:r>
-        <w:rPr>
-          <w:rFonts w:eastAsia="Microsoft YaHei" w:cs="Times New Roman"/>
-          <w:b/>
-          <w:bCs/>
-          <w:sz w:val="20"/>
-          <w:szCs w:val="20"/>
-          <w:shd w:val="clear" w:color="auto" w:fill="FFFFFF"/>
-          <w:lang w:eastAsia="zh-CN"/>
-        </w:rPr>
-        <w:t>,</w:t>
-      </w:r>
-      <w:r>
-        <w:rPr>
-          <w:rFonts w:eastAsia="Microsoft YaHei" w:cs="Times New Roman"/>
-          <w:sz w:val="20"/>
-          <w:szCs w:val="20"/>
-          <w:shd w:val="clear" w:color="auto" w:fill="FFFFFF"/>
-          <w:lang w:eastAsia="zh-CN"/>
-        </w:rPr>
-        <w:t xml:space="preserve"> </w:t>
-      </w:r>
-      <w:proofErr w:type="spellStart"/>
-      <w:r>
-        <w:rPr>
-          <w:rFonts w:eastAsia="Microsoft YaHei" w:cs="Times New Roman"/>
-          <w:b/>
-          <w:bCs/>
-          <w:sz w:val="20"/>
-          <w:szCs w:val="20"/>
-          <w:shd w:val="clear" w:color="auto" w:fill="FFFFFF"/>
-          <w:lang w:eastAsia="zh-CN"/>
-        </w:rPr>
-        <w:t>MyBatis</w:t>
-      </w:r>
-      <w:proofErr w:type="spellEnd"/>
-      <w:r>
-        <w:rPr>
-          <w:rFonts w:eastAsia="Microsoft YaHei" w:cs="Times New Roman"/>
-          <w:sz w:val="20"/>
-          <w:szCs w:val="20"/>
-          <w:shd w:val="clear" w:color="auto" w:fill="FFFFFF"/>
-          <w:lang w:eastAsia="zh-CN"/>
-        </w:rPr>
-        <w:t xml:space="preserve">, and </w:t>
-      </w:r>
-      <w:r>
-        <w:rPr>
-          <w:rFonts w:eastAsia="Microsoft YaHei" w:cs="Times New Roman"/>
-          <w:b/>
-          <w:bCs/>
-          <w:sz w:val="20"/>
-          <w:szCs w:val="20"/>
-          <w:shd w:val="clear" w:color="auto" w:fill="FFFFFF"/>
-          <w:lang w:eastAsia="zh-CN"/>
-        </w:rPr>
-        <w:t>Redis</w:t>
-      </w:r>
-      <w:r>
-        <w:rPr>
-          <w:rFonts w:eastAsia="Microsoft YaHei" w:cs="Times New Roman"/>
-          <w:sz w:val="20"/>
-          <w:szCs w:val="20"/>
-          <w:shd w:val="clear" w:color="auto" w:fill="FFFFFF"/>
-          <w:lang w:eastAsia="zh-CN"/>
-        </w:rPr>
-        <w:t xml:space="preserve"> including email activation, </w:t>
-      </w:r>
-      <w:proofErr w:type="spellStart"/>
-      <w:r>
-        <w:rPr>
-          <w:rFonts w:eastAsia="Microsoft YaHei" w:cs="Times New Roman"/>
-          <w:b/>
-          <w:bCs/>
-          <w:sz w:val="20"/>
-          <w:szCs w:val="20"/>
-          <w:shd w:val="clear" w:color="auto" w:fill="FFFFFF"/>
-          <w:lang w:eastAsia="zh-CN"/>
-        </w:rPr>
-        <w:t>Kaptcha</w:t>
-      </w:r>
-      <w:proofErr w:type="spellEnd"/>
-      <w:r>
-        <w:rPr>
-          <w:rFonts w:eastAsia="Microsoft YaHei" w:cs="Times New Roman"/>
-          <w:sz w:val="20"/>
-          <w:szCs w:val="20"/>
-          <w:shd w:val="clear" w:color="auto" w:fill="FFFFFF"/>
-          <w:lang w:eastAsia="zh-CN"/>
-        </w:rPr>
-        <w:t xml:space="preserve"> generation, etc.</w:t>
+        <w:t>Managed</w:t>
+      </w:r>
+      <w:r>
+        <w:rPr>
+          <w:rFonts w:eastAsia="Microsoft YaHei" w:cs="Times New Roman"/>
+          <w:sz w:val="20"/>
+          <w:szCs w:val="20"/>
+          <w:shd w:val="clear" w:color="auto" w:fill="FFFFFF"/>
+          <w:lang w:eastAsia="zh-CN"/>
+        </w:rPr>
+        <w:t xml:space="preserve"> the team by coordinating development progress, </w:t>
+      </w:r>
+      <w:r>
+        <w:rPr>
+          <w:rFonts w:eastAsia="Microsoft YaHei" w:cs="Times New Roman"/>
+          <w:sz w:val="20"/>
+          <w:szCs w:val="20"/>
+          <w:shd w:val="clear" w:color="auto" w:fill="FFFFFF"/>
+          <w:lang w:eastAsia="zh-CN"/>
+        </w:rPr>
+        <w:t xml:space="preserve">making development guidelines and rules, </w:t>
+      </w:r>
+      <w:r>
+        <w:rPr>
+          <w:rFonts w:eastAsia="Microsoft YaHei" w:cs="Times New Roman"/>
+          <w:sz w:val="20"/>
+          <w:szCs w:val="20"/>
+          <w:shd w:val="clear" w:color="auto" w:fill="FFFFFF"/>
+          <w:lang w:eastAsia="zh-CN"/>
+        </w:rPr>
+        <w:t>and devising workflows.</w:t>
       </w:r>
     </w:p>
     <w:p>
       <w:pPr>
         <w:numPr>
           <w:ilvl w:val="0"/>
-          <w:numId w:val="1"/>
+          <w:numId w:val="2"/>
         </w:numPr>
         <w:spacing w:after="0" w:line="240" w:lineRule="auto"/>
         <w:ind w:left="270" w:hanging="270"/>
@@ -4000,251 +3826,296 @@
           <w:shd w:val="clear" w:color="auto" w:fill="FFFFFF"/>
           <w:lang w:eastAsia="zh-CN"/>
         </w:rPr>
-        <w:t xml:space="preserve">Devised system notifications for user like, follow, and comment events by utilizing </w:t>
-      </w:r>
-      <w:r>
-        <w:rPr>
-          <w:rFonts w:eastAsia="Microsoft YaHei" w:cs="Times New Roman"/>
-          <w:b/>
-          <w:bCs/>
-          <w:sz w:val="20"/>
-          <w:szCs w:val="20"/>
-          <w:shd w:val="clear" w:color="auto" w:fill="FFFFFF"/>
-          <w:lang w:eastAsia="zh-CN"/>
-        </w:rPr>
-        <w:t>Kafka</w:t>
-      </w:r>
-      <w:r>
-        <w:rPr>
-          <w:rFonts w:eastAsia="Microsoft YaHei" w:cs="Times New Roman"/>
-          <w:sz w:val="20"/>
-          <w:szCs w:val="20"/>
-          <w:shd w:val="clear" w:color="auto" w:fill="FFFFFF"/>
-          <w:lang w:eastAsia="zh-CN"/>
-        </w:rPr>
-        <w:t xml:space="preserve"> to achieve a fast response.</w:t>
+        <w:t>Constructed the scaffold of the project</w:t>
+      </w:r>
+      <w:r>
+        <w:rPr>
+          <w:rFonts w:eastAsia="Microsoft YaHei" w:cs="Times New Roman"/>
+          <w:sz w:val="20"/>
+          <w:szCs w:val="20"/>
+          <w:shd w:val="clear" w:color="auto" w:fill="FFFFFF"/>
+          <w:lang w:eastAsia="zh-CN"/>
+        </w:rPr>
+        <w:t xml:space="preserve">, connected logger, and </w:t>
+      </w:r>
+      <w:r>
+        <w:rPr>
+          <w:rFonts w:eastAsia="Microsoft YaHei" w:cs="Times New Roman"/>
+          <w:sz w:val="20"/>
+          <w:szCs w:val="20"/>
+          <w:shd w:val="clear" w:color="auto" w:fill="FFFFFF"/>
+          <w:lang w:eastAsia="zh-CN"/>
+        </w:rPr>
+        <w:t xml:space="preserve">implemented video </w:t>
+      </w:r>
+      <w:r>
+        <w:rPr>
+          <w:rFonts w:eastAsia="Microsoft YaHei" w:cs="Times New Roman"/>
+          <w:sz w:val="20"/>
+          <w:szCs w:val="20"/>
+          <w:shd w:val="clear" w:color="auto" w:fill="FFFFFF"/>
+          <w:lang w:eastAsia="zh-CN"/>
+        </w:rPr>
+        <w:t xml:space="preserve">and user </w:t>
+      </w:r>
+      <w:r>
+        <w:rPr>
+          <w:rFonts w:eastAsia="Microsoft YaHei" w:cs="Times New Roman"/>
+          <w:sz w:val="20"/>
+          <w:szCs w:val="20"/>
+          <w:shd w:val="clear" w:color="auto" w:fill="FFFFFF"/>
+          <w:lang w:eastAsia="zh-CN"/>
+        </w:rPr>
+        <w:t>module</w:t>
+      </w:r>
+      <w:r>
+        <w:rPr>
+          <w:rFonts w:eastAsia="Microsoft YaHei" w:cs="Times New Roman"/>
+          <w:sz w:val="20"/>
+          <w:szCs w:val="20"/>
+          <w:shd w:val="clear" w:color="auto" w:fill="FFFFFF"/>
+          <w:lang w:eastAsia="zh-CN"/>
+        </w:rPr>
+        <w:t>s</w:t>
+      </w:r>
+      <w:r>
+        <w:rPr>
+          <w:rFonts w:eastAsia="Microsoft YaHei" w:cs="Times New Roman"/>
+          <w:sz w:val="20"/>
+          <w:szCs w:val="20"/>
+          <w:shd w:val="clear" w:color="auto" w:fill="FFFFFF"/>
+          <w:lang w:eastAsia="zh-CN"/>
+        </w:rPr>
+        <w:t xml:space="preserve">, including </w:t>
+      </w:r>
+      <w:r>
+        <w:rPr>
+          <w:rFonts w:eastAsia="Microsoft YaHei" w:cs="Times New Roman"/>
+          <w:sz w:val="20"/>
+          <w:szCs w:val="20"/>
+          <w:shd w:val="clear" w:color="auto" w:fill="FFFFFF"/>
+          <w:lang w:eastAsia="zh-CN"/>
+        </w:rPr>
+        <w:t xml:space="preserve">friend messaging, </w:t>
+      </w:r>
+      <w:r>
+        <w:rPr>
+          <w:rFonts w:eastAsia="Microsoft YaHei" w:cs="Times New Roman"/>
+          <w:sz w:val="20"/>
+          <w:szCs w:val="20"/>
+          <w:shd w:val="clear" w:color="auto" w:fill="FFFFFF"/>
+          <w:lang w:eastAsia="zh-CN"/>
+        </w:rPr>
+        <w:t xml:space="preserve">video </w:t>
+      </w:r>
+      <w:r>
+        <w:rPr>
+          <w:rFonts w:eastAsia="Microsoft YaHei" w:cs="Times New Roman"/>
+          <w:sz w:val="20"/>
+          <w:szCs w:val="20"/>
+          <w:shd w:val="clear" w:color="auto" w:fill="FFFFFF"/>
+          <w:lang w:eastAsia="zh-CN"/>
+        </w:rPr>
+        <w:t>retrieval</w:t>
+      </w:r>
+      <w:r>
+        <w:rPr>
+          <w:rFonts w:eastAsia="Microsoft YaHei" w:cs="Times New Roman"/>
+          <w:sz w:val="20"/>
+          <w:szCs w:val="20"/>
+          <w:shd w:val="clear" w:color="auto" w:fill="FFFFFF"/>
+          <w:lang w:eastAsia="zh-CN"/>
+        </w:rPr>
+        <w:t xml:space="preserve">, </w:t>
+      </w:r>
+      <w:r>
+        <w:rPr>
+          <w:rFonts w:eastAsia="Microsoft YaHei" w:cs="Times New Roman"/>
+          <w:sz w:val="20"/>
+          <w:szCs w:val="20"/>
+          <w:shd w:val="clear" w:color="auto" w:fill="FFFFFF"/>
+          <w:lang w:eastAsia="zh-CN"/>
+        </w:rPr>
+        <w:t xml:space="preserve">file </w:t>
+      </w:r>
+      <w:r>
+        <w:rPr>
+          <w:rFonts w:eastAsia="Microsoft YaHei" w:cs="Times New Roman"/>
+          <w:sz w:val="20"/>
+          <w:szCs w:val="20"/>
+          <w:shd w:val="clear" w:color="auto" w:fill="FFFFFF"/>
+          <w:lang w:eastAsia="zh-CN"/>
+        </w:rPr>
+        <w:t xml:space="preserve">storage, and </w:t>
+      </w:r>
+      <w:r>
+        <w:rPr>
+          <w:rFonts w:eastAsia="Microsoft YaHei" w:cs="Times New Roman"/>
+          <w:sz w:val="20"/>
+          <w:szCs w:val="20"/>
+          <w:shd w:val="clear" w:color="auto" w:fill="FFFFFF"/>
+          <w:lang w:eastAsia="zh-CN"/>
+        </w:rPr>
+        <w:t xml:space="preserve">video </w:t>
+      </w:r>
+      <w:r>
+        <w:rPr>
+          <w:rFonts w:eastAsia="Microsoft YaHei" w:cs="Times New Roman"/>
+          <w:sz w:val="20"/>
+          <w:szCs w:val="20"/>
+          <w:shd w:val="clear" w:color="auto" w:fill="FFFFFF"/>
+          <w:lang w:eastAsia="zh-CN"/>
+        </w:rPr>
+        <w:t xml:space="preserve">publication with </w:t>
+      </w:r>
+      <w:r>
+        <w:rPr>
+          <w:rFonts w:eastAsia="Microsoft YaHei" w:cs="Times New Roman"/>
+          <w:b/>
+          <w:bCs/>
+          <w:sz w:val="20"/>
+          <w:szCs w:val="20"/>
+          <w:shd w:val="clear" w:color="auto" w:fill="FFFFFF"/>
+          <w:lang w:eastAsia="zh-CN"/>
+        </w:rPr>
+        <w:t>Go</w:t>
+      </w:r>
+      <w:r>
+        <w:rPr>
+          <w:rFonts w:eastAsia="Microsoft YaHei" w:cs="Times New Roman"/>
+          <w:sz w:val="20"/>
+          <w:szCs w:val="20"/>
+          <w:shd w:val="clear" w:color="auto" w:fill="FFFFFF"/>
+          <w:lang w:eastAsia="zh-CN"/>
+        </w:rPr>
+        <w:t xml:space="preserve">, </w:t>
+      </w:r>
+      <w:r>
+        <w:rPr>
+          <w:rFonts w:eastAsia="Microsoft YaHei" w:cs="Times New Roman"/>
+          <w:b/>
+          <w:bCs/>
+          <w:sz w:val="20"/>
+          <w:szCs w:val="20"/>
+          <w:shd w:val="clear" w:color="auto" w:fill="FFFFFF"/>
+          <w:lang w:eastAsia="zh-CN"/>
+        </w:rPr>
+        <w:t>Hertz</w:t>
+      </w:r>
+      <w:r>
+        <w:rPr>
+          <w:rFonts w:eastAsia="Microsoft YaHei" w:cs="Times New Roman"/>
+          <w:sz w:val="20"/>
+          <w:szCs w:val="20"/>
+          <w:shd w:val="clear" w:color="auto" w:fill="FFFFFF"/>
+          <w:lang w:eastAsia="zh-CN"/>
+        </w:rPr>
+        <w:t xml:space="preserve">, </w:t>
+      </w:r>
+      <w:r>
+        <w:rPr>
+          <w:rFonts w:eastAsia="Microsoft YaHei" w:cs="Times New Roman"/>
+          <w:b/>
+          <w:bCs/>
+          <w:sz w:val="20"/>
+          <w:szCs w:val="20"/>
+          <w:shd w:val="clear" w:color="auto" w:fill="FFFFFF"/>
+          <w:lang w:eastAsia="zh-CN"/>
+        </w:rPr>
+        <w:t>Gorm</w:t>
+      </w:r>
+      <w:r>
+        <w:rPr>
+          <w:rFonts w:eastAsia="Microsoft YaHei" w:cs="Times New Roman"/>
+          <w:sz w:val="20"/>
+          <w:szCs w:val="20"/>
+          <w:shd w:val="clear" w:color="auto" w:fill="FFFFFF"/>
+          <w:lang w:eastAsia="zh-CN"/>
+        </w:rPr>
+        <w:t>,</w:t>
+      </w:r>
+      <w:r>
+        <w:rPr>
+          <w:rFonts w:eastAsia="Microsoft YaHei" w:cs="Times New Roman"/>
+          <w:sz w:val="20"/>
+          <w:szCs w:val="20"/>
+          <w:shd w:val="clear" w:color="auto" w:fill="FFFFFF"/>
+          <w:lang w:eastAsia="zh-CN"/>
+        </w:rPr>
+        <w:t xml:space="preserve"> </w:t>
+      </w:r>
+      <w:r>
+        <w:rPr>
+          <w:rFonts w:eastAsia="Microsoft YaHei" w:cs="Times New Roman"/>
+          <w:b/>
+          <w:bCs/>
+          <w:sz w:val="20"/>
+          <w:szCs w:val="20"/>
+          <w:shd w:val="clear" w:color="auto" w:fill="FFFFFF"/>
+          <w:lang w:eastAsia="zh-CN"/>
+        </w:rPr>
+        <w:t>Amazon AWS S3</w:t>
+      </w:r>
+      <w:r>
+        <w:rPr>
+          <w:rFonts w:eastAsia="Microsoft YaHei" w:cs="Times New Roman"/>
+          <w:b/>
+          <w:bCs/>
+          <w:sz w:val="20"/>
+          <w:szCs w:val="20"/>
+          <w:shd w:val="clear" w:color="auto" w:fill="FFFFFF"/>
+          <w:lang w:eastAsia="zh-CN"/>
+        </w:rPr>
+        <w:t xml:space="preserve">, </w:t>
+      </w:r>
+      <w:r>
+        <w:rPr>
+          <w:rFonts w:eastAsia="Microsoft YaHei" w:cs="Times New Roman"/>
+          <w:sz w:val="20"/>
+          <w:szCs w:val="20"/>
+          <w:shd w:val="clear" w:color="auto" w:fill="FFFFFF"/>
+          <w:lang w:eastAsia="zh-CN"/>
+        </w:rPr>
+        <w:t>and</w:t>
+      </w:r>
+      <w:r>
+        <w:rPr>
+          <w:rFonts w:eastAsia="Microsoft YaHei" w:cs="Times New Roman"/>
+          <w:b/>
+          <w:bCs/>
+          <w:sz w:val="20"/>
+          <w:szCs w:val="20"/>
+          <w:shd w:val="clear" w:color="auto" w:fill="FFFFFF"/>
+          <w:lang w:eastAsia="zh-CN"/>
+        </w:rPr>
+        <w:t xml:space="preserve"> </w:t>
+      </w:r>
+      <w:proofErr w:type="spellStart"/>
+      <w:r>
+        <w:rPr>
+          <w:rFonts w:eastAsia="Microsoft YaHei" w:cs="Times New Roman"/>
+          <w:b/>
+          <w:bCs/>
+          <w:sz w:val="20"/>
+          <w:szCs w:val="20"/>
+          <w:shd w:val="clear" w:color="auto" w:fill="FFFFFF"/>
+          <w:lang w:eastAsia="zh-CN"/>
+        </w:rPr>
+        <w:t>ffmpeg</w:t>
+      </w:r>
+      <w:proofErr w:type="spellEnd"/>
+      <w:r>
+        <w:rPr>
+          <w:rFonts w:eastAsia="Microsoft YaHei" w:cs="Times New Roman"/>
+          <w:sz w:val="20"/>
+          <w:szCs w:val="20"/>
+          <w:shd w:val="clear" w:color="auto" w:fill="FFFFFF"/>
+          <w:lang w:eastAsia="zh-CN"/>
+        </w:rPr>
+        <w:t>.</w:t>
       </w:r>
     </w:p>
-    <w:p>
-      <w:pPr>
-        <w:numPr>
-          <w:ilvl w:val="0"/>
-          <w:numId w:val="1"/>
-        </w:numPr>
-        <w:spacing w:after="0" w:line="240" w:lineRule="auto"/>
-        <w:ind w:left="270" w:hanging="270"/>
-        <w:contextualSpacing/>
-        <w:rPr>
-          <w:rFonts w:eastAsia="Microsoft YaHei" w:cs="Times New Roman"/>
-          <w:b/>
-          <w:bCs/>
-          <w:sz w:val="20"/>
-          <w:szCs w:val="20"/>
-          <w:shd w:val="clear" w:color="auto" w:fill="FFFFFF"/>
-          <w:lang w:eastAsia="zh-CN"/>
-        </w:rPr>
-      </w:pPr>
-      <w:r>
-        <w:rPr>
-          <w:rFonts w:eastAsia="Microsoft YaHei" w:cs="Times New Roman"/>
-          <w:sz w:val="20"/>
-          <w:szCs w:val="20"/>
-          <w:shd w:val="clear" w:color="auto" w:fill="FFFFFF"/>
-          <w:lang w:eastAsia="zh-CN"/>
-        </w:rPr>
-        <w:t xml:space="preserve">Deployed the project on a </w:t>
-      </w:r>
-      <w:r>
-        <w:rPr>
-          <w:rFonts w:eastAsia="Microsoft YaHei" w:cs="Times New Roman"/>
-          <w:b/>
-          <w:bCs/>
-          <w:sz w:val="20"/>
-          <w:szCs w:val="20"/>
-          <w:shd w:val="clear" w:color="auto" w:fill="FFFFFF"/>
-          <w:lang w:eastAsia="zh-CN"/>
-        </w:rPr>
-        <w:t>Google Cloud</w:t>
-      </w:r>
-      <w:r>
-        <w:rPr>
-          <w:rFonts w:eastAsia="Microsoft YaHei" w:cs="Times New Roman"/>
-          <w:sz w:val="20"/>
-          <w:szCs w:val="20"/>
-          <w:shd w:val="clear" w:color="auto" w:fill="FFFFFF"/>
-          <w:lang w:eastAsia="zh-CN"/>
-        </w:rPr>
-        <w:t xml:space="preserve"> e2-medium instance hosted at </w:t>
-      </w:r>
-      <w:r>
-        <w:rPr>
-          <w:rFonts w:eastAsia="Microsoft YaHei" w:cs="Times New Roman"/>
-          <w:sz w:val="20"/>
-          <w:szCs w:val="20"/>
-          <w:shd w:val="clear" w:color="auto" w:fill="FFFFFF"/>
-          <w:lang w:eastAsia="zh-CN"/>
-        </w:rPr>
-        <w:t>http://35.184.221.134/</w:t>
-      </w:r>
-      <w:r>
-        <w:rPr>
-          <w:rFonts w:eastAsia="Microsoft YaHei" w:cs="Times New Roman"/>
-          <w:sz w:val="20"/>
-          <w:szCs w:val="20"/>
-          <w:shd w:val="clear" w:color="auto" w:fill="FFFFFF"/>
-          <w:lang w:eastAsia="zh-CN"/>
-        </w:rPr>
-        <w:t>.</w:t>
-      </w:r>
-    </w:p>
-    <w:p>
-      <w:pPr>
-        <w:numPr>
-          <w:ilvl w:val="0"/>
-          <w:numId w:val="1"/>
-        </w:numPr>
-        <w:spacing w:after="0" w:line="240" w:lineRule="auto"/>
-        <w:ind w:left="270" w:hanging="270"/>
-        <w:contextualSpacing/>
-        <w:rPr>
-          <w:rFonts w:eastAsia="Microsoft YaHei" w:cs="Times New Roman"/>
-          <w:b/>
-          <w:bCs/>
-          <w:sz w:val="20"/>
-          <w:szCs w:val="20"/>
-          <w:shd w:val="clear" w:color="auto" w:fill="FFFFFF"/>
-          <w:lang w:eastAsia="zh-CN"/>
-        </w:rPr>
-      </w:pPr>
-      <w:r>
-        <w:rPr>
-          <w:rFonts w:eastAsia="Microsoft YaHei" w:cs="Times New Roman"/>
-          <w:sz w:val="20"/>
-          <w:szCs w:val="20"/>
-          <w:shd w:val="clear" w:color="auto" w:fill="FFFFFF"/>
-          <w:lang w:eastAsia="zh-CN"/>
-        </w:rPr>
-        <w:t xml:space="preserve">Utilized </w:t>
-      </w:r>
-      <w:r>
-        <w:rPr>
-          <w:rFonts w:eastAsia="Microsoft YaHei" w:cs="Times New Roman"/>
-          <w:b/>
-          <w:bCs/>
-          <w:sz w:val="20"/>
-          <w:szCs w:val="20"/>
-          <w:shd w:val="clear" w:color="auto" w:fill="FFFFFF"/>
-          <w:lang w:eastAsia="zh-CN"/>
-        </w:rPr>
-        <w:t>Quartz</w:t>
-      </w:r>
-      <w:r>
-        <w:rPr>
-          <w:rFonts w:eastAsia="Microsoft YaHei" w:cs="Times New Roman"/>
-          <w:sz w:val="20"/>
-          <w:szCs w:val="20"/>
-          <w:shd w:val="clear" w:color="auto" w:fill="FFFFFF"/>
-          <w:lang w:eastAsia="zh-CN"/>
-        </w:rPr>
-        <w:t xml:space="preserve"> to recurrently calculate post rankings every 5 min and </w:t>
-      </w:r>
-      <w:r>
-        <w:rPr>
-          <w:rFonts w:eastAsia="Microsoft YaHei" w:cs="Times New Roman"/>
-          <w:b/>
-          <w:bCs/>
-          <w:sz w:val="20"/>
-          <w:szCs w:val="20"/>
-          <w:shd w:val="clear" w:color="auto" w:fill="FFFFFF"/>
-          <w:lang w:eastAsia="zh-CN"/>
-        </w:rPr>
-        <w:t>Caffeine</w:t>
-      </w:r>
-      <w:r>
-        <w:rPr>
-          <w:rFonts w:eastAsia="Microsoft YaHei" w:cs="Times New Roman"/>
-          <w:sz w:val="20"/>
-          <w:szCs w:val="20"/>
-          <w:shd w:val="clear" w:color="auto" w:fill="FFFFFF"/>
-          <w:lang w:eastAsia="zh-CN"/>
-        </w:rPr>
-        <w:t xml:space="preserve"> to enhance program efficiency via caching.</w:t>
-      </w:r>
-    </w:p>
-    <w:p>
-      <w:pPr>
-        <w:numPr>
-          <w:ilvl w:val="0"/>
-          <w:numId w:val="1"/>
-        </w:numPr>
-        <w:spacing w:after="0" w:line="240" w:lineRule="auto"/>
-        <w:ind w:left="270" w:hanging="270"/>
-        <w:contextualSpacing/>
-        <w:rPr>
-          <w:rFonts w:eastAsia="Microsoft YaHei" w:cs="Times New Roman"/>
-          <w:b/>
-          <w:bCs/>
-          <w:sz w:val="20"/>
-          <w:szCs w:val="20"/>
-          <w:shd w:val="clear" w:color="auto" w:fill="FFFFFF"/>
-          <w:lang w:eastAsia="zh-CN"/>
-        </w:rPr>
-      </w:pPr>
-      <w:r>
-        <w:rPr>
-          <w:rFonts w:eastAsia="Microsoft YaHei" w:cs="Times New Roman"/>
-          <w:sz w:val="20"/>
-          <w:szCs w:val="20"/>
-          <w:shd w:val="clear" w:color="auto" w:fill="FFFFFF"/>
-          <w:lang w:eastAsia="zh-CN"/>
-        </w:rPr>
-        <w:t xml:space="preserve">Integrated </w:t>
-      </w:r>
-      <w:r>
-        <w:rPr>
-          <w:rFonts w:eastAsia="Microsoft YaHei" w:cs="Times New Roman"/>
-          <w:b/>
-          <w:bCs/>
-          <w:sz w:val="20"/>
-          <w:szCs w:val="20"/>
-          <w:shd w:val="clear" w:color="auto" w:fill="FFFFFF"/>
-          <w:lang w:eastAsia="zh-CN"/>
-        </w:rPr>
-        <w:t>Spring Boot Actuator</w:t>
-      </w:r>
-      <w:r>
-        <w:rPr>
-          <w:rFonts w:eastAsia="Microsoft YaHei" w:cs="Times New Roman"/>
-          <w:sz w:val="20"/>
-          <w:szCs w:val="20"/>
-          <w:shd w:val="clear" w:color="auto" w:fill="FFFFFF"/>
-          <w:lang w:eastAsia="zh-CN"/>
-        </w:rPr>
-        <w:t xml:space="preserve"> and </w:t>
-      </w:r>
-      <w:r>
-        <w:rPr>
-          <w:rFonts w:eastAsia="Microsoft YaHei" w:cs="Times New Roman"/>
-          <w:b/>
-          <w:bCs/>
-          <w:sz w:val="20"/>
-          <w:szCs w:val="20"/>
-          <w:shd w:val="clear" w:color="auto" w:fill="FFFFFF"/>
-          <w:lang w:eastAsia="zh-CN"/>
-        </w:rPr>
-        <w:t>Spring Security</w:t>
-      </w:r>
-      <w:r>
-        <w:rPr>
-          <w:rFonts w:eastAsia="Microsoft YaHei" w:cs="Times New Roman"/>
-          <w:sz w:val="20"/>
-          <w:szCs w:val="20"/>
-          <w:shd w:val="clear" w:color="auto" w:fill="FFFFFF"/>
-          <w:lang w:eastAsia="zh-CN"/>
-        </w:rPr>
-        <w:t xml:space="preserve"> to expose project endpoints and calculate UV and DAU of the site.</w:t>
-      </w:r>
-    </w:p>
+    <w:bookmarkEnd w:id="0"/>
     <w:p>
       <w:pPr>
         <w:tabs>
@@ -4273,7 +4144,983 @@
           <w:lang w:eastAsia="zh-CN"/>
         </w:rPr>
       </w:pPr>
-      <w:hyperlink r:id="rId8" w:history="1">
+      <w:r>
+        <w:fldChar w:fldCharType="begin"/>
+      </w:r>
+      <w:r>
+        <w:instrText>HYPERLINK "https://github.com/rrrrr4788/nowcoder"</w:instrText>
+      </w:r>
+      <w:r>
+        <w:fldChar w:fldCharType="separate"/>
+      </w:r>
+      <w:r>
+        <w:rPr>
+          <w:rStyle w:val="Hyperlink"/>
+          <w:rFonts w:eastAsia="Microsoft YaHei" w:cs="Times New Roman"/>
+          <w:b/>
+          <w:bCs/>
+          <w:color w:val="auto"/>
+          <w:sz w:val="20"/>
+          <w:szCs w:val="20"/>
+          <w:u w:val="none"/>
+          <w:shd w:val="clear" w:color="auto" w:fill="FFFFFF"/>
+          <w:lang w:eastAsia="zh-CN"/>
+        </w:rPr>
+        <w:t>Nowcoder</w:t>
+      </w:r>
+      <w:r>
+        <w:rPr>
+          <w:rStyle w:val="Hyperlink"/>
+          <w:rFonts w:eastAsia="Microsoft YaHei" w:cs="Times New Roman"/>
+          <w:b/>
+          <w:bCs/>
+          <w:color w:val="auto"/>
+          <w:sz w:val="20"/>
+          <w:szCs w:val="20"/>
+          <w:u w:val="none"/>
+          <w:shd w:val="clear" w:color="auto" w:fill="FFFFFF"/>
+          <w:lang w:eastAsia="zh-CN"/>
+        </w:rPr>
+        <w:fldChar w:fldCharType="end"/>
+      </w:r>
+      <w:r>
+        <w:rPr>
+          <w:rFonts w:eastAsia="Microsoft YaHei" w:cs="Times New Roman"/>
+          <w:b/>
+          <w:bCs/>
+          <w:sz w:val="20"/>
+          <w:szCs w:val="20"/>
+          <w:shd w:val="clear" w:color="auto" w:fill="FFFFFF"/>
+          <w:lang w:eastAsia="zh-CN"/>
+        </w:rPr>
+        <w:tab/>
+      </w:r>
+      <w:r>
+        <w:rPr>
+          <w:rFonts w:eastAsia="Microsoft YaHei" w:cs="Times New Roman"/>
+          <w:b/>
+          <w:bCs/>
+          <w:sz w:val="20"/>
+          <w:szCs w:val="20"/>
+          <w:shd w:val="clear" w:color="auto" w:fill="FFFFFF"/>
+          <w:lang w:eastAsia="zh-CN"/>
+        </w:rPr>
+        <w:tab/>
+      </w:r>
+      <w:r>
+        <w:rPr>
+          <w:rFonts w:eastAsia="Microsoft YaHei" w:cs="Times New Roman"/>
+          <w:b/>
+          <w:bCs/>
+          <w:sz w:val="20"/>
+          <w:szCs w:val="20"/>
+          <w:shd w:val="clear" w:color="auto" w:fill="FFFFFF"/>
+          <w:lang w:eastAsia="zh-CN"/>
+        </w:rPr>
+        <w:tab/>
+      </w:r>
+      <w:r>
+        <w:rPr>
+          <w:rFonts w:eastAsia="Microsoft YaHei" w:cs="Times New Roman"/>
+          <w:b/>
+          <w:bCs/>
+          <w:sz w:val="20"/>
+          <w:szCs w:val="20"/>
+          <w:shd w:val="clear" w:color="auto" w:fill="FFFFFF"/>
+          <w:lang w:eastAsia="zh-CN"/>
+        </w:rPr>
+        <w:tab/>
+      </w:r>
+      <w:r>
+        <w:rPr>
+          <w:rFonts w:eastAsia="Microsoft YaHei" w:cs="Times New Roman"/>
+          <w:b/>
+          <w:bCs/>
+          <w:sz w:val="20"/>
+          <w:szCs w:val="20"/>
+          <w:shd w:val="clear" w:color="auto" w:fill="FFFFFF"/>
+          <w:lang w:eastAsia="zh-CN"/>
+        </w:rPr>
+        <w:tab/>
+      </w:r>
+      <w:r>
+        <w:rPr>
+          <w:rFonts w:eastAsia="Microsoft YaHei" w:cs="Times New Roman"/>
+          <w:b/>
+          <w:bCs/>
+          <w:sz w:val="20"/>
+          <w:szCs w:val="20"/>
+          <w:shd w:val="clear" w:color="auto" w:fill="FFFFFF"/>
+          <w:lang w:eastAsia="zh-CN"/>
+        </w:rPr>
+        <w:tab/>
+      </w:r>
+      <w:r>
+        <w:rPr>
+          <w:rFonts w:eastAsia="Microsoft YaHei" w:cs="Times New Roman"/>
+          <w:b/>
+          <w:bCs/>
+          <w:sz w:val="20"/>
+          <w:szCs w:val="20"/>
+          <w:shd w:val="clear" w:color="auto" w:fill="FFFFFF"/>
+          <w:lang w:eastAsia="zh-CN"/>
+        </w:rPr>
+        <w:tab/>
+      </w:r>
+      <w:r>
+        <w:rPr>
+          <w:rFonts w:eastAsia="Microsoft YaHei" w:cs="Times New Roman"/>
+          <w:b/>
+          <w:bCs/>
+          <w:sz w:val="20"/>
+          <w:szCs w:val="20"/>
+          <w:shd w:val="clear" w:color="auto" w:fill="FFFFFF"/>
+          <w:lang w:eastAsia="zh-CN"/>
+        </w:rPr>
+        <w:tab/>
+      </w:r>
+      <w:r>
+        <w:rPr>
+          <w:rFonts w:eastAsia="Microsoft YaHei" w:cs="Times New Roman"/>
+          <w:b/>
+          <w:bCs/>
+          <w:sz w:val="20"/>
+          <w:szCs w:val="20"/>
+          <w:shd w:val="clear" w:color="auto" w:fill="FFFFFF"/>
+          <w:lang w:eastAsia="zh-CN"/>
+        </w:rPr>
+        <w:t xml:space="preserve"> </w:t>
+      </w:r>
+      <w:r>
+        <w:rPr>
+          <w:rFonts w:eastAsia="Microsoft YaHei" w:cs="Times New Roman"/>
+          <w:b/>
+          <w:bCs/>
+          <w:sz w:val="20"/>
+          <w:szCs w:val="20"/>
+          <w:shd w:val="clear" w:color="auto" w:fill="FFFFFF"/>
+          <w:lang w:eastAsia="zh-CN"/>
+        </w:rPr>
+        <w:tab/>
+        <w:t xml:space="preserve">         </w:t>
+      </w:r>
+      <w:r>
+        <w:rPr>
+          <w:rFonts w:eastAsia="Microsoft YaHei" w:cs="Times New Roman"/>
+          <w:b/>
+          <w:bCs/>
+          <w:sz w:val="20"/>
+          <w:szCs w:val="20"/>
+          <w:shd w:val="clear" w:color="auto" w:fill="FFFFFF"/>
+          <w:lang w:eastAsia="zh-CN"/>
+        </w:rPr>
+        <w:t xml:space="preserve"> </w:t>
+      </w:r>
+      <w:r>
+        <w:rPr>
+          <w:rFonts w:eastAsia="Microsoft YaHei" w:cs="Times New Roman"/>
+          <w:sz w:val="20"/>
+          <w:szCs w:val="20"/>
+          <w:shd w:val="clear" w:color="auto" w:fill="FFFFFF"/>
+          <w:lang w:eastAsia="zh-CN"/>
+        </w:rPr>
+        <w:tab/>
+      </w:r>
+      <w:r>
+        <w:rPr>
+          <w:rFonts w:eastAsia="Microsoft YaHei" w:cs="Times New Roman"/>
+          <w:sz w:val="20"/>
+          <w:szCs w:val="20"/>
+          <w:shd w:val="clear" w:color="auto" w:fill="FFFFFF"/>
+          <w:lang w:eastAsia="zh-CN"/>
+        </w:rPr>
+        <w:tab/>
+        <w:t>December</w:t>
+      </w:r>
+      <w:r>
+        <w:rPr>
+          <w:rFonts w:eastAsia="Microsoft YaHei" w:cs="Times New Roman"/>
+          <w:sz w:val="20"/>
+          <w:szCs w:val="20"/>
+          <w:shd w:val="clear" w:color="auto" w:fill="FFFFFF"/>
+          <w:lang w:eastAsia="zh-CN"/>
+        </w:rPr>
+        <w:t xml:space="preserve"> 202</w:t>
+      </w:r>
+      <w:r>
+        <w:rPr>
+          <w:rFonts w:eastAsia="Microsoft YaHei" w:cs="Times New Roman"/>
+          <w:sz w:val="20"/>
+          <w:szCs w:val="20"/>
+          <w:shd w:val="clear" w:color="auto" w:fill="FFFFFF"/>
+          <w:lang w:eastAsia="zh-CN"/>
+        </w:rPr>
+        <w:t>2</w:t>
+      </w:r>
+      <w:r>
+        <w:rPr>
+          <w:rFonts w:eastAsia="Microsoft YaHei" w:cs="Times New Roman"/>
+          <w:sz w:val="20"/>
+          <w:szCs w:val="20"/>
+          <w:shd w:val="clear" w:color="auto" w:fill="FFFFFF"/>
+          <w:lang w:eastAsia="zh-CN"/>
+        </w:rPr>
+        <w:t>–</w:t>
+      </w:r>
+      <w:r>
+        <w:rPr>
+          <w:rFonts w:eastAsia="Microsoft YaHei" w:cs="Times New Roman"/>
+          <w:sz w:val="20"/>
+          <w:szCs w:val="20"/>
+          <w:shd w:val="clear" w:color="auto" w:fill="FFFFFF"/>
+          <w:lang w:eastAsia="zh-CN"/>
+        </w:rPr>
+        <w:t>January 2023</w:t>
+      </w:r>
+    </w:p>
+    <w:p>
+      <w:pPr>
+        <w:spacing w:after="0" w:line="240" w:lineRule="auto"/>
+        <w:contextualSpacing/>
+        <w:rPr>
+          <w:rFonts w:eastAsia="Microsoft YaHei" w:cs="Times New Roman"/>
+          <w:sz w:val="20"/>
+          <w:szCs w:val="20"/>
+          <w:shd w:val="clear" w:color="auto" w:fill="FFFFFF"/>
+          <w:lang w:eastAsia="zh-CN"/>
+        </w:rPr>
+      </w:pPr>
+      <w:r>
+        <w:rPr>
+          <w:rFonts w:eastAsia="Microsoft YaHei" w:cs="Times New Roman"/>
+          <w:sz w:val="20"/>
+          <w:szCs w:val="20"/>
+          <w:shd w:val="clear" w:color="auto" w:fill="FFFFFF"/>
+          <w:lang w:eastAsia="zh-CN"/>
+        </w:rPr>
+        <w:t xml:space="preserve">Engineered and hosted a social media application with </w:t>
+      </w:r>
+      <w:r>
+        <w:rPr>
+          <w:rFonts w:eastAsia="Microsoft YaHei" w:cs="Times New Roman"/>
+          <w:b/>
+          <w:bCs/>
+          <w:sz w:val="20"/>
+          <w:szCs w:val="20"/>
+          <w:shd w:val="clear" w:color="auto" w:fill="FFFFFF"/>
+          <w:lang w:eastAsia="zh-CN"/>
+        </w:rPr>
+        <w:t>Spring Boot</w:t>
+      </w:r>
+      <w:r>
+        <w:rPr>
+          <w:rFonts w:eastAsia="Microsoft YaHei" w:cs="Times New Roman"/>
+          <w:sz w:val="20"/>
+          <w:szCs w:val="20"/>
+          <w:shd w:val="clear" w:color="auto" w:fill="FFFFFF"/>
+          <w:lang w:eastAsia="zh-CN"/>
+        </w:rPr>
+        <w:t xml:space="preserve">, </w:t>
+      </w:r>
+      <w:r>
+        <w:rPr>
+          <w:rFonts w:eastAsia="Microsoft YaHei" w:cs="Times New Roman"/>
+          <w:b/>
+          <w:bCs/>
+          <w:sz w:val="20"/>
+          <w:szCs w:val="20"/>
+          <w:shd w:val="clear" w:color="auto" w:fill="FFFFFF"/>
+          <w:lang w:eastAsia="zh-CN"/>
+        </w:rPr>
+        <w:t>Spring MVC</w:t>
+      </w:r>
+      <w:r>
+        <w:rPr>
+          <w:rFonts w:eastAsia="Microsoft YaHei" w:cs="Times New Roman"/>
+          <w:sz w:val="20"/>
+          <w:szCs w:val="20"/>
+          <w:shd w:val="clear" w:color="auto" w:fill="FFFFFF"/>
+          <w:lang w:eastAsia="zh-CN"/>
+        </w:rPr>
+        <w:t xml:space="preserve">, </w:t>
+      </w:r>
+      <w:r>
+        <w:rPr>
+          <w:rFonts w:eastAsia="Microsoft YaHei" w:cs="Times New Roman"/>
+          <w:b/>
+          <w:bCs/>
+          <w:sz w:val="20"/>
+          <w:szCs w:val="20"/>
+          <w:shd w:val="clear" w:color="auto" w:fill="FFFFFF"/>
+          <w:lang w:eastAsia="zh-CN"/>
+        </w:rPr>
+        <w:t>MySQL</w:t>
+      </w:r>
+      <w:r>
+        <w:rPr>
+          <w:rFonts w:eastAsia="Microsoft YaHei" w:cs="Times New Roman"/>
+          <w:sz w:val="20"/>
+          <w:szCs w:val="20"/>
+          <w:shd w:val="clear" w:color="auto" w:fill="FFFFFF"/>
+          <w:lang w:eastAsia="zh-CN"/>
+        </w:rPr>
+        <w:t xml:space="preserve">, </w:t>
+      </w:r>
+      <w:proofErr w:type="spellStart"/>
+      <w:r>
+        <w:rPr>
+          <w:rFonts w:eastAsia="Microsoft YaHei" w:cs="Times New Roman"/>
+          <w:b/>
+          <w:bCs/>
+          <w:sz w:val="20"/>
+          <w:szCs w:val="20"/>
+          <w:shd w:val="clear" w:color="auto" w:fill="FFFFFF"/>
+          <w:lang w:eastAsia="zh-CN"/>
+        </w:rPr>
+        <w:t>MyBatis</w:t>
+      </w:r>
+      <w:proofErr w:type="spellEnd"/>
+      <w:r>
+        <w:rPr>
+          <w:rFonts w:eastAsia="Microsoft YaHei" w:cs="Times New Roman"/>
+          <w:sz w:val="20"/>
+          <w:szCs w:val="20"/>
+          <w:shd w:val="clear" w:color="auto" w:fill="FFFFFF"/>
+          <w:lang w:eastAsia="zh-CN"/>
+        </w:rPr>
+        <w:t xml:space="preserve">, </w:t>
+      </w:r>
+      <w:r>
+        <w:rPr>
+          <w:rFonts w:eastAsia="Microsoft YaHei" w:cs="Times New Roman"/>
+          <w:b/>
+          <w:bCs/>
+          <w:sz w:val="20"/>
+          <w:szCs w:val="20"/>
+          <w:shd w:val="clear" w:color="auto" w:fill="FFFFFF"/>
+          <w:lang w:eastAsia="zh-CN"/>
+        </w:rPr>
+        <w:t>Redis</w:t>
+      </w:r>
+      <w:r>
+        <w:rPr>
+          <w:rFonts w:eastAsia="Microsoft YaHei" w:cs="Times New Roman"/>
+          <w:b/>
+          <w:bCs/>
+          <w:sz w:val="20"/>
+          <w:szCs w:val="20"/>
+          <w:shd w:val="clear" w:color="auto" w:fill="FFFFFF"/>
+          <w:lang w:eastAsia="zh-CN"/>
+        </w:rPr>
+        <w:t xml:space="preserve">, </w:t>
+      </w:r>
+      <w:r>
+        <w:rPr>
+          <w:rFonts w:eastAsia="Microsoft YaHei" w:cs="Times New Roman"/>
+          <w:sz w:val="20"/>
+          <w:szCs w:val="20"/>
+          <w:shd w:val="clear" w:color="auto" w:fill="FFFFFF"/>
+          <w:lang w:eastAsia="zh-CN"/>
+        </w:rPr>
+        <w:t>and</w:t>
+      </w:r>
+      <w:r>
+        <w:rPr>
+          <w:rFonts w:eastAsia="Microsoft YaHei" w:cs="Times New Roman"/>
+          <w:b/>
+          <w:bCs/>
+          <w:sz w:val="20"/>
+          <w:szCs w:val="20"/>
+          <w:shd w:val="clear" w:color="auto" w:fill="FFFFFF"/>
+          <w:lang w:eastAsia="zh-CN"/>
+        </w:rPr>
+        <w:t xml:space="preserve"> Kafka</w:t>
+      </w:r>
+      <w:r>
+        <w:rPr>
+          <w:rFonts w:eastAsia="Microsoft YaHei" w:cs="Times New Roman"/>
+          <w:sz w:val="20"/>
+          <w:szCs w:val="20"/>
+          <w:shd w:val="clear" w:color="auto" w:fill="FFFFFF"/>
+          <w:lang w:eastAsia="zh-CN"/>
+        </w:rPr>
+        <w:t>.</w:t>
+      </w:r>
+    </w:p>
+    <w:p>
+      <w:pPr>
+        <w:numPr>
+          <w:ilvl w:val="0"/>
+          <w:numId w:val="2"/>
+        </w:numPr>
+        <w:spacing w:after="0" w:line="240" w:lineRule="auto"/>
+        <w:ind w:left="270" w:hanging="270"/>
+        <w:contextualSpacing/>
+        <w:rPr>
+          <w:rFonts w:eastAsia="Microsoft YaHei" w:cs="Times New Roman"/>
+          <w:b/>
+          <w:bCs/>
+          <w:sz w:val="20"/>
+          <w:szCs w:val="20"/>
+          <w:shd w:val="clear" w:color="auto" w:fill="FFFFFF"/>
+          <w:lang w:eastAsia="zh-CN"/>
+        </w:rPr>
+      </w:pPr>
+      <w:r>
+        <w:rPr>
+          <w:rFonts w:eastAsia="Microsoft YaHei" w:cs="Times New Roman"/>
+          <w:sz w:val="20"/>
+          <w:szCs w:val="20"/>
+          <w:shd w:val="clear" w:color="auto" w:fill="FFFFFF"/>
+          <w:lang w:eastAsia="zh-CN"/>
+        </w:rPr>
+        <w:t xml:space="preserve">Implemented user login, profile settings, direct message, post, comment, like, and follow modules via </w:t>
+      </w:r>
+      <w:r>
+        <w:rPr>
+          <w:rFonts w:eastAsia="Microsoft YaHei" w:cs="Times New Roman"/>
+          <w:b/>
+          <w:bCs/>
+          <w:sz w:val="20"/>
+          <w:szCs w:val="20"/>
+          <w:shd w:val="clear" w:color="auto" w:fill="FFFFFF"/>
+          <w:lang w:eastAsia="zh-CN"/>
+        </w:rPr>
+        <w:t>Sprin</w:t>
+      </w:r>
+      <w:r>
+        <w:rPr>
+          <w:rFonts w:eastAsia="Microsoft YaHei" w:cs="Times New Roman"/>
+          <w:b/>
+          <w:bCs/>
+          <w:sz w:val="20"/>
+          <w:szCs w:val="20"/>
+          <w:shd w:val="clear" w:color="auto" w:fill="FFFFFF"/>
+          <w:lang w:eastAsia="zh-CN"/>
+        </w:rPr>
+        <w:t>g MVC, Spring Boot</w:t>
+      </w:r>
+      <w:r>
+        <w:rPr>
+          <w:rFonts w:eastAsia="Microsoft YaHei" w:cs="Times New Roman"/>
+          <w:sz w:val="20"/>
+          <w:szCs w:val="20"/>
+          <w:shd w:val="clear" w:color="auto" w:fill="FFFFFF"/>
+          <w:lang w:eastAsia="zh-CN"/>
+        </w:rPr>
+        <w:t xml:space="preserve">, </w:t>
+      </w:r>
+      <w:r>
+        <w:rPr>
+          <w:rFonts w:eastAsia="Microsoft YaHei" w:cs="Times New Roman"/>
+          <w:b/>
+          <w:bCs/>
+          <w:sz w:val="20"/>
+          <w:szCs w:val="20"/>
+          <w:shd w:val="clear" w:color="auto" w:fill="FFFFFF"/>
+          <w:lang w:eastAsia="zh-CN"/>
+        </w:rPr>
+        <w:t>Spring Security</w:t>
+      </w:r>
+      <w:r>
+        <w:rPr>
+          <w:rFonts w:eastAsia="Microsoft YaHei" w:cs="Times New Roman"/>
+          <w:sz w:val="20"/>
+          <w:szCs w:val="20"/>
+          <w:shd w:val="clear" w:color="auto" w:fill="FFFFFF"/>
+          <w:lang w:eastAsia="zh-CN"/>
+        </w:rPr>
+        <w:t xml:space="preserve">, </w:t>
+      </w:r>
+      <w:proofErr w:type="spellStart"/>
+      <w:r>
+        <w:rPr>
+          <w:rFonts w:eastAsia="Microsoft YaHei" w:cs="Times New Roman"/>
+          <w:b/>
+          <w:bCs/>
+          <w:sz w:val="20"/>
+          <w:szCs w:val="20"/>
+          <w:shd w:val="clear" w:color="auto" w:fill="FFFFFF"/>
+          <w:lang w:eastAsia="zh-CN"/>
+        </w:rPr>
+        <w:t>Thymeleaf</w:t>
+      </w:r>
+      <w:proofErr w:type="spellEnd"/>
+      <w:r>
+        <w:rPr>
+          <w:rFonts w:eastAsia="Microsoft YaHei" w:cs="Times New Roman"/>
+          <w:b/>
+          <w:bCs/>
+          <w:sz w:val="20"/>
+          <w:szCs w:val="20"/>
+          <w:shd w:val="clear" w:color="auto" w:fill="FFFFFF"/>
+          <w:lang w:eastAsia="zh-CN"/>
+        </w:rPr>
+        <w:t>,</w:t>
+      </w:r>
+      <w:r>
+        <w:rPr>
+          <w:rFonts w:eastAsia="Microsoft YaHei" w:cs="Times New Roman"/>
+          <w:sz w:val="20"/>
+          <w:szCs w:val="20"/>
+          <w:shd w:val="clear" w:color="auto" w:fill="FFFFFF"/>
+          <w:lang w:eastAsia="zh-CN"/>
+        </w:rPr>
+        <w:t xml:space="preserve"> </w:t>
+      </w:r>
+      <w:proofErr w:type="spellStart"/>
+      <w:r>
+        <w:rPr>
+          <w:rFonts w:eastAsia="Microsoft YaHei" w:cs="Times New Roman"/>
+          <w:b/>
+          <w:bCs/>
+          <w:sz w:val="20"/>
+          <w:szCs w:val="20"/>
+          <w:shd w:val="clear" w:color="auto" w:fill="FFFFFF"/>
+          <w:lang w:eastAsia="zh-CN"/>
+        </w:rPr>
+        <w:t>MyBatis</w:t>
+      </w:r>
+      <w:proofErr w:type="spellEnd"/>
+      <w:r>
+        <w:rPr>
+          <w:rFonts w:eastAsia="Microsoft YaHei" w:cs="Times New Roman"/>
+          <w:sz w:val="20"/>
+          <w:szCs w:val="20"/>
+          <w:shd w:val="clear" w:color="auto" w:fill="FFFFFF"/>
+          <w:lang w:eastAsia="zh-CN"/>
+        </w:rPr>
+        <w:t xml:space="preserve">, and </w:t>
+      </w:r>
+      <w:r>
+        <w:rPr>
+          <w:rFonts w:eastAsia="Microsoft YaHei" w:cs="Times New Roman"/>
+          <w:b/>
+          <w:bCs/>
+          <w:sz w:val="20"/>
+          <w:szCs w:val="20"/>
+          <w:shd w:val="clear" w:color="auto" w:fill="FFFFFF"/>
+          <w:lang w:eastAsia="zh-CN"/>
+        </w:rPr>
+        <w:t>Redis</w:t>
+      </w:r>
+      <w:r>
+        <w:rPr>
+          <w:rFonts w:eastAsia="Microsoft YaHei" w:cs="Times New Roman"/>
+          <w:sz w:val="20"/>
+          <w:szCs w:val="20"/>
+          <w:shd w:val="clear" w:color="auto" w:fill="FFFFFF"/>
+          <w:lang w:eastAsia="zh-CN"/>
+        </w:rPr>
+        <w:t xml:space="preserve"> including email activation, </w:t>
+      </w:r>
+      <w:proofErr w:type="spellStart"/>
+      <w:r>
+        <w:rPr>
+          <w:rFonts w:eastAsia="Microsoft YaHei" w:cs="Times New Roman"/>
+          <w:b/>
+          <w:bCs/>
+          <w:sz w:val="20"/>
+          <w:szCs w:val="20"/>
+          <w:shd w:val="clear" w:color="auto" w:fill="FFFFFF"/>
+          <w:lang w:eastAsia="zh-CN"/>
+        </w:rPr>
+        <w:t>Kaptcha</w:t>
+      </w:r>
+      <w:proofErr w:type="spellEnd"/>
+      <w:r>
+        <w:rPr>
+          <w:rFonts w:eastAsia="Microsoft YaHei" w:cs="Times New Roman"/>
+          <w:sz w:val="20"/>
+          <w:szCs w:val="20"/>
+          <w:shd w:val="clear" w:color="auto" w:fill="FFFFFF"/>
+          <w:lang w:eastAsia="zh-CN"/>
+        </w:rPr>
+        <w:t xml:space="preserve"> generation, etc.</w:t>
+      </w:r>
+    </w:p>
+    <w:p>
+      <w:pPr>
+        <w:numPr>
+          <w:ilvl w:val="0"/>
+          <w:numId w:val="2"/>
+        </w:numPr>
+        <w:spacing w:after="0" w:line="240" w:lineRule="auto"/>
+        <w:ind w:left="270" w:hanging="270"/>
+        <w:contextualSpacing/>
+        <w:rPr>
+          <w:rFonts w:eastAsia="Microsoft YaHei" w:cs="Times New Roman"/>
+          <w:b/>
+          <w:bCs/>
+          <w:sz w:val="20"/>
+          <w:szCs w:val="20"/>
+          <w:shd w:val="clear" w:color="auto" w:fill="FFFFFF"/>
+          <w:lang w:eastAsia="zh-CN"/>
+        </w:rPr>
+      </w:pPr>
+      <w:r>
+        <w:rPr>
+          <w:rFonts w:eastAsia="Microsoft YaHei" w:cs="Times New Roman"/>
+          <w:sz w:val="20"/>
+          <w:szCs w:val="20"/>
+          <w:shd w:val="clear" w:color="auto" w:fill="FFFFFF"/>
+          <w:lang w:eastAsia="zh-CN"/>
+        </w:rPr>
+        <w:t xml:space="preserve">Devised system notifications for user like, follow, and comment events by utilizing </w:t>
+      </w:r>
+      <w:r>
+        <w:rPr>
+          <w:rFonts w:eastAsia="Microsoft YaHei" w:cs="Times New Roman"/>
+          <w:b/>
+          <w:bCs/>
+          <w:sz w:val="20"/>
+          <w:szCs w:val="20"/>
+          <w:shd w:val="clear" w:color="auto" w:fill="FFFFFF"/>
+          <w:lang w:eastAsia="zh-CN"/>
+        </w:rPr>
+        <w:t>Kafka</w:t>
+      </w:r>
+      <w:r>
+        <w:rPr>
+          <w:rFonts w:eastAsia="Microsoft YaHei" w:cs="Times New Roman"/>
+          <w:sz w:val="20"/>
+          <w:szCs w:val="20"/>
+          <w:shd w:val="clear" w:color="auto" w:fill="FFFFFF"/>
+          <w:lang w:eastAsia="zh-CN"/>
+        </w:rPr>
+        <w:t xml:space="preserve"> to achieve a fast response.</w:t>
+      </w:r>
+    </w:p>
+    <w:p>
+      <w:pPr>
+        <w:numPr>
+          <w:ilvl w:val="0"/>
+          <w:numId w:val="2"/>
+        </w:numPr>
+        <w:spacing w:after="0" w:line="240" w:lineRule="auto"/>
+        <w:ind w:left="270" w:hanging="270"/>
+        <w:contextualSpacing/>
+        <w:rPr>
+          <w:rFonts w:eastAsia="Microsoft YaHei" w:cs="Times New Roman"/>
+          <w:b/>
+          <w:bCs/>
+          <w:sz w:val="20"/>
+          <w:szCs w:val="20"/>
+          <w:shd w:val="clear" w:color="auto" w:fill="FFFFFF"/>
+          <w:lang w:eastAsia="zh-CN"/>
+        </w:rPr>
+      </w:pPr>
+      <w:r>
+        <w:rPr>
+          <w:rFonts w:eastAsia="Microsoft YaHei" w:cs="Times New Roman"/>
+          <w:sz w:val="20"/>
+          <w:szCs w:val="20"/>
+          <w:shd w:val="clear" w:color="auto" w:fill="FFFFFF"/>
+          <w:lang w:eastAsia="zh-CN"/>
+        </w:rPr>
+        <w:t xml:space="preserve">Deployed the project on a </w:t>
+      </w:r>
+      <w:r>
+        <w:rPr>
+          <w:rFonts w:eastAsia="Microsoft YaHei" w:cs="Times New Roman"/>
+          <w:b/>
+          <w:bCs/>
+          <w:sz w:val="20"/>
+          <w:szCs w:val="20"/>
+          <w:shd w:val="clear" w:color="auto" w:fill="FFFFFF"/>
+          <w:lang w:eastAsia="zh-CN"/>
+        </w:rPr>
+        <w:t>Google Cloud</w:t>
+      </w:r>
+      <w:r>
+        <w:rPr>
+          <w:rFonts w:eastAsia="Microsoft YaHei" w:cs="Times New Roman"/>
+          <w:sz w:val="20"/>
+          <w:szCs w:val="20"/>
+          <w:shd w:val="clear" w:color="auto" w:fill="FFFFFF"/>
+          <w:lang w:eastAsia="zh-CN"/>
+        </w:rPr>
+        <w:t xml:space="preserve"> </w:t>
+      </w:r>
+      <w:r>
+        <w:rPr>
+          <w:rFonts w:eastAsia="Microsoft YaHei" w:cs="Times New Roman"/>
+          <w:b/>
+          <w:bCs/>
+          <w:sz w:val="20"/>
+          <w:szCs w:val="20"/>
+          <w:shd w:val="clear" w:color="auto" w:fill="FFFFFF"/>
+          <w:lang w:eastAsia="zh-CN"/>
+        </w:rPr>
+        <w:t>Platform</w:t>
+      </w:r>
+      <w:r>
+        <w:rPr>
+          <w:rFonts w:eastAsia="Microsoft YaHei" w:cs="Times New Roman"/>
+          <w:sz w:val="20"/>
+          <w:szCs w:val="20"/>
+          <w:shd w:val="clear" w:color="auto" w:fill="FFFFFF"/>
+          <w:lang w:eastAsia="zh-CN"/>
+        </w:rPr>
+        <w:t xml:space="preserve"> </w:t>
+      </w:r>
+      <w:r>
+        <w:rPr>
+          <w:rFonts w:eastAsia="Microsoft YaHei" w:cs="Times New Roman"/>
+          <w:sz w:val="20"/>
+          <w:szCs w:val="20"/>
+          <w:shd w:val="clear" w:color="auto" w:fill="FFFFFF"/>
+          <w:lang w:eastAsia="zh-CN"/>
+        </w:rPr>
+        <w:t xml:space="preserve">instance hosted at </w:t>
+      </w:r>
+      <w:hyperlink r:id="rId12" w:history="1">
+        <w:r>
+          <w:rPr>
+            <w:rStyle w:val="Hyperlink"/>
+            <w:rFonts w:eastAsia="Microsoft YaHei" w:cs="Times New Roman"/>
+            <w:color w:val="auto"/>
+            <w:sz w:val="20"/>
+            <w:szCs w:val="20"/>
+            <w:u w:val="none"/>
+            <w:shd w:val="clear" w:color="auto" w:fill="FFFFFF"/>
+            <w:lang w:eastAsia="zh-CN"/>
+          </w:rPr>
+          <w:t>http://35.184.221.134/</w:t>
+        </w:r>
+      </w:hyperlink>
+      <w:r>
+        <w:rPr>
+          <w:rFonts w:eastAsia="Microsoft YaHei" w:cs="Times New Roman"/>
+          <w:sz w:val="20"/>
+          <w:szCs w:val="20"/>
+          <w:shd w:val="clear" w:color="auto" w:fill="FFFFFF"/>
+          <w:lang w:eastAsia="zh-CN"/>
+        </w:rPr>
+        <w:t xml:space="preserve"> with </w:t>
+      </w:r>
+      <w:r>
+        <w:rPr>
+          <w:rFonts w:eastAsia="Microsoft YaHei" w:cs="Times New Roman"/>
+          <w:b/>
+          <w:bCs/>
+          <w:sz w:val="20"/>
+          <w:szCs w:val="20"/>
+          <w:shd w:val="clear" w:color="auto" w:fill="FFFFFF"/>
+          <w:lang w:eastAsia="zh-CN"/>
+        </w:rPr>
+        <w:t>Nginx</w:t>
+      </w:r>
+      <w:r>
+        <w:rPr>
+          <w:rFonts w:eastAsia="Microsoft YaHei" w:cs="Times New Roman"/>
+          <w:sz w:val="20"/>
+          <w:szCs w:val="20"/>
+          <w:shd w:val="clear" w:color="auto" w:fill="FFFFFF"/>
+          <w:lang w:eastAsia="zh-CN"/>
+        </w:rPr>
+        <w:t xml:space="preserve"> and </w:t>
+      </w:r>
+      <w:r>
+        <w:rPr>
+          <w:rFonts w:eastAsia="Microsoft YaHei" w:cs="Times New Roman"/>
+          <w:b/>
+          <w:bCs/>
+          <w:sz w:val="20"/>
+          <w:szCs w:val="20"/>
+          <w:shd w:val="clear" w:color="auto" w:fill="FFFFFF"/>
+          <w:lang w:eastAsia="zh-CN"/>
+        </w:rPr>
+        <w:t>Tomcat</w:t>
+      </w:r>
+      <w:r>
+        <w:rPr>
+          <w:rFonts w:eastAsia="Microsoft YaHei" w:cs="Times New Roman"/>
+          <w:sz w:val="20"/>
+          <w:szCs w:val="20"/>
+          <w:shd w:val="clear" w:color="auto" w:fill="FFFFFF"/>
+          <w:lang w:eastAsia="zh-CN"/>
+        </w:rPr>
+        <w:t>.</w:t>
+      </w:r>
+    </w:p>
+    <w:p>
+      <w:pPr>
+        <w:numPr>
+          <w:ilvl w:val="0"/>
+          <w:numId w:val="2"/>
+        </w:numPr>
+        <w:spacing w:after="0" w:line="240" w:lineRule="auto"/>
+        <w:ind w:left="270" w:hanging="270"/>
+        <w:contextualSpacing/>
+        <w:rPr>
+          <w:rFonts w:eastAsia="Microsoft YaHei" w:cs="Times New Roman"/>
+          <w:b/>
+          <w:bCs/>
+          <w:sz w:val="20"/>
+          <w:szCs w:val="20"/>
+          <w:shd w:val="clear" w:color="auto" w:fill="FFFFFF"/>
+          <w:lang w:eastAsia="zh-CN"/>
+        </w:rPr>
+      </w:pPr>
+      <w:r>
+        <w:rPr>
+          <w:rFonts w:eastAsia="Microsoft YaHei" w:cs="Times New Roman"/>
+          <w:sz w:val="20"/>
+          <w:szCs w:val="20"/>
+          <w:shd w:val="clear" w:color="auto" w:fill="FFFFFF"/>
+          <w:lang w:eastAsia="zh-CN"/>
+        </w:rPr>
+        <w:t xml:space="preserve">Utilized </w:t>
+      </w:r>
+      <w:r>
+        <w:rPr>
+          <w:rFonts w:eastAsia="Microsoft YaHei" w:cs="Times New Roman"/>
+          <w:b/>
+          <w:bCs/>
+          <w:sz w:val="20"/>
+          <w:szCs w:val="20"/>
+          <w:shd w:val="clear" w:color="auto" w:fill="FFFFFF"/>
+          <w:lang w:eastAsia="zh-CN"/>
+        </w:rPr>
+        <w:t>Quartz</w:t>
+      </w:r>
+      <w:r>
+        <w:rPr>
+          <w:rFonts w:eastAsia="Microsoft YaHei" w:cs="Times New Roman"/>
+          <w:sz w:val="20"/>
+          <w:szCs w:val="20"/>
+          <w:shd w:val="clear" w:color="auto" w:fill="FFFFFF"/>
+          <w:lang w:eastAsia="zh-CN"/>
+        </w:rPr>
+        <w:t xml:space="preserve"> to recurrently calculate post rankings every 5 min and </w:t>
+      </w:r>
+      <w:r>
+        <w:rPr>
+          <w:rFonts w:eastAsia="Microsoft YaHei" w:cs="Times New Roman"/>
+          <w:b/>
+          <w:bCs/>
+          <w:sz w:val="20"/>
+          <w:szCs w:val="20"/>
+          <w:shd w:val="clear" w:color="auto" w:fill="FFFFFF"/>
+          <w:lang w:eastAsia="zh-CN"/>
+        </w:rPr>
+        <w:t>Caffeine</w:t>
+      </w:r>
+      <w:r>
+        <w:rPr>
+          <w:rFonts w:eastAsia="Microsoft YaHei" w:cs="Times New Roman"/>
+          <w:sz w:val="20"/>
+          <w:szCs w:val="20"/>
+          <w:shd w:val="clear" w:color="auto" w:fill="FFFFFF"/>
+          <w:lang w:eastAsia="zh-CN"/>
+        </w:rPr>
+        <w:t xml:space="preserve"> to enhance program efficiency via caching.</w:t>
+      </w:r>
+    </w:p>
+    <w:p>
+      <w:pPr>
+        <w:numPr>
+          <w:ilvl w:val="0"/>
+          <w:numId w:val="2"/>
+        </w:numPr>
+        <w:spacing w:after="0" w:line="240" w:lineRule="auto"/>
+        <w:ind w:left="270" w:hanging="270"/>
+        <w:contextualSpacing/>
+        <w:rPr>
+          <w:rFonts w:eastAsia="Microsoft YaHei" w:cs="Times New Roman"/>
+          <w:b/>
+          <w:bCs/>
+          <w:sz w:val="20"/>
+          <w:szCs w:val="20"/>
+          <w:shd w:val="clear" w:color="auto" w:fill="FFFFFF"/>
+          <w:lang w:eastAsia="zh-CN"/>
+        </w:rPr>
+      </w:pPr>
+      <w:r>
+        <w:rPr>
+          <w:rFonts w:eastAsia="Microsoft YaHei" w:cs="Times New Roman"/>
+          <w:sz w:val="20"/>
+          <w:szCs w:val="20"/>
+          <w:shd w:val="clear" w:color="auto" w:fill="FFFFFF"/>
+          <w:lang w:eastAsia="zh-CN"/>
+        </w:rPr>
+        <w:t xml:space="preserve">Integrated </w:t>
+      </w:r>
+      <w:r>
+        <w:rPr>
+          <w:rFonts w:eastAsia="Microsoft YaHei" w:cs="Times New Roman"/>
+          <w:b/>
+          <w:bCs/>
+          <w:sz w:val="20"/>
+          <w:szCs w:val="20"/>
+          <w:shd w:val="clear" w:color="auto" w:fill="FFFFFF"/>
+          <w:lang w:eastAsia="zh-CN"/>
+        </w:rPr>
+        <w:t>Spring Boot Actuator</w:t>
+      </w:r>
+      <w:r>
+        <w:rPr>
+          <w:rFonts w:eastAsia="Microsoft YaHei" w:cs="Times New Roman"/>
+          <w:sz w:val="20"/>
+          <w:szCs w:val="20"/>
+          <w:shd w:val="clear" w:color="auto" w:fill="FFFFFF"/>
+          <w:lang w:eastAsia="zh-CN"/>
+        </w:rPr>
+        <w:t xml:space="preserve"> and </w:t>
+      </w:r>
+      <w:r>
+        <w:rPr>
+          <w:rFonts w:eastAsia="Microsoft YaHei" w:cs="Times New Roman"/>
+          <w:b/>
+          <w:bCs/>
+          <w:sz w:val="20"/>
+          <w:szCs w:val="20"/>
+          <w:shd w:val="clear" w:color="auto" w:fill="FFFFFF"/>
+          <w:lang w:eastAsia="zh-CN"/>
+        </w:rPr>
+        <w:t>Spring Security</w:t>
+      </w:r>
+      <w:r>
+        <w:rPr>
+          <w:rFonts w:eastAsia="Microsoft YaHei" w:cs="Times New Roman"/>
+          <w:sz w:val="20"/>
+          <w:szCs w:val="20"/>
+          <w:shd w:val="clear" w:color="auto" w:fill="FFFFFF"/>
+          <w:lang w:eastAsia="zh-CN"/>
+        </w:rPr>
+        <w:t xml:space="preserve"> to expose project endpoints and calculate UV and DAU of the site.</w:t>
+      </w:r>
+    </w:p>
+    <w:p>
+      <w:pPr>
+        <w:tabs>
+          <w:tab w:val="left" w:pos="720"/>
+          <w:tab w:val="left" w:pos="1440"/>
+          <w:tab w:val="left" w:pos="2160"/>
+          <w:tab w:val="left" w:pos="2880"/>
+          <w:tab w:val="left" w:pos="3600"/>
+          <w:tab w:val="left" w:pos="4320"/>
+          <w:tab w:val="left" w:pos="5040"/>
+          <w:tab w:val="left" w:pos="5760"/>
+          <w:tab w:val="left" w:pos="6480"/>
+          <w:tab w:val="left" w:pos="7200"/>
+          <w:tab w:val="left" w:pos="7920"/>
+          <w:tab w:val="right" w:pos="10466"/>
+        </w:tabs>
+        <w:spacing w:after="0" w:line="240" w:lineRule="auto"/>
+        <w:contextualSpacing/>
+        <w:rPr>
+          <w:rFonts w:eastAsia="Microsoft YaHei" w:cs="Times New Roman"/>
+          <w:b/>
+          <w:bCs/>
+          <w:sz w:val="20"/>
+          <w:szCs w:val="20"/>
+          <w:shd w:val="clear" w:color="auto" w:fill="FFFFFF"/>
+          <w:lang w:eastAsia="zh-CN"/>
+        </w:rPr>
+      </w:pPr>
+      <w:hyperlink r:id="rId13" w:history="1">
         <w:r>
           <w:rPr>
             <w:rFonts w:eastAsia="Microsoft YaHei" w:cs="Times New Roman"/>
@@ -4541,7 +5388,7 @@
       <w:pPr>
         <w:numPr>
           <w:ilvl w:val="0"/>
-          <w:numId w:val="1"/>
+          <w:numId w:val="2"/>
         </w:numPr>
         <w:spacing w:after="0" w:line="240" w:lineRule="auto"/>
         <w:ind w:left="270" w:hanging="270"/>
@@ -4635,7 +5482,7 @@
       <w:pPr>
         <w:numPr>
           <w:ilvl w:val="0"/>
-          <w:numId w:val="1"/>
+          <w:numId w:val="2"/>
         </w:numPr>
         <w:spacing w:after="0" w:line="240" w:lineRule="auto"/>
         <w:ind w:left="270" w:hanging="270"/>
@@ -4698,7 +5545,27 @@
           <w:shd w:val="clear" w:color="auto" w:fill="FFFFFF"/>
           <w:lang w:eastAsia="zh-CN"/>
         </w:rPr>
-        <w:t xml:space="preserve">olyline drawing, route computation, coordinate translation and payment </w:t>
+        <w:t>olyline drawing, route computation, coordinate translation</w:t>
+      </w:r>
+      <w:r>
+        <w:rPr>
+          <w:rFonts w:eastAsia="Microsoft YaHei" w:cs="Times New Roman"/>
+          <w:sz w:val="20"/>
+          <w:szCs w:val="20"/>
+          <w:shd w:val="clear" w:color="auto" w:fill="FFFFFF"/>
+          <w:lang w:eastAsia="zh-CN"/>
+        </w:rPr>
+        <w:t>,</w:t>
+      </w:r>
+      <w:r>
+        <w:rPr>
+          <w:rFonts w:eastAsia="Microsoft YaHei" w:cs="Times New Roman"/>
+          <w:sz w:val="20"/>
+          <w:szCs w:val="20"/>
+          <w:shd w:val="clear" w:color="auto" w:fill="FFFFFF"/>
+          <w:lang w:eastAsia="zh-CN"/>
+        </w:rPr>
+        <w:t xml:space="preserve"> and payment </w:t>
       </w:r>
       <w:r>
         <w:rPr>
@@ -4725,7 +5592,7 @@
       <w:pPr>
         <w:numPr>
           <w:ilvl w:val="0"/>
-          <w:numId w:val="1"/>
+          <w:numId w:val="2"/>
         </w:numPr>
         <w:spacing w:after="0" w:line="240" w:lineRule="auto"/>
         <w:ind w:left="270" w:hanging="270"/>
@@ -4759,515 +5626,6 @@
           <w:lang w:eastAsia="zh-CN"/>
         </w:rPr>
         <w:t>.</w:t>
-      </w:r>
-    </w:p>
-    <w:p>
-      <w:pPr>
-        <w:tabs>
-          <w:tab w:val="left" w:pos="720"/>
-          <w:tab w:val="left" w:pos="1440"/>
-          <w:tab w:val="left" w:pos="2160"/>
-          <w:tab w:val="left" w:pos="2880"/>
-          <w:tab w:val="left" w:pos="3600"/>
-          <w:tab w:val="left" w:pos="4320"/>
-          <w:tab w:val="left" w:pos="5040"/>
-          <w:tab w:val="left" w:pos="5760"/>
-          <w:tab w:val="left" w:pos="6480"/>
-          <w:tab w:val="left" w:pos="7200"/>
-          <w:tab w:val="right" w:pos="10466"/>
-        </w:tabs>
-        <w:spacing w:after="0" w:line="240" w:lineRule="auto"/>
-        <w:contextualSpacing/>
-        <w:rPr>
-          <w:rFonts w:eastAsia="Microsoft YaHei" w:cs="Times New Roman"/>
-          <w:b/>
-          <w:bCs/>
-          <w:sz w:val="20"/>
-          <w:szCs w:val="20"/>
-          <w:shd w:val="clear" w:color="auto" w:fill="FFFFFF"/>
-          <w:lang w:eastAsia="zh-CN"/>
-        </w:rPr>
-      </w:pPr>
-      <w:proofErr w:type="spellStart"/>
-      <w:r>
-        <w:rPr>
-          <w:rFonts w:eastAsia="Microsoft YaHei" w:cs="Times New Roman"/>
-          <w:b/>
-          <w:bCs/>
-          <w:sz w:val="20"/>
-          <w:szCs w:val="20"/>
-          <w:shd w:val="clear" w:color="auto" w:fill="FFFFFF"/>
-          <w:lang w:eastAsia="zh-CN"/>
-        </w:rPr>
-        <w:t>InMotion</w:t>
-      </w:r>
-      <w:proofErr w:type="spellEnd"/>
-      <w:r>
-        <w:rPr>
-          <w:rFonts w:eastAsia="Microsoft YaHei" w:cs="Times New Roman"/>
-          <w:b/>
-          <w:bCs/>
-          <w:sz w:val="20"/>
-          <w:szCs w:val="20"/>
-          <w:shd w:val="clear" w:color="auto" w:fill="FFFFFF"/>
-          <w:lang w:eastAsia="zh-CN"/>
-        </w:rPr>
-        <w:tab/>
-      </w:r>
-      <w:r>
-        <w:rPr>
-          <w:rFonts w:eastAsia="Microsoft YaHei" w:cs="Times New Roman"/>
-          <w:b/>
-          <w:bCs/>
-          <w:sz w:val="20"/>
-          <w:szCs w:val="20"/>
-          <w:shd w:val="clear" w:color="auto" w:fill="FFFFFF"/>
-          <w:lang w:eastAsia="zh-CN"/>
-        </w:rPr>
-        <w:tab/>
-      </w:r>
-      <w:r>
-        <w:rPr>
-          <w:rFonts w:eastAsia="Microsoft YaHei" w:cs="Times New Roman"/>
-          <w:b/>
-          <w:bCs/>
-          <w:sz w:val="20"/>
-          <w:szCs w:val="20"/>
-          <w:shd w:val="clear" w:color="auto" w:fill="FFFFFF"/>
-          <w:lang w:eastAsia="zh-CN"/>
-        </w:rPr>
-        <w:tab/>
-      </w:r>
-      <w:r>
-        <w:rPr>
-          <w:rFonts w:eastAsia="Microsoft YaHei" w:cs="Times New Roman"/>
-          <w:b/>
-          <w:bCs/>
-          <w:sz w:val="20"/>
-          <w:szCs w:val="20"/>
-          <w:shd w:val="clear" w:color="auto" w:fill="FFFFFF"/>
-          <w:lang w:eastAsia="zh-CN"/>
-        </w:rPr>
-        <w:tab/>
-      </w:r>
-      <w:r>
-        <w:rPr>
-          <w:rFonts w:eastAsia="Microsoft YaHei" w:cs="Times New Roman"/>
-          <w:b/>
-          <w:bCs/>
-          <w:sz w:val="20"/>
-          <w:szCs w:val="20"/>
-          <w:shd w:val="clear" w:color="auto" w:fill="FFFFFF"/>
-          <w:lang w:eastAsia="zh-CN"/>
-        </w:rPr>
-        <w:tab/>
-        <w:t xml:space="preserve">               </w:t>
-      </w:r>
-      <w:r>
-        <w:rPr>
-          <w:rFonts w:eastAsia="Microsoft YaHei" w:cs="Times New Roman"/>
-          <w:b/>
-          <w:bCs/>
-          <w:sz w:val="20"/>
-          <w:szCs w:val="20"/>
-          <w:shd w:val="clear" w:color="auto" w:fill="FFFFFF"/>
-          <w:lang w:eastAsia="zh-CN"/>
-        </w:rPr>
-        <w:tab/>
-      </w:r>
-      <w:r>
-        <w:rPr>
-          <w:rFonts w:eastAsia="Microsoft YaHei" w:cs="Times New Roman"/>
-          <w:b/>
-          <w:bCs/>
-          <w:sz w:val="20"/>
-          <w:szCs w:val="20"/>
-          <w:shd w:val="clear" w:color="auto" w:fill="FFFFFF"/>
-          <w:lang w:eastAsia="zh-CN"/>
-        </w:rPr>
-        <w:tab/>
-      </w:r>
-      <w:r>
-        <w:rPr>
-          <w:rFonts w:eastAsia="Microsoft YaHei" w:cs="Times New Roman"/>
-          <w:b/>
-          <w:bCs/>
-          <w:sz w:val="20"/>
-          <w:szCs w:val="20"/>
-          <w:shd w:val="clear" w:color="auto" w:fill="FFFFFF"/>
-          <w:lang w:eastAsia="zh-CN"/>
-        </w:rPr>
-        <w:t xml:space="preserve">           </w:t>
-      </w:r>
-      <w:r>
-        <w:rPr>
-          <w:rFonts w:eastAsia="Microsoft YaHei" w:cs="Times New Roman"/>
-          <w:b/>
-          <w:bCs/>
-          <w:sz w:val="20"/>
-          <w:szCs w:val="20"/>
-          <w:shd w:val="clear" w:color="auto" w:fill="FFFFFF"/>
-          <w:lang w:eastAsia="zh-CN"/>
-        </w:rPr>
-        <w:t xml:space="preserve">          </w:t>
-      </w:r>
-      <w:r>
-        <w:rPr>
-          <w:rFonts w:eastAsia="Microsoft YaHei" w:cs="Times New Roman"/>
-          <w:b/>
-          <w:bCs/>
-          <w:sz w:val="20"/>
-          <w:szCs w:val="20"/>
-          <w:shd w:val="clear" w:color="auto" w:fill="FFFFFF"/>
-          <w:lang w:eastAsia="zh-CN"/>
-        </w:rPr>
-        <w:t xml:space="preserve">  </w:t>
-      </w:r>
-      <w:r>
-        <w:rPr>
-          <w:rFonts w:eastAsia="Microsoft YaHei" w:cs="Times New Roman"/>
-          <w:b/>
-          <w:bCs/>
-          <w:sz w:val="20"/>
-          <w:szCs w:val="20"/>
-          <w:shd w:val="clear" w:color="auto" w:fill="FFFFFF"/>
-          <w:lang w:eastAsia="zh-CN"/>
-        </w:rPr>
-        <w:tab/>
-      </w:r>
-      <w:r>
-        <w:rPr>
-          <w:rFonts w:eastAsia="Microsoft YaHei" w:cs="Times New Roman"/>
-          <w:sz w:val="20"/>
-          <w:szCs w:val="20"/>
-          <w:shd w:val="clear" w:color="auto" w:fill="FFFFFF"/>
-          <w:lang w:eastAsia="zh-CN"/>
-        </w:rPr>
-        <w:t>November 2019–September 2020</w:t>
-      </w:r>
-    </w:p>
-    <w:p>
-      <w:pPr>
-        <w:spacing w:after="0" w:line="240" w:lineRule="auto"/>
-        <w:rPr>
-          <w:rFonts w:eastAsia="Microsoft YaHei" w:cs="Times New Roman"/>
-          <w:b/>
-          <w:bCs/>
-          <w:sz w:val="20"/>
-          <w:szCs w:val="20"/>
-          <w:shd w:val="clear" w:color="auto" w:fill="FFFFFF"/>
-          <w:lang w:eastAsia="zh-CN"/>
-        </w:rPr>
-      </w:pPr>
-      <w:r>
-        <w:rPr>
-          <w:rFonts w:eastAsia="Microsoft YaHei" w:cs="Times New Roman"/>
-          <w:sz w:val="20"/>
-          <w:szCs w:val="20"/>
-          <w:shd w:val="clear" w:color="auto" w:fill="FFFFFF"/>
-          <w:lang w:eastAsia="zh-CN"/>
-        </w:rPr>
-        <w:t>Engineered</w:t>
-      </w:r>
-      <w:r>
-        <w:rPr>
-          <w:rFonts w:eastAsia="Microsoft YaHei" w:cs="Times New Roman"/>
-          <w:sz w:val="20"/>
-          <w:szCs w:val="20"/>
-          <w:shd w:val="clear" w:color="auto" w:fill="FFFFFF"/>
-          <w:lang w:eastAsia="zh-CN"/>
-        </w:rPr>
-        <w:t xml:space="preserve"> a real-time web app </w:t>
-      </w:r>
-      <w:r>
-        <w:rPr>
-          <w:rFonts w:eastAsia="Microsoft YaHei" w:cs="Times New Roman"/>
-          <w:sz w:val="20"/>
-          <w:szCs w:val="20"/>
-          <w:shd w:val="clear" w:color="auto" w:fill="FFFFFF"/>
-          <w:lang w:eastAsia="zh-CN"/>
-        </w:rPr>
-        <w:t>in order to</w:t>
-      </w:r>
-      <w:r>
-        <w:rPr>
-          <w:rFonts w:eastAsia="Microsoft YaHei" w:cs="Times New Roman"/>
-          <w:sz w:val="20"/>
-          <w:szCs w:val="20"/>
-          <w:shd w:val="clear" w:color="auto" w:fill="FFFFFF"/>
-          <w:lang w:eastAsia="zh-CN"/>
-        </w:rPr>
-        <w:t xml:space="preserve"> analyze human facial expressions from webcam and video</w:t>
-      </w:r>
-      <w:r>
-        <w:rPr>
-          <w:rFonts w:eastAsia="Microsoft YaHei" w:cs="Times New Roman"/>
-          <w:sz w:val="20"/>
-          <w:szCs w:val="20"/>
-          <w:shd w:val="clear" w:color="auto" w:fill="FFFFFF"/>
-          <w:lang w:eastAsia="zh-CN"/>
-        </w:rPr>
-        <w:t xml:space="preserve"> by</w:t>
-      </w:r>
-      <w:r>
-        <w:rPr>
-          <w:rFonts w:eastAsia="Microsoft YaHei" w:cs="Times New Roman"/>
-          <w:sz w:val="20"/>
-          <w:szCs w:val="20"/>
-          <w:shd w:val="clear" w:color="auto" w:fill="FFFFFF"/>
-          <w:lang w:eastAsia="zh-CN"/>
-        </w:rPr>
-        <w:t xml:space="preserve"> sort</w:t>
-      </w:r>
-      <w:r>
-        <w:rPr>
-          <w:rFonts w:eastAsia="Microsoft YaHei" w:cs="Times New Roman"/>
-          <w:sz w:val="20"/>
-          <w:szCs w:val="20"/>
-          <w:shd w:val="clear" w:color="auto" w:fill="FFFFFF"/>
-          <w:lang w:eastAsia="zh-CN"/>
-        </w:rPr>
-        <w:t>ing</w:t>
-      </w:r>
-      <w:r>
-        <w:rPr>
-          <w:rFonts w:eastAsia="Microsoft YaHei" w:cs="Times New Roman"/>
-          <w:sz w:val="20"/>
-          <w:szCs w:val="20"/>
-          <w:shd w:val="clear" w:color="auto" w:fill="FFFFFF"/>
-          <w:lang w:eastAsia="zh-CN"/>
-        </w:rPr>
-        <w:t xml:space="preserve"> emotion data into 7 categories and display</w:t>
-      </w:r>
-      <w:r>
-        <w:rPr>
-          <w:rFonts w:eastAsia="Microsoft YaHei" w:cs="Times New Roman"/>
-          <w:sz w:val="20"/>
-          <w:szCs w:val="20"/>
-          <w:shd w:val="clear" w:color="auto" w:fill="FFFFFF"/>
-          <w:lang w:eastAsia="zh-CN"/>
-        </w:rPr>
-        <w:t>ing</w:t>
-      </w:r>
-      <w:r>
-        <w:rPr>
-          <w:rFonts w:eastAsia="Microsoft YaHei" w:cs="Times New Roman"/>
-          <w:sz w:val="20"/>
-          <w:szCs w:val="20"/>
-          <w:shd w:val="clear" w:color="auto" w:fill="FFFFFF"/>
-          <w:lang w:eastAsia="zh-CN"/>
-        </w:rPr>
-        <w:t xml:space="preserve"> data with a visual diagram.                                                                                                                   </w:t>
-      </w:r>
-    </w:p>
-    <w:p>
-      <w:pPr>
-        <w:numPr>
-          <w:ilvl w:val="0"/>
-          <w:numId w:val="1"/>
-        </w:numPr>
-        <w:spacing w:after="0" w:line="240" w:lineRule="auto"/>
-        <w:ind w:left="270" w:hanging="270"/>
-        <w:contextualSpacing/>
-        <w:rPr>
-          <w:rFonts w:eastAsia="Microsoft YaHei" w:cs="Times New Roman"/>
-          <w:b/>
-          <w:bCs/>
-          <w:sz w:val="20"/>
-          <w:szCs w:val="20"/>
-          <w:shd w:val="clear" w:color="auto" w:fill="FFFFFF"/>
-          <w:lang w:eastAsia="zh-CN"/>
-        </w:rPr>
-      </w:pPr>
-      <w:r>
-        <w:rPr>
-          <w:rFonts w:eastAsia="Microsoft YaHei" w:cs="Times New Roman"/>
-          <w:sz w:val="20"/>
-          <w:szCs w:val="20"/>
-          <w:shd w:val="clear" w:color="auto" w:fill="FFFFFF"/>
-          <w:lang w:eastAsia="zh-CN"/>
-        </w:rPr>
-        <w:t xml:space="preserve">Constructed user authentication module with </w:t>
-      </w:r>
-      <w:r>
-        <w:rPr>
-          <w:rFonts w:eastAsia="Microsoft YaHei" w:cs="Times New Roman"/>
-          <w:b/>
-          <w:bCs/>
-          <w:sz w:val="20"/>
-          <w:szCs w:val="20"/>
-          <w:shd w:val="clear" w:color="auto" w:fill="FFFFFF"/>
-          <w:lang w:eastAsia="zh-CN"/>
-        </w:rPr>
-        <w:t>Node.</w:t>
-      </w:r>
-      <w:r>
-        <w:rPr>
-          <w:rFonts w:eastAsia="Microsoft YaHei" w:cs="Times New Roman"/>
-          <w:b/>
-          <w:bCs/>
-          <w:sz w:val="20"/>
-          <w:szCs w:val="20"/>
-          <w:shd w:val="clear" w:color="auto" w:fill="FFFFFF"/>
-          <w:lang w:eastAsia="zh-CN"/>
-        </w:rPr>
-        <w:t>js</w:t>
-      </w:r>
-      <w:r>
-        <w:rPr>
-          <w:rFonts w:eastAsia="Microsoft YaHei" w:cs="Times New Roman"/>
-          <w:sz w:val="20"/>
-          <w:szCs w:val="20"/>
-          <w:shd w:val="clear" w:color="auto" w:fill="FFFFFF"/>
-          <w:lang w:eastAsia="zh-CN"/>
-        </w:rPr>
-        <w:t xml:space="preserve">, </w:t>
-      </w:r>
-      <w:r>
-        <w:rPr>
-          <w:rFonts w:eastAsia="Microsoft YaHei" w:cs="Times New Roman"/>
-          <w:b/>
-          <w:bCs/>
-          <w:sz w:val="20"/>
-          <w:szCs w:val="20"/>
-          <w:shd w:val="clear" w:color="auto" w:fill="FFFFFF"/>
-          <w:lang w:eastAsia="zh-CN"/>
-        </w:rPr>
-        <w:t>Express.</w:t>
-      </w:r>
-      <w:r>
-        <w:rPr>
-          <w:rFonts w:eastAsia="Microsoft YaHei" w:cs="Times New Roman"/>
-          <w:b/>
-          <w:bCs/>
-          <w:sz w:val="20"/>
-          <w:szCs w:val="20"/>
-          <w:shd w:val="clear" w:color="auto" w:fill="FFFFFF"/>
-          <w:lang w:eastAsia="zh-CN"/>
-        </w:rPr>
-        <w:t>js</w:t>
-      </w:r>
-      <w:r>
-        <w:rPr>
-          <w:rFonts w:eastAsia="Microsoft YaHei" w:cs="Times New Roman"/>
-          <w:sz w:val="20"/>
-          <w:szCs w:val="20"/>
-          <w:shd w:val="clear" w:color="auto" w:fill="FFFFFF"/>
-          <w:lang w:eastAsia="zh-CN"/>
-        </w:rPr>
-        <w:t>, and</w:t>
-      </w:r>
-      <w:r>
-        <w:rPr>
-          <w:rFonts w:eastAsia="Microsoft YaHei" w:cs="Times New Roman"/>
-          <w:sz w:val="20"/>
-          <w:szCs w:val="20"/>
-          <w:shd w:val="clear" w:color="auto" w:fill="FFFFFF"/>
-          <w:lang w:eastAsia="zh-CN"/>
-        </w:rPr>
-        <w:t xml:space="preserve"> </w:t>
-      </w:r>
-      <w:r>
-        <w:rPr>
-          <w:rFonts w:eastAsia="Microsoft YaHei" w:cs="Times New Roman"/>
-          <w:b/>
-          <w:bCs/>
-          <w:sz w:val="20"/>
-          <w:szCs w:val="20"/>
-          <w:shd w:val="clear" w:color="auto" w:fill="FFFFFF"/>
-          <w:lang w:eastAsia="zh-CN"/>
-        </w:rPr>
-        <w:t>Mongoose</w:t>
-      </w:r>
-      <w:r>
-        <w:rPr>
-          <w:rFonts w:eastAsia="Microsoft YaHei" w:cs="Times New Roman"/>
-          <w:sz w:val="20"/>
-          <w:szCs w:val="20"/>
-          <w:shd w:val="clear" w:color="auto" w:fill="FFFFFF"/>
-          <w:lang w:eastAsia="zh-CN"/>
-        </w:rPr>
-        <w:t xml:space="preserve">, and </w:t>
-      </w:r>
-      <w:r>
-        <w:rPr>
-          <w:rFonts w:eastAsia="Microsoft YaHei" w:cs="Times New Roman"/>
-          <w:sz w:val="20"/>
-          <w:szCs w:val="20"/>
-          <w:shd w:val="clear" w:color="auto" w:fill="FFFFFF"/>
-          <w:lang w:eastAsia="zh-CN"/>
-        </w:rPr>
-        <w:t xml:space="preserve">blurred user auth info with </w:t>
-      </w:r>
-      <w:r>
-        <w:rPr>
-          <w:rFonts w:eastAsia="Microsoft YaHei" w:cs="Times New Roman"/>
-          <w:b/>
-          <w:bCs/>
-          <w:sz w:val="20"/>
-          <w:szCs w:val="20"/>
-          <w:shd w:val="clear" w:color="auto" w:fill="FFFFFF"/>
-          <w:lang w:eastAsia="zh-CN"/>
-        </w:rPr>
-        <w:t>JWT</w:t>
-      </w:r>
-      <w:r>
-        <w:rPr>
-          <w:rFonts w:eastAsia="Microsoft YaHei" w:cs="Times New Roman"/>
-          <w:sz w:val="20"/>
-          <w:szCs w:val="20"/>
-          <w:shd w:val="clear" w:color="auto" w:fill="FFFFFF"/>
-          <w:lang w:eastAsia="zh-CN"/>
-        </w:rPr>
-        <w:t>.</w:t>
-      </w:r>
-    </w:p>
-    <w:p>
-      <w:pPr>
-        <w:numPr>
-          <w:ilvl w:val="0"/>
-          <w:numId w:val="1"/>
-        </w:numPr>
-        <w:spacing w:after="0" w:line="240" w:lineRule="auto"/>
-        <w:ind w:left="270" w:hanging="270"/>
-        <w:contextualSpacing/>
-        <w:rPr>
-          <w:shd w:val="clear" w:color="auto" w:fill="FFFFFF"/>
-        </w:rPr>
-      </w:pPr>
-      <w:r>
-        <w:rPr>
-          <w:rFonts w:eastAsia="Microsoft YaHei" w:cs="Times New Roman"/>
-          <w:sz w:val="20"/>
-          <w:szCs w:val="20"/>
-          <w:shd w:val="clear" w:color="auto" w:fill="FFFFFF"/>
-          <w:lang w:eastAsia="zh-CN"/>
-        </w:rPr>
-        <w:t xml:space="preserve">Applied </w:t>
-      </w:r>
-      <w:proofErr w:type="spellStart"/>
-      <w:r>
-        <w:rPr>
-          <w:rFonts w:eastAsia="Microsoft YaHei" w:cs="Times New Roman"/>
-          <w:b/>
-          <w:bCs/>
-          <w:sz w:val="20"/>
-          <w:szCs w:val="20"/>
-          <w:shd w:val="clear" w:color="auto" w:fill="FFFFFF"/>
-          <w:lang w:eastAsia="zh-CN"/>
-        </w:rPr>
-        <w:t>Firestore</w:t>
-      </w:r>
-      <w:proofErr w:type="spellEnd"/>
-      <w:r>
-        <w:rPr>
-          <w:rFonts w:eastAsia="Microsoft YaHei" w:cs="Times New Roman"/>
-          <w:sz w:val="20"/>
-          <w:szCs w:val="20"/>
-          <w:shd w:val="clear" w:color="auto" w:fill="FFFFFF"/>
-          <w:lang w:eastAsia="zh-CN"/>
-        </w:rPr>
-        <w:t xml:space="preserve"> to store facial expression data uploaded every 100 frames for further facial expression analyses.</w:t>
       </w:r>
     </w:p>
     <w:sectPr>
@@ -5302,6 +5660,13 @@
       </w:r>
     </w:p>
   </w:endnote>
+  <w:endnote w:type="continuationNotice" w:id="1">
+    <w:p>
+      <w:pPr>
+        <w:spacing w:after="0" w:line="240" w:lineRule="auto"/>
+      </w:pPr>
+    </w:p>
+  </w:endnote>
 </w:endnotes>
 </file>
 
@@ -5325,6 +5690,13 @@
       <w:r>
         <w:continuationSeparator/>
       </w:r>
+    </w:p>
+  </w:footnote>
+  <w:footnote w:type="continuationNotice" w:id="1">
+    <w:p>
+      <w:pPr>
+        <w:spacing w:after="0" w:line="240" w:lineRule="auto"/>
+      </w:pPr>
     </w:p>
   </w:footnote>
 </w:footnotes>
@@ -5333,6 +5705,1249 @@
 <file path=word/numbering.xml><?xml version="1.0" encoding="utf-8"?>
 <w:numbering xmlns:wpc="http://schemas.microsoft.com/office/word/2010/wordprocessingCanvas" xmlns:cx="http://schemas.microsoft.com/office/drawing/2014/chartex" xmlns:cx1="http://schemas.microsoft.com/office/drawing/2015/9/8/chartex" xmlns:cx2="http://schemas.microsoft.com/office/drawing/2015/10/21/chartex" xmlns:cx3="http://schemas.microsoft.com/office/drawing/2016/5/9/chartex" xmlns:cx4="http://schemas.microsoft.com/office/drawing/2016/5/10/chartex" xmlns:cx5="http://schemas.microsoft.com/office/drawing/2016/5/11/chartex" xmlns:cx6="http://schemas.microsoft.com/office/drawing/2016/5/12/chartex" xmlns:cx7="http://schemas.microsoft.com/office/drawing/2016/5/13/chartex" xmlns:cx8="http://schemas.microsoft.com/office/drawing/2016/5/14/chartex" xmlns:mc="http://schemas.openxmlformats.org/markup-compatibility/2006" xmlns:aink="http://schemas.microsoft.com/office/drawing/2016/ink" xmlns:am3d="http://schemas.microsoft.com/office/drawing/2017/model3d" xmlns:o="urn:schemas-microsoft-com:office:office" xmlns:oel="http://schemas.microsoft.com/office/2019/extlst" xmlns:r="http://schemas.openxmlformats.org/officeDocument/2006/relationships" xmlns:m="http://schemas.openxmlformats.org/officeDocument/2006/math" xmlns:v="urn:schemas-microsoft-com:vml" xmlns:wp14="http://schemas.microsoft.com/office/word/2010/wordprocessingDrawing" xmlns:wp="http://schemas.openxmlformats.org/drawingml/2006/wordprocessingDrawing" xmlns:w10="urn:schemas-microsoft-com:office:word" xmlns:w="http://schemas.openxmlformats.org/wordprocessingml/2006/main" xmlns:w14="http://schemas.microsoft.com/office/word/2010/wordml" xmlns:w15="http://schemas.microsoft.com/office/word/2012/wordml" xmlns:w16cex="http://schemas.microsoft.com/office/word/2018/wordml/cex" xmlns:w16cid="http://schemas.microsoft.com/office/word/2016/wordml/cid" xmlns:w16="http://schemas.microsoft.com/office/word/2018/wordml" xmlns:w16sdtdh="http://schemas.microsoft.com/office/word/2020/wordml/sdtdatahash" xmlns:w16se="http://schemas.microsoft.com/office/word/2015/wordml/symex" xmlns:wpg="http://schemas.microsoft.com/office/word/2010/wordprocessingGroup" xmlns:wpi="http://schemas.microsoft.com/office/word/2010/wordprocessingInk" xmlns:wne="http://schemas.microsoft.com/office/word/2006/wordml" xmlns:wps="http://schemas.microsoft.com/office/word/2010/wordprocessingShape" mc:Ignorable="w14 w15 w16se w16cid w16 w16cex w16sdtdh wp14">
   <w:abstractNum w:abstractNumId="0" w15:restartNumberingAfterBreak="0">
+    <w:nsid w:val="01036EF0"/>
+    <w:multiLevelType w:val="hybridMultilevel"/>
+    <w:tmpl w:val="94A854EC"/>
+    <w:lvl w:ilvl="0" w:tplc="04090001">
+      <w:start w:val="1"/>
+      <w:numFmt w:val="bullet"/>
+      <w:lvlText w:val=""/>
+      <w:lvlJc w:val="left"/>
+      <w:pPr>
+        <w:ind w:left="1440" w:hanging="360"/>
+      </w:pPr>
+      <w:rPr>
+        <w:rFonts w:ascii="Symbol" w:hAnsi="Symbol" w:hint="default"/>
+      </w:rPr>
+    </w:lvl>
+    <w:lvl w:ilvl="1" w:tplc="04090003" w:tentative="1">
+      <w:start w:val="1"/>
+      <w:numFmt w:val="bullet"/>
+      <w:lvlText w:val="o"/>
+      <w:lvlJc w:val="left"/>
+      <w:pPr>
+        <w:ind w:left="2160" w:hanging="360"/>
+      </w:pPr>
+      <w:rPr>
+        <w:rFonts w:ascii="Courier New" w:hAnsi="Courier New" w:cs="Courier New" w:hint="default"/>
+      </w:rPr>
+    </w:lvl>
+    <w:lvl w:ilvl="2" w:tplc="04090005" w:tentative="1">
+      <w:start w:val="1"/>
+      <w:numFmt w:val="bullet"/>
+      <w:lvlText w:val=""/>
+      <w:lvlJc w:val="left"/>
+      <w:pPr>
+        <w:ind w:left="2880" w:hanging="360"/>
+      </w:pPr>
+      <w:rPr>
+        <w:rFonts w:ascii="Wingdings" w:hAnsi="Wingdings" w:hint="default"/>
+      </w:rPr>
+    </w:lvl>
+    <w:lvl w:ilvl="3" w:tplc="04090001" w:tentative="1">
+      <w:start w:val="1"/>
+      <w:numFmt w:val="bullet"/>
+      <w:lvlText w:val=""/>
+      <w:lvlJc w:val="left"/>
+      <w:pPr>
+        <w:ind w:left="3600" w:hanging="360"/>
+      </w:pPr>
+      <w:rPr>
+        <w:rFonts w:ascii="Symbol" w:hAnsi="Symbol" w:hint="default"/>
+      </w:rPr>
+    </w:lvl>
+    <w:lvl w:ilvl="4" w:tplc="04090003" w:tentative="1">
+      <w:start w:val="1"/>
+      <w:numFmt w:val="bullet"/>
+      <w:lvlText w:val="o"/>
+      <w:lvlJc w:val="left"/>
+      <w:pPr>
+        <w:ind w:left="4320" w:hanging="360"/>
+      </w:pPr>
+      <w:rPr>
+        <w:rFonts w:ascii="Courier New" w:hAnsi="Courier New" w:cs="Courier New" w:hint="default"/>
+      </w:rPr>
+    </w:lvl>
+    <w:lvl w:ilvl="5" w:tplc="04090005" w:tentative="1">
+      <w:start w:val="1"/>
+      <w:numFmt w:val="bullet"/>
+      <w:lvlText w:val=""/>
+      <w:lvlJc w:val="left"/>
+      <w:pPr>
+        <w:ind w:left="5040" w:hanging="360"/>
+      </w:pPr>
+      <w:rPr>
+        <w:rFonts w:ascii="Wingdings" w:hAnsi="Wingdings" w:hint="default"/>
+      </w:rPr>
+    </w:lvl>
+    <w:lvl w:ilvl="6" w:tplc="04090001" w:tentative="1">
+      <w:start w:val="1"/>
+      <w:numFmt w:val="bullet"/>
+      <w:lvlText w:val=""/>
+      <w:lvlJc w:val="left"/>
+      <w:pPr>
+        <w:ind w:left="5760" w:hanging="360"/>
+      </w:pPr>
+      <w:rPr>
+        <w:rFonts w:ascii="Symbol" w:hAnsi="Symbol" w:hint="default"/>
+      </w:rPr>
+    </w:lvl>
+    <w:lvl w:ilvl="7" w:tplc="04090003" w:tentative="1">
+      <w:start w:val="1"/>
+      <w:numFmt w:val="bullet"/>
+      <w:lvlText w:val="o"/>
+      <w:lvlJc w:val="left"/>
+      <w:pPr>
+        <w:ind w:left="6480" w:hanging="360"/>
+      </w:pPr>
+      <w:rPr>
+        <w:rFonts w:ascii="Courier New" w:hAnsi="Courier New" w:cs="Courier New" w:hint="default"/>
+      </w:rPr>
+    </w:lvl>
+    <w:lvl w:ilvl="8" w:tplc="04090005" w:tentative="1">
+      <w:start w:val="1"/>
+      <w:numFmt w:val="bullet"/>
+      <w:lvlText w:val=""/>
+      <w:lvlJc w:val="left"/>
+      <w:pPr>
+        <w:ind w:left="7200" w:hanging="360"/>
+      </w:pPr>
+      <w:rPr>
+        <w:rFonts w:ascii="Wingdings" w:hAnsi="Wingdings" w:hint="default"/>
+      </w:rPr>
+    </w:lvl>
+  </w:abstractNum>
+  <w:abstractNum w:abstractNumId="1" w15:restartNumberingAfterBreak="0">
+    <w:nsid w:val="164A4691"/>
+    <w:multiLevelType w:val="hybridMultilevel"/>
+    <w:tmpl w:val="3CB6902E"/>
+    <w:lvl w:ilvl="0" w:tplc="04090001">
+      <w:start w:val="1"/>
+      <w:numFmt w:val="bullet"/>
+      <w:lvlText w:val=""/>
+      <w:lvlJc w:val="left"/>
+      <w:pPr>
+        <w:ind w:left="900" w:hanging="360"/>
+      </w:pPr>
+      <w:rPr>
+        <w:rFonts w:ascii="Symbol" w:hAnsi="Symbol" w:hint="default"/>
+      </w:rPr>
+    </w:lvl>
+    <w:lvl w:ilvl="1" w:tplc="04090003" w:tentative="1">
+      <w:start w:val="1"/>
+      <w:numFmt w:val="bullet"/>
+      <w:lvlText w:val="o"/>
+      <w:lvlJc w:val="left"/>
+      <w:pPr>
+        <w:ind w:left="1620" w:hanging="360"/>
+      </w:pPr>
+      <w:rPr>
+        <w:rFonts w:ascii="Courier New" w:hAnsi="Courier New" w:cs="Courier New" w:hint="default"/>
+      </w:rPr>
+    </w:lvl>
+    <w:lvl w:ilvl="2" w:tplc="04090005" w:tentative="1">
+      <w:start w:val="1"/>
+      <w:numFmt w:val="bullet"/>
+      <w:lvlText w:val=""/>
+      <w:lvlJc w:val="left"/>
+      <w:pPr>
+        <w:ind w:left="2340" w:hanging="360"/>
+      </w:pPr>
+      <w:rPr>
+        <w:rFonts w:ascii="Wingdings" w:hAnsi="Wingdings" w:hint="default"/>
+      </w:rPr>
+    </w:lvl>
+    <w:lvl w:ilvl="3" w:tplc="04090001" w:tentative="1">
+      <w:start w:val="1"/>
+      <w:numFmt w:val="bullet"/>
+      <w:lvlText w:val=""/>
+      <w:lvlJc w:val="left"/>
+      <w:pPr>
+        <w:ind w:left="3060" w:hanging="360"/>
+      </w:pPr>
+      <w:rPr>
+        <w:rFonts w:ascii="Symbol" w:hAnsi="Symbol" w:hint="default"/>
+      </w:rPr>
+    </w:lvl>
+    <w:lvl w:ilvl="4" w:tplc="04090003" w:tentative="1">
+      <w:start w:val="1"/>
+      <w:numFmt w:val="bullet"/>
+      <w:lvlText w:val="o"/>
+      <w:lvlJc w:val="left"/>
+      <w:pPr>
+        <w:ind w:left="3780" w:hanging="360"/>
+      </w:pPr>
+      <w:rPr>
+        <w:rFonts w:ascii="Courier New" w:hAnsi="Courier New" w:cs="Courier New" w:hint="default"/>
+      </w:rPr>
+    </w:lvl>
+    <w:lvl w:ilvl="5" w:tplc="04090005" w:tentative="1">
+      <w:start w:val="1"/>
+      <w:numFmt w:val="bullet"/>
+      <w:lvlText w:val=""/>
+      <w:lvlJc w:val="left"/>
+      <w:pPr>
+        <w:ind w:left="4500" w:hanging="360"/>
+      </w:pPr>
+      <w:rPr>
+        <w:rFonts w:ascii="Wingdings" w:hAnsi="Wingdings" w:hint="default"/>
+      </w:rPr>
+    </w:lvl>
+    <w:lvl w:ilvl="6" w:tplc="04090001" w:tentative="1">
+      <w:start w:val="1"/>
+      <w:numFmt w:val="bullet"/>
+      <w:lvlText w:val=""/>
+      <w:lvlJc w:val="left"/>
+      <w:pPr>
+        <w:ind w:left="5220" w:hanging="360"/>
+      </w:pPr>
+      <w:rPr>
+        <w:rFonts w:ascii="Symbol" w:hAnsi="Symbol" w:hint="default"/>
+      </w:rPr>
+    </w:lvl>
+    <w:lvl w:ilvl="7" w:tplc="04090003" w:tentative="1">
+      <w:start w:val="1"/>
+      <w:numFmt w:val="bullet"/>
+      <w:lvlText w:val="o"/>
+      <w:lvlJc w:val="left"/>
+      <w:pPr>
+        <w:ind w:left="5940" w:hanging="360"/>
+      </w:pPr>
+      <w:rPr>
+        <w:rFonts w:ascii="Courier New" w:hAnsi="Courier New" w:cs="Courier New" w:hint="default"/>
+      </w:rPr>
+    </w:lvl>
+    <w:lvl w:ilvl="8" w:tplc="04090005" w:tentative="1">
+      <w:start w:val="1"/>
+      <w:numFmt w:val="bullet"/>
+      <w:lvlText w:val=""/>
+      <w:lvlJc w:val="left"/>
+      <w:pPr>
+        <w:ind w:left="6660" w:hanging="360"/>
+      </w:pPr>
+      <w:rPr>
+        <w:rFonts w:ascii="Wingdings" w:hAnsi="Wingdings" w:hint="default"/>
+      </w:rPr>
+    </w:lvl>
+  </w:abstractNum>
+  <w:abstractNum w:abstractNumId="2" w15:restartNumberingAfterBreak="0">
+    <w:nsid w:val="17862A81"/>
+    <w:multiLevelType w:val="hybridMultilevel"/>
+    <w:tmpl w:val="90F22986"/>
+    <w:lvl w:ilvl="0" w:tplc="04090001">
+      <w:start w:val="1"/>
+      <w:numFmt w:val="bullet"/>
+      <w:lvlText w:val=""/>
+      <w:lvlJc w:val="left"/>
+      <w:pPr>
+        <w:ind w:left="720" w:hanging="360"/>
+      </w:pPr>
+      <w:rPr>
+        <w:rFonts w:ascii="Symbol" w:hAnsi="Symbol" w:hint="default"/>
+      </w:rPr>
+    </w:lvl>
+    <w:lvl w:ilvl="1" w:tplc="04090003" w:tentative="1">
+      <w:start w:val="1"/>
+      <w:numFmt w:val="bullet"/>
+      <w:lvlText w:val="o"/>
+      <w:lvlJc w:val="left"/>
+      <w:pPr>
+        <w:ind w:left="1440" w:hanging="360"/>
+      </w:pPr>
+      <w:rPr>
+        <w:rFonts w:ascii="Courier New" w:hAnsi="Courier New" w:cs="Courier New" w:hint="default"/>
+      </w:rPr>
+    </w:lvl>
+    <w:lvl w:ilvl="2" w:tplc="04090005" w:tentative="1">
+      <w:start w:val="1"/>
+      <w:numFmt w:val="bullet"/>
+      <w:lvlText w:val=""/>
+      <w:lvlJc w:val="left"/>
+      <w:pPr>
+        <w:ind w:left="2160" w:hanging="360"/>
+      </w:pPr>
+      <w:rPr>
+        <w:rFonts w:ascii="Wingdings" w:hAnsi="Wingdings" w:hint="default"/>
+      </w:rPr>
+    </w:lvl>
+    <w:lvl w:ilvl="3" w:tplc="04090001" w:tentative="1">
+      <w:start w:val="1"/>
+      <w:numFmt w:val="bullet"/>
+      <w:lvlText w:val=""/>
+      <w:lvlJc w:val="left"/>
+      <w:pPr>
+        <w:ind w:left="2880" w:hanging="360"/>
+      </w:pPr>
+      <w:rPr>
+        <w:rFonts w:ascii="Symbol" w:hAnsi="Symbol" w:hint="default"/>
+      </w:rPr>
+    </w:lvl>
+    <w:lvl w:ilvl="4" w:tplc="04090003" w:tentative="1">
+      <w:start w:val="1"/>
+      <w:numFmt w:val="bullet"/>
+      <w:lvlText w:val="o"/>
+      <w:lvlJc w:val="left"/>
+      <w:pPr>
+        <w:ind w:left="3600" w:hanging="360"/>
+      </w:pPr>
+      <w:rPr>
+        <w:rFonts w:ascii="Courier New" w:hAnsi="Courier New" w:cs="Courier New" w:hint="default"/>
+      </w:rPr>
+    </w:lvl>
+    <w:lvl w:ilvl="5" w:tplc="04090005" w:tentative="1">
+      <w:start w:val="1"/>
+      <w:numFmt w:val="bullet"/>
+      <w:lvlText w:val=""/>
+      <w:lvlJc w:val="left"/>
+      <w:pPr>
+        <w:ind w:left="4320" w:hanging="360"/>
+      </w:pPr>
+      <w:rPr>
+        <w:rFonts w:ascii="Wingdings" w:hAnsi="Wingdings" w:hint="default"/>
+      </w:rPr>
+    </w:lvl>
+    <w:lvl w:ilvl="6" w:tplc="04090001" w:tentative="1">
+      <w:start w:val="1"/>
+      <w:numFmt w:val="bullet"/>
+      <w:lvlText w:val=""/>
+      <w:lvlJc w:val="left"/>
+      <w:pPr>
+        <w:ind w:left="5040" w:hanging="360"/>
+      </w:pPr>
+      <w:rPr>
+        <w:rFonts w:ascii="Symbol" w:hAnsi="Symbol" w:hint="default"/>
+      </w:rPr>
+    </w:lvl>
+    <w:lvl w:ilvl="7" w:tplc="04090003" w:tentative="1">
+      <w:start w:val="1"/>
+      <w:numFmt w:val="bullet"/>
+      <w:lvlText w:val="o"/>
+      <w:lvlJc w:val="left"/>
+      <w:pPr>
+        <w:ind w:left="5760" w:hanging="360"/>
+      </w:pPr>
+      <w:rPr>
+        <w:rFonts w:ascii="Courier New" w:hAnsi="Courier New" w:cs="Courier New" w:hint="default"/>
+      </w:rPr>
+    </w:lvl>
+    <w:lvl w:ilvl="8" w:tplc="04090005" w:tentative="1">
+      <w:start w:val="1"/>
+      <w:numFmt w:val="bullet"/>
+      <w:lvlText w:val=""/>
+      <w:lvlJc w:val="left"/>
+      <w:pPr>
+        <w:ind w:left="6480" w:hanging="360"/>
+      </w:pPr>
+      <w:rPr>
+        <w:rFonts w:ascii="Wingdings" w:hAnsi="Wingdings" w:hint="default"/>
+      </w:rPr>
+    </w:lvl>
+  </w:abstractNum>
+  <w:abstractNum w:abstractNumId="3" w15:restartNumberingAfterBreak="0">
+    <w:nsid w:val="17A6709E"/>
+    <w:multiLevelType w:val="hybridMultilevel"/>
+    <w:tmpl w:val="6D502808"/>
+    <w:lvl w:ilvl="0" w:tplc="04090001">
+      <w:start w:val="1"/>
+      <w:numFmt w:val="bullet"/>
+      <w:lvlText w:val=""/>
+      <w:lvlJc w:val="left"/>
+      <w:pPr>
+        <w:ind w:left="720" w:hanging="360"/>
+      </w:pPr>
+      <w:rPr>
+        <w:rFonts w:ascii="Symbol" w:hAnsi="Symbol" w:hint="default"/>
+      </w:rPr>
+    </w:lvl>
+    <w:lvl w:ilvl="1" w:tplc="04090003" w:tentative="1">
+      <w:start w:val="1"/>
+      <w:numFmt w:val="bullet"/>
+      <w:lvlText w:val="o"/>
+      <w:lvlJc w:val="left"/>
+      <w:pPr>
+        <w:ind w:left="1440" w:hanging="360"/>
+      </w:pPr>
+      <w:rPr>
+        <w:rFonts w:ascii="Courier New" w:hAnsi="Courier New" w:cs="Courier New" w:hint="default"/>
+      </w:rPr>
+    </w:lvl>
+    <w:lvl w:ilvl="2" w:tplc="04090005" w:tentative="1">
+      <w:start w:val="1"/>
+      <w:numFmt w:val="bullet"/>
+      <w:lvlText w:val=""/>
+      <w:lvlJc w:val="left"/>
+      <w:pPr>
+        <w:ind w:left="2160" w:hanging="360"/>
+      </w:pPr>
+      <w:rPr>
+        <w:rFonts w:ascii="Wingdings" w:hAnsi="Wingdings" w:hint="default"/>
+      </w:rPr>
+    </w:lvl>
+    <w:lvl w:ilvl="3" w:tplc="04090001" w:tentative="1">
+      <w:start w:val="1"/>
+      <w:numFmt w:val="bullet"/>
+      <w:lvlText w:val=""/>
+      <w:lvlJc w:val="left"/>
+      <w:pPr>
+        <w:ind w:left="2880" w:hanging="360"/>
+      </w:pPr>
+      <w:rPr>
+        <w:rFonts w:ascii="Symbol" w:hAnsi="Symbol" w:hint="default"/>
+      </w:rPr>
+    </w:lvl>
+    <w:lvl w:ilvl="4" w:tplc="04090003" w:tentative="1">
+      <w:start w:val="1"/>
+      <w:numFmt w:val="bullet"/>
+      <w:lvlText w:val="o"/>
+      <w:lvlJc w:val="left"/>
+      <w:pPr>
+        <w:ind w:left="3600" w:hanging="360"/>
+      </w:pPr>
+      <w:rPr>
+        <w:rFonts w:ascii="Courier New" w:hAnsi="Courier New" w:cs="Courier New" w:hint="default"/>
+      </w:rPr>
+    </w:lvl>
+    <w:lvl w:ilvl="5" w:tplc="04090005" w:tentative="1">
+      <w:start w:val="1"/>
+      <w:numFmt w:val="bullet"/>
+      <w:lvlText w:val=""/>
+      <w:lvlJc w:val="left"/>
+      <w:pPr>
+        <w:ind w:left="4320" w:hanging="360"/>
+      </w:pPr>
+      <w:rPr>
+        <w:rFonts w:ascii="Wingdings" w:hAnsi="Wingdings" w:hint="default"/>
+      </w:rPr>
+    </w:lvl>
+    <w:lvl w:ilvl="6" w:tplc="04090001" w:tentative="1">
+      <w:start w:val="1"/>
+      <w:numFmt w:val="bullet"/>
+      <w:lvlText w:val=""/>
+      <w:lvlJc w:val="left"/>
+      <w:pPr>
+        <w:ind w:left="5040" w:hanging="360"/>
+      </w:pPr>
+      <w:rPr>
+        <w:rFonts w:ascii="Symbol" w:hAnsi="Symbol" w:hint="default"/>
+      </w:rPr>
+    </w:lvl>
+    <w:lvl w:ilvl="7" w:tplc="04090003" w:tentative="1">
+      <w:start w:val="1"/>
+      <w:numFmt w:val="bullet"/>
+      <w:lvlText w:val="o"/>
+      <w:lvlJc w:val="left"/>
+      <w:pPr>
+        <w:ind w:left="5760" w:hanging="360"/>
+      </w:pPr>
+      <w:rPr>
+        <w:rFonts w:ascii="Courier New" w:hAnsi="Courier New" w:cs="Courier New" w:hint="default"/>
+      </w:rPr>
+    </w:lvl>
+    <w:lvl w:ilvl="8" w:tplc="04090005" w:tentative="1">
+      <w:start w:val="1"/>
+      <w:numFmt w:val="bullet"/>
+      <w:lvlText w:val=""/>
+      <w:lvlJc w:val="left"/>
+      <w:pPr>
+        <w:ind w:left="6480" w:hanging="360"/>
+      </w:pPr>
+      <w:rPr>
+        <w:rFonts w:ascii="Wingdings" w:hAnsi="Wingdings" w:hint="default"/>
+      </w:rPr>
+    </w:lvl>
+  </w:abstractNum>
+  <w:abstractNum w:abstractNumId="4" w15:restartNumberingAfterBreak="0">
+    <w:nsid w:val="181A4D12"/>
+    <w:multiLevelType w:val="hybridMultilevel"/>
+    <w:tmpl w:val="DCC61B20"/>
+    <w:lvl w:ilvl="0" w:tplc="04090001">
+      <w:start w:val="1"/>
+      <w:numFmt w:val="bullet"/>
+      <w:lvlText w:val=""/>
+      <w:lvlJc w:val="left"/>
+      <w:pPr>
+        <w:ind w:left="720" w:hanging="360"/>
+      </w:pPr>
+      <w:rPr>
+        <w:rFonts w:ascii="Symbol" w:hAnsi="Symbol" w:hint="default"/>
+      </w:rPr>
+    </w:lvl>
+    <w:lvl w:ilvl="1" w:tplc="04090003" w:tentative="1">
+      <w:start w:val="1"/>
+      <w:numFmt w:val="bullet"/>
+      <w:lvlText w:val="o"/>
+      <w:lvlJc w:val="left"/>
+      <w:pPr>
+        <w:ind w:left="1440" w:hanging="360"/>
+      </w:pPr>
+      <w:rPr>
+        <w:rFonts w:ascii="Courier New" w:hAnsi="Courier New" w:cs="Courier New" w:hint="default"/>
+      </w:rPr>
+    </w:lvl>
+    <w:lvl w:ilvl="2" w:tplc="04090005" w:tentative="1">
+      <w:start w:val="1"/>
+      <w:numFmt w:val="bullet"/>
+      <w:lvlText w:val=""/>
+      <w:lvlJc w:val="left"/>
+      <w:pPr>
+        <w:ind w:left="2160" w:hanging="360"/>
+      </w:pPr>
+      <w:rPr>
+        <w:rFonts w:ascii="Wingdings" w:hAnsi="Wingdings" w:hint="default"/>
+      </w:rPr>
+    </w:lvl>
+    <w:lvl w:ilvl="3" w:tplc="04090001" w:tentative="1">
+      <w:start w:val="1"/>
+      <w:numFmt w:val="bullet"/>
+      <w:lvlText w:val=""/>
+      <w:lvlJc w:val="left"/>
+      <w:pPr>
+        <w:ind w:left="2880" w:hanging="360"/>
+      </w:pPr>
+      <w:rPr>
+        <w:rFonts w:ascii="Symbol" w:hAnsi="Symbol" w:hint="default"/>
+      </w:rPr>
+    </w:lvl>
+    <w:lvl w:ilvl="4" w:tplc="04090003" w:tentative="1">
+      <w:start w:val="1"/>
+      <w:numFmt w:val="bullet"/>
+      <w:lvlText w:val="o"/>
+      <w:lvlJc w:val="left"/>
+      <w:pPr>
+        <w:ind w:left="3600" w:hanging="360"/>
+      </w:pPr>
+      <w:rPr>
+        <w:rFonts w:ascii="Courier New" w:hAnsi="Courier New" w:cs="Courier New" w:hint="default"/>
+      </w:rPr>
+    </w:lvl>
+    <w:lvl w:ilvl="5" w:tplc="04090005" w:tentative="1">
+      <w:start w:val="1"/>
+      <w:numFmt w:val="bullet"/>
+      <w:lvlText w:val=""/>
+      <w:lvlJc w:val="left"/>
+      <w:pPr>
+        <w:ind w:left="4320" w:hanging="360"/>
+      </w:pPr>
+      <w:rPr>
+        <w:rFonts w:ascii="Wingdings" w:hAnsi="Wingdings" w:hint="default"/>
+      </w:rPr>
+    </w:lvl>
+    <w:lvl w:ilvl="6" w:tplc="04090001" w:tentative="1">
+      <w:start w:val="1"/>
+      <w:numFmt w:val="bullet"/>
+      <w:lvlText w:val=""/>
+      <w:lvlJc w:val="left"/>
+      <w:pPr>
+        <w:ind w:left="5040" w:hanging="360"/>
+      </w:pPr>
+      <w:rPr>
+        <w:rFonts w:ascii="Symbol" w:hAnsi="Symbol" w:hint="default"/>
+      </w:rPr>
+    </w:lvl>
+    <w:lvl w:ilvl="7" w:tplc="04090003" w:tentative="1">
+      <w:start w:val="1"/>
+      <w:numFmt w:val="bullet"/>
+      <w:lvlText w:val="o"/>
+      <w:lvlJc w:val="left"/>
+      <w:pPr>
+        <w:ind w:left="5760" w:hanging="360"/>
+      </w:pPr>
+      <w:rPr>
+        <w:rFonts w:ascii="Courier New" w:hAnsi="Courier New" w:cs="Courier New" w:hint="default"/>
+      </w:rPr>
+    </w:lvl>
+    <w:lvl w:ilvl="8" w:tplc="04090005" w:tentative="1">
+      <w:start w:val="1"/>
+      <w:numFmt w:val="bullet"/>
+      <w:lvlText w:val=""/>
+      <w:lvlJc w:val="left"/>
+      <w:pPr>
+        <w:ind w:left="6480" w:hanging="360"/>
+      </w:pPr>
+      <w:rPr>
+        <w:rFonts w:ascii="Wingdings" w:hAnsi="Wingdings" w:hint="default"/>
+      </w:rPr>
+    </w:lvl>
+  </w:abstractNum>
+  <w:abstractNum w:abstractNumId="5" w15:restartNumberingAfterBreak="0">
+    <w:nsid w:val="196021B5"/>
+    <w:multiLevelType w:val="hybridMultilevel"/>
+    <w:tmpl w:val="8B50FAE8"/>
+    <w:lvl w:ilvl="0" w:tplc="04090001">
+      <w:start w:val="1"/>
+      <w:numFmt w:val="bullet"/>
+      <w:lvlText w:val=""/>
+      <w:lvlJc w:val="left"/>
+      <w:pPr>
+        <w:ind w:left="360" w:hanging="360"/>
+      </w:pPr>
+      <w:rPr>
+        <w:rFonts w:ascii="Symbol" w:hAnsi="Symbol" w:hint="default"/>
+      </w:rPr>
+    </w:lvl>
+    <w:lvl w:ilvl="1" w:tplc="04090003" w:tentative="1">
+      <w:start w:val="1"/>
+      <w:numFmt w:val="bullet"/>
+      <w:lvlText w:val="o"/>
+      <w:lvlJc w:val="left"/>
+      <w:pPr>
+        <w:ind w:left="1080" w:hanging="360"/>
+      </w:pPr>
+      <w:rPr>
+        <w:rFonts w:ascii="Courier New" w:hAnsi="Courier New" w:cs="Courier New" w:hint="default"/>
+      </w:rPr>
+    </w:lvl>
+    <w:lvl w:ilvl="2" w:tplc="04090005" w:tentative="1">
+      <w:start w:val="1"/>
+      <w:numFmt w:val="bullet"/>
+      <w:lvlText w:val=""/>
+      <w:lvlJc w:val="left"/>
+      <w:pPr>
+        <w:ind w:left="1800" w:hanging="360"/>
+      </w:pPr>
+      <w:rPr>
+        <w:rFonts w:ascii="Wingdings" w:hAnsi="Wingdings" w:hint="default"/>
+      </w:rPr>
+    </w:lvl>
+    <w:lvl w:ilvl="3" w:tplc="04090001" w:tentative="1">
+      <w:start w:val="1"/>
+      <w:numFmt w:val="bullet"/>
+      <w:lvlText w:val=""/>
+      <w:lvlJc w:val="left"/>
+      <w:pPr>
+        <w:ind w:left="2520" w:hanging="360"/>
+      </w:pPr>
+      <w:rPr>
+        <w:rFonts w:ascii="Symbol" w:hAnsi="Symbol" w:hint="default"/>
+      </w:rPr>
+    </w:lvl>
+    <w:lvl w:ilvl="4" w:tplc="04090003" w:tentative="1">
+      <w:start w:val="1"/>
+      <w:numFmt w:val="bullet"/>
+      <w:lvlText w:val="o"/>
+      <w:lvlJc w:val="left"/>
+      <w:pPr>
+        <w:ind w:left="3240" w:hanging="360"/>
+      </w:pPr>
+      <w:rPr>
+        <w:rFonts w:ascii="Courier New" w:hAnsi="Courier New" w:cs="Courier New" w:hint="default"/>
+      </w:rPr>
+    </w:lvl>
+    <w:lvl w:ilvl="5" w:tplc="04090005" w:tentative="1">
+      <w:start w:val="1"/>
+      <w:numFmt w:val="bullet"/>
+      <w:lvlText w:val=""/>
+      <w:lvlJc w:val="left"/>
+      <w:pPr>
+        <w:ind w:left="3960" w:hanging="360"/>
+      </w:pPr>
+      <w:rPr>
+        <w:rFonts w:ascii="Wingdings" w:hAnsi="Wingdings" w:hint="default"/>
+      </w:rPr>
+    </w:lvl>
+    <w:lvl w:ilvl="6" w:tplc="04090001" w:tentative="1">
+      <w:start w:val="1"/>
+      <w:numFmt w:val="bullet"/>
+      <w:lvlText w:val=""/>
+      <w:lvlJc w:val="left"/>
+      <w:pPr>
+        <w:ind w:left="4680" w:hanging="360"/>
+      </w:pPr>
+      <w:rPr>
+        <w:rFonts w:ascii="Symbol" w:hAnsi="Symbol" w:hint="default"/>
+      </w:rPr>
+    </w:lvl>
+    <w:lvl w:ilvl="7" w:tplc="04090003" w:tentative="1">
+      <w:start w:val="1"/>
+      <w:numFmt w:val="bullet"/>
+      <w:lvlText w:val="o"/>
+      <w:lvlJc w:val="left"/>
+      <w:pPr>
+        <w:ind w:left="5400" w:hanging="360"/>
+      </w:pPr>
+      <w:rPr>
+        <w:rFonts w:ascii="Courier New" w:hAnsi="Courier New" w:cs="Courier New" w:hint="default"/>
+      </w:rPr>
+    </w:lvl>
+    <w:lvl w:ilvl="8" w:tplc="04090005" w:tentative="1">
+      <w:start w:val="1"/>
+      <w:numFmt w:val="bullet"/>
+      <w:lvlText w:val=""/>
+      <w:lvlJc w:val="left"/>
+      <w:pPr>
+        <w:ind w:left="6120" w:hanging="360"/>
+      </w:pPr>
+      <w:rPr>
+        <w:rFonts w:ascii="Wingdings" w:hAnsi="Wingdings" w:hint="default"/>
+      </w:rPr>
+    </w:lvl>
+  </w:abstractNum>
+  <w:abstractNum w:abstractNumId="6" w15:restartNumberingAfterBreak="0">
+    <w:nsid w:val="1F1E7001"/>
+    <w:multiLevelType w:val="hybridMultilevel"/>
+    <w:tmpl w:val="4E3606D6"/>
+    <w:lvl w:ilvl="0" w:tplc="04090001">
+      <w:start w:val="1"/>
+      <w:numFmt w:val="bullet"/>
+      <w:lvlText w:val=""/>
+      <w:lvlJc w:val="left"/>
+      <w:pPr>
+        <w:ind w:left="360" w:hanging="360"/>
+      </w:pPr>
+      <w:rPr>
+        <w:rFonts w:ascii="Symbol" w:hAnsi="Symbol" w:hint="default"/>
+      </w:rPr>
+    </w:lvl>
+    <w:lvl w:ilvl="1" w:tplc="04090003" w:tentative="1">
+      <w:start w:val="1"/>
+      <w:numFmt w:val="bullet"/>
+      <w:lvlText w:val="o"/>
+      <w:lvlJc w:val="left"/>
+      <w:pPr>
+        <w:ind w:left="1080" w:hanging="360"/>
+      </w:pPr>
+      <w:rPr>
+        <w:rFonts w:ascii="Courier New" w:hAnsi="Courier New" w:cs="Courier New" w:hint="default"/>
+      </w:rPr>
+    </w:lvl>
+    <w:lvl w:ilvl="2" w:tplc="04090005" w:tentative="1">
+      <w:start w:val="1"/>
+      <w:numFmt w:val="bullet"/>
+      <w:lvlText w:val=""/>
+      <w:lvlJc w:val="left"/>
+      <w:pPr>
+        <w:ind w:left="1800" w:hanging="360"/>
+      </w:pPr>
+      <w:rPr>
+        <w:rFonts w:ascii="Wingdings" w:hAnsi="Wingdings" w:hint="default"/>
+      </w:rPr>
+    </w:lvl>
+    <w:lvl w:ilvl="3" w:tplc="04090001" w:tentative="1">
+      <w:start w:val="1"/>
+      <w:numFmt w:val="bullet"/>
+      <w:lvlText w:val=""/>
+      <w:lvlJc w:val="left"/>
+      <w:pPr>
+        <w:ind w:left="2520" w:hanging="360"/>
+      </w:pPr>
+      <w:rPr>
+        <w:rFonts w:ascii="Symbol" w:hAnsi="Symbol" w:hint="default"/>
+      </w:rPr>
+    </w:lvl>
+    <w:lvl w:ilvl="4" w:tplc="04090003" w:tentative="1">
+      <w:start w:val="1"/>
+      <w:numFmt w:val="bullet"/>
+      <w:lvlText w:val="o"/>
+      <w:lvlJc w:val="left"/>
+      <w:pPr>
+        <w:ind w:left="3240" w:hanging="360"/>
+      </w:pPr>
+      <w:rPr>
+        <w:rFonts w:ascii="Courier New" w:hAnsi="Courier New" w:cs="Courier New" w:hint="default"/>
+      </w:rPr>
+    </w:lvl>
+    <w:lvl w:ilvl="5" w:tplc="04090005" w:tentative="1">
+      <w:start w:val="1"/>
+      <w:numFmt w:val="bullet"/>
+      <w:lvlText w:val=""/>
+      <w:lvlJc w:val="left"/>
+      <w:pPr>
+        <w:ind w:left="3960" w:hanging="360"/>
+      </w:pPr>
+      <w:rPr>
+        <w:rFonts w:ascii="Wingdings" w:hAnsi="Wingdings" w:hint="default"/>
+      </w:rPr>
+    </w:lvl>
+    <w:lvl w:ilvl="6" w:tplc="04090001" w:tentative="1">
+      <w:start w:val="1"/>
+      <w:numFmt w:val="bullet"/>
+      <w:lvlText w:val=""/>
+      <w:lvlJc w:val="left"/>
+      <w:pPr>
+        <w:ind w:left="4680" w:hanging="360"/>
+      </w:pPr>
+      <w:rPr>
+        <w:rFonts w:ascii="Symbol" w:hAnsi="Symbol" w:hint="default"/>
+      </w:rPr>
+    </w:lvl>
+    <w:lvl w:ilvl="7" w:tplc="04090003" w:tentative="1">
+      <w:start w:val="1"/>
+      <w:numFmt w:val="bullet"/>
+      <w:lvlText w:val="o"/>
+      <w:lvlJc w:val="left"/>
+      <w:pPr>
+        <w:ind w:left="5400" w:hanging="360"/>
+      </w:pPr>
+      <w:rPr>
+        <w:rFonts w:ascii="Courier New" w:hAnsi="Courier New" w:cs="Courier New" w:hint="default"/>
+      </w:rPr>
+    </w:lvl>
+    <w:lvl w:ilvl="8" w:tplc="04090005" w:tentative="1">
+      <w:start w:val="1"/>
+      <w:numFmt w:val="bullet"/>
+      <w:lvlText w:val=""/>
+      <w:lvlJc w:val="left"/>
+      <w:pPr>
+        <w:ind w:left="6120" w:hanging="360"/>
+      </w:pPr>
+      <w:rPr>
+        <w:rFonts w:ascii="Wingdings" w:hAnsi="Wingdings" w:hint="default"/>
+      </w:rPr>
+    </w:lvl>
+  </w:abstractNum>
+  <w:abstractNum w:abstractNumId="7" w15:restartNumberingAfterBreak="0">
+    <w:nsid w:val="26EE311B"/>
+    <w:multiLevelType w:val="hybridMultilevel"/>
+    <w:tmpl w:val="182483BE"/>
+    <w:lvl w:ilvl="0" w:tplc="04090001">
+      <w:start w:val="1"/>
+      <w:numFmt w:val="bullet"/>
+      <w:lvlText w:val=""/>
+      <w:lvlJc w:val="left"/>
+      <w:pPr>
+        <w:ind w:left="360" w:hanging="360"/>
+      </w:pPr>
+      <w:rPr>
+        <w:rFonts w:ascii="Symbol" w:hAnsi="Symbol" w:hint="default"/>
+      </w:rPr>
+    </w:lvl>
+    <w:lvl w:ilvl="1" w:tplc="04090003" w:tentative="1">
+      <w:start w:val="1"/>
+      <w:numFmt w:val="bullet"/>
+      <w:lvlText w:val="o"/>
+      <w:lvlJc w:val="left"/>
+      <w:pPr>
+        <w:ind w:left="1080" w:hanging="360"/>
+      </w:pPr>
+      <w:rPr>
+        <w:rFonts w:ascii="Courier New" w:hAnsi="Courier New" w:cs="Courier New" w:hint="default"/>
+      </w:rPr>
+    </w:lvl>
+    <w:lvl w:ilvl="2" w:tplc="04090005" w:tentative="1">
+      <w:start w:val="1"/>
+      <w:numFmt w:val="bullet"/>
+      <w:lvlText w:val=""/>
+      <w:lvlJc w:val="left"/>
+      <w:pPr>
+        <w:ind w:left="1800" w:hanging="360"/>
+      </w:pPr>
+      <w:rPr>
+        <w:rFonts w:ascii="Wingdings" w:hAnsi="Wingdings" w:hint="default"/>
+      </w:rPr>
+    </w:lvl>
+    <w:lvl w:ilvl="3" w:tplc="04090001" w:tentative="1">
+      <w:start w:val="1"/>
+      <w:numFmt w:val="bullet"/>
+      <w:lvlText w:val=""/>
+      <w:lvlJc w:val="left"/>
+      <w:pPr>
+        <w:ind w:left="2520" w:hanging="360"/>
+      </w:pPr>
+      <w:rPr>
+        <w:rFonts w:ascii="Symbol" w:hAnsi="Symbol" w:hint="default"/>
+      </w:rPr>
+    </w:lvl>
+    <w:lvl w:ilvl="4" w:tplc="04090003" w:tentative="1">
+      <w:start w:val="1"/>
+      <w:numFmt w:val="bullet"/>
+      <w:lvlText w:val="o"/>
+      <w:lvlJc w:val="left"/>
+      <w:pPr>
+        <w:ind w:left="3240" w:hanging="360"/>
+      </w:pPr>
+      <w:rPr>
+        <w:rFonts w:ascii="Courier New" w:hAnsi="Courier New" w:cs="Courier New" w:hint="default"/>
+      </w:rPr>
+    </w:lvl>
+    <w:lvl w:ilvl="5" w:tplc="04090005" w:tentative="1">
+      <w:start w:val="1"/>
+      <w:numFmt w:val="bullet"/>
+      <w:lvlText w:val=""/>
+      <w:lvlJc w:val="left"/>
+      <w:pPr>
+        <w:ind w:left="3960" w:hanging="360"/>
+      </w:pPr>
+      <w:rPr>
+        <w:rFonts w:ascii="Wingdings" w:hAnsi="Wingdings" w:hint="default"/>
+      </w:rPr>
+    </w:lvl>
+    <w:lvl w:ilvl="6" w:tplc="04090001" w:tentative="1">
+      <w:start w:val="1"/>
+      <w:numFmt w:val="bullet"/>
+      <w:lvlText w:val=""/>
+      <w:lvlJc w:val="left"/>
+      <w:pPr>
+        <w:ind w:left="4680" w:hanging="360"/>
+      </w:pPr>
+      <w:rPr>
+        <w:rFonts w:ascii="Symbol" w:hAnsi="Symbol" w:hint="default"/>
+      </w:rPr>
+    </w:lvl>
+    <w:lvl w:ilvl="7" w:tplc="04090003" w:tentative="1">
+      <w:start w:val="1"/>
+      <w:numFmt w:val="bullet"/>
+      <w:lvlText w:val="o"/>
+      <w:lvlJc w:val="left"/>
+      <w:pPr>
+        <w:ind w:left="5400" w:hanging="360"/>
+      </w:pPr>
+      <w:rPr>
+        <w:rFonts w:ascii="Courier New" w:hAnsi="Courier New" w:cs="Courier New" w:hint="default"/>
+      </w:rPr>
+    </w:lvl>
+    <w:lvl w:ilvl="8" w:tplc="04090005" w:tentative="1">
+      <w:start w:val="1"/>
+      <w:numFmt w:val="bullet"/>
+      <w:lvlText w:val=""/>
+      <w:lvlJc w:val="left"/>
+      <w:pPr>
+        <w:ind w:left="6120" w:hanging="360"/>
+      </w:pPr>
+      <w:rPr>
+        <w:rFonts w:ascii="Wingdings" w:hAnsi="Wingdings" w:hint="default"/>
+      </w:rPr>
+    </w:lvl>
+  </w:abstractNum>
+  <w:abstractNum w:abstractNumId="8" w15:restartNumberingAfterBreak="0">
+    <w:nsid w:val="2FB148D8"/>
+    <w:multiLevelType w:val="hybridMultilevel"/>
+    <w:tmpl w:val="8E6C6290"/>
+    <w:lvl w:ilvl="0" w:tplc="04090001">
+      <w:start w:val="1"/>
+      <w:numFmt w:val="bullet"/>
+      <w:lvlText w:val=""/>
+      <w:lvlJc w:val="left"/>
+      <w:pPr>
+        <w:ind w:left="720" w:hanging="360"/>
+      </w:pPr>
+      <w:rPr>
+        <w:rFonts w:ascii="Symbol" w:hAnsi="Symbol" w:hint="default"/>
+      </w:rPr>
+    </w:lvl>
+    <w:lvl w:ilvl="1" w:tplc="04090003" w:tentative="1">
+      <w:start w:val="1"/>
+      <w:numFmt w:val="bullet"/>
+      <w:lvlText w:val="o"/>
+      <w:lvlJc w:val="left"/>
+      <w:pPr>
+        <w:ind w:left="1440" w:hanging="360"/>
+      </w:pPr>
+      <w:rPr>
+        <w:rFonts w:ascii="Courier New" w:hAnsi="Courier New" w:cs="Courier New" w:hint="default"/>
+      </w:rPr>
+    </w:lvl>
+    <w:lvl w:ilvl="2" w:tplc="04090005" w:tentative="1">
+      <w:start w:val="1"/>
+      <w:numFmt w:val="bullet"/>
+      <w:lvlText w:val=""/>
+      <w:lvlJc w:val="left"/>
+      <w:pPr>
+        <w:ind w:left="2160" w:hanging="360"/>
+      </w:pPr>
+      <w:rPr>
+        <w:rFonts w:ascii="Wingdings" w:hAnsi="Wingdings" w:hint="default"/>
+      </w:rPr>
+    </w:lvl>
+    <w:lvl w:ilvl="3" w:tplc="04090001" w:tentative="1">
+      <w:start w:val="1"/>
+      <w:numFmt w:val="bullet"/>
+      <w:lvlText w:val=""/>
+      <w:lvlJc w:val="left"/>
+      <w:pPr>
+        <w:ind w:left="2880" w:hanging="360"/>
+      </w:pPr>
+      <w:rPr>
+        <w:rFonts w:ascii="Symbol" w:hAnsi="Symbol" w:hint="default"/>
+      </w:rPr>
+    </w:lvl>
+    <w:lvl w:ilvl="4" w:tplc="04090003" w:tentative="1">
+      <w:start w:val="1"/>
+      <w:numFmt w:val="bullet"/>
+      <w:lvlText w:val="o"/>
+      <w:lvlJc w:val="left"/>
+      <w:pPr>
+        <w:ind w:left="3600" w:hanging="360"/>
+      </w:pPr>
+      <w:rPr>
+        <w:rFonts w:ascii="Courier New" w:hAnsi="Courier New" w:cs="Courier New" w:hint="default"/>
+      </w:rPr>
+    </w:lvl>
+    <w:lvl w:ilvl="5" w:tplc="04090005" w:tentative="1">
+      <w:start w:val="1"/>
+      <w:numFmt w:val="bullet"/>
+      <w:lvlText w:val=""/>
+      <w:lvlJc w:val="left"/>
+      <w:pPr>
+        <w:ind w:left="4320" w:hanging="360"/>
+      </w:pPr>
+      <w:rPr>
+        <w:rFonts w:ascii="Wingdings" w:hAnsi="Wingdings" w:hint="default"/>
+      </w:rPr>
+    </w:lvl>
+    <w:lvl w:ilvl="6" w:tplc="04090001" w:tentative="1">
+      <w:start w:val="1"/>
+      <w:numFmt w:val="bullet"/>
+      <w:lvlText w:val=""/>
+      <w:lvlJc w:val="left"/>
+      <w:pPr>
+        <w:ind w:left="5040" w:hanging="360"/>
+      </w:pPr>
+      <w:rPr>
+        <w:rFonts w:ascii="Symbol" w:hAnsi="Symbol" w:hint="default"/>
+      </w:rPr>
+    </w:lvl>
+    <w:lvl w:ilvl="7" w:tplc="04090003" w:tentative="1">
+      <w:start w:val="1"/>
+      <w:numFmt w:val="bullet"/>
+      <w:lvlText w:val="o"/>
+      <w:lvlJc w:val="left"/>
+      <w:pPr>
+        <w:ind w:left="5760" w:hanging="360"/>
+      </w:pPr>
+      <w:rPr>
+        <w:rFonts w:ascii="Courier New" w:hAnsi="Courier New" w:cs="Courier New" w:hint="default"/>
+      </w:rPr>
+    </w:lvl>
+    <w:lvl w:ilvl="8" w:tplc="04090005" w:tentative="1">
+      <w:start w:val="1"/>
+      <w:numFmt w:val="bullet"/>
+      <w:lvlText w:val=""/>
+      <w:lvlJc w:val="left"/>
+      <w:pPr>
+        <w:ind w:left="6480" w:hanging="360"/>
+      </w:pPr>
+      <w:rPr>
+        <w:rFonts w:ascii="Wingdings" w:hAnsi="Wingdings" w:hint="default"/>
+      </w:rPr>
+    </w:lvl>
+  </w:abstractNum>
+  <w:abstractNum w:abstractNumId="9" w15:restartNumberingAfterBreak="0">
+    <w:nsid w:val="32314145"/>
+    <w:multiLevelType w:val="hybridMultilevel"/>
+    <w:tmpl w:val="87FE8D2A"/>
+    <w:lvl w:ilvl="0" w:tplc="04090001">
+      <w:start w:val="1"/>
+      <w:numFmt w:val="bullet"/>
+      <w:lvlText w:val=""/>
+      <w:lvlJc w:val="left"/>
+      <w:pPr>
+        <w:ind w:left="720" w:hanging="360"/>
+      </w:pPr>
+      <w:rPr>
+        <w:rFonts w:ascii="Symbol" w:hAnsi="Symbol" w:hint="default"/>
+      </w:rPr>
+    </w:lvl>
+    <w:lvl w:ilvl="1" w:tplc="04090003" w:tentative="1">
+      <w:start w:val="1"/>
+      <w:numFmt w:val="bullet"/>
+      <w:lvlText w:val="o"/>
+      <w:lvlJc w:val="left"/>
+      <w:pPr>
+        <w:ind w:left="1440" w:hanging="360"/>
+      </w:pPr>
+      <w:rPr>
+        <w:rFonts w:ascii="Courier New" w:hAnsi="Courier New" w:cs="Courier New" w:hint="default"/>
+      </w:rPr>
+    </w:lvl>
+    <w:lvl w:ilvl="2" w:tplc="04090005" w:tentative="1">
+      <w:start w:val="1"/>
+      <w:numFmt w:val="bullet"/>
+      <w:lvlText w:val=""/>
+      <w:lvlJc w:val="left"/>
+      <w:pPr>
+        <w:ind w:left="2160" w:hanging="360"/>
+      </w:pPr>
+      <w:rPr>
+        <w:rFonts w:ascii="Wingdings" w:hAnsi="Wingdings" w:hint="default"/>
+      </w:rPr>
+    </w:lvl>
+    <w:lvl w:ilvl="3" w:tplc="04090001" w:tentative="1">
+      <w:start w:val="1"/>
+      <w:numFmt w:val="bullet"/>
+      <w:lvlText w:val=""/>
+      <w:lvlJc w:val="left"/>
+      <w:pPr>
+        <w:ind w:left="2880" w:hanging="360"/>
+      </w:pPr>
+      <w:rPr>
+        <w:rFonts w:ascii="Symbol" w:hAnsi="Symbol" w:hint="default"/>
+      </w:rPr>
+    </w:lvl>
+    <w:lvl w:ilvl="4" w:tplc="04090003" w:tentative="1">
+      <w:start w:val="1"/>
+      <w:numFmt w:val="bullet"/>
+      <w:lvlText w:val="o"/>
+      <w:lvlJc w:val="left"/>
+      <w:pPr>
+        <w:ind w:left="3600" w:hanging="360"/>
+      </w:pPr>
+      <w:rPr>
+        <w:rFonts w:ascii="Courier New" w:hAnsi="Courier New" w:cs="Courier New" w:hint="default"/>
+      </w:rPr>
+    </w:lvl>
+    <w:lvl w:ilvl="5" w:tplc="04090005" w:tentative="1">
+      <w:start w:val="1"/>
+      <w:numFmt w:val="bullet"/>
+      <w:lvlText w:val=""/>
+      <w:lvlJc w:val="left"/>
+      <w:pPr>
+        <w:ind w:left="4320" w:hanging="360"/>
+      </w:pPr>
+      <w:rPr>
+        <w:rFonts w:ascii="Wingdings" w:hAnsi="Wingdings" w:hint="default"/>
+      </w:rPr>
+    </w:lvl>
+    <w:lvl w:ilvl="6" w:tplc="04090001" w:tentative="1">
+      <w:start w:val="1"/>
+      <w:numFmt w:val="bullet"/>
+      <w:lvlText w:val=""/>
+      <w:lvlJc w:val="left"/>
+      <w:pPr>
+        <w:ind w:left="5040" w:hanging="360"/>
+      </w:pPr>
+      <w:rPr>
+        <w:rFonts w:ascii="Symbol" w:hAnsi="Symbol" w:hint="default"/>
+      </w:rPr>
+    </w:lvl>
+    <w:lvl w:ilvl="7" w:tplc="04090003" w:tentative="1">
+      <w:start w:val="1"/>
+      <w:numFmt w:val="bullet"/>
+      <w:lvlText w:val="o"/>
+      <w:lvlJc w:val="left"/>
+      <w:pPr>
+        <w:ind w:left="5760" w:hanging="360"/>
+      </w:pPr>
+      <w:rPr>
+        <w:rFonts w:ascii="Courier New" w:hAnsi="Courier New" w:cs="Courier New" w:hint="default"/>
+      </w:rPr>
+    </w:lvl>
+    <w:lvl w:ilvl="8" w:tplc="04090005" w:tentative="1">
+      <w:start w:val="1"/>
+      <w:numFmt w:val="bullet"/>
+      <w:lvlText w:val=""/>
+      <w:lvlJc w:val="left"/>
+      <w:pPr>
+        <w:ind w:left="6480" w:hanging="360"/>
+      </w:pPr>
+      <w:rPr>
+        <w:rFonts w:ascii="Wingdings" w:hAnsi="Wingdings" w:hint="default"/>
+      </w:rPr>
+    </w:lvl>
+  </w:abstractNum>
+  <w:abstractNum w:abstractNumId="10" w15:restartNumberingAfterBreak="0">
+    <w:nsid w:val="33347FB3"/>
+    <w:multiLevelType w:val="hybridMultilevel"/>
+    <w:tmpl w:val="A6544D40"/>
+    <w:lvl w:ilvl="0" w:tplc="04090001">
+      <w:start w:val="1"/>
+      <w:numFmt w:val="bullet"/>
+      <w:lvlText w:val=""/>
+      <w:lvlJc w:val="left"/>
+      <w:pPr>
+        <w:ind w:left="720" w:hanging="360"/>
+      </w:pPr>
+      <w:rPr>
+        <w:rFonts w:ascii="Symbol" w:hAnsi="Symbol" w:hint="default"/>
+      </w:rPr>
+    </w:lvl>
+    <w:lvl w:ilvl="1" w:tplc="04090003" w:tentative="1">
+      <w:start w:val="1"/>
+      <w:numFmt w:val="bullet"/>
+      <w:lvlText w:val="o"/>
+      <w:lvlJc w:val="left"/>
+      <w:pPr>
+        <w:ind w:left="1440" w:hanging="360"/>
+      </w:pPr>
+      <w:rPr>
+        <w:rFonts w:ascii="Courier New" w:hAnsi="Courier New" w:cs="Courier New" w:hint="default"/>
+      </w:rPr>
+    </w:lvl>
+    <w:lvl w:ilvl="2" w:tplc="04090005" w:tentative="1">
+      <w:start w:val="1"/>
+      <w:numFmt w:val="bullet"/>
+      <w:lvlText w:val=""/>
+      <w:lvlJc w:val="left"/>
+      <w:pPr>
+        <w:ind w:left="2160" w:hanging="360"/>
+      </w:pPr>
+      <w:rPr>
+        <w:rFonts w:ascii="Wingdings" w:hAnsi="Wingdings" w:hint="default"/>
+      </w:rPr>
+    </w:lvl>
+    <w:lvl w:ilvl="3" w:tplc="04090001" w:tentative="1">
+      <w:start w:val="1"/>
+      <w:numFmt w:val="bullet"/>
+      <w:lvlText w:val=""/>
+      <w:lvlJc w:val="left"/>
+      <w:pPr>
+        <w:ind w:left="2880" w:hanging="360"/>
+      </w:pPr>
+      <w:rPr>
+        <w:rFonts w:ascii="Symbol" w:hAnsi="Symbol" w:hint="default"/>
+      </w:rPr>
+    </w:lvl>
+    <w:lvl w:ilvl="4" w:tplc="04090003" w:tentative="1">
+      <w:start w:val="1"/>
+      <w:numFmt w:val="bullet"/>
+      <w:lvlText w:val="o"/>
+      <w:lvlJc w:val="left"/>
+      <w:pPr>
+        <w:ind w:left="3600" w:hanging="360"/>
+      </w:pPr>
+      <w:rPr>
+        <w:rFonts w:ascii="Courier New" w:hAnsi="Courier New" w:cs="Courier New" w:hint="default"/>
+      </w:rPr>
+    </w:lvl>
+    <w:lvl w:ilvl="5" w:tplc="04090005" w:tentative="1">
+      <w:start w:val="1"/>
+      <w:numFmt w:val="bullet"/>
+      <w:lvlText w:val=""/>
+      <w:lvlJc w:val="left"/>
+      <w:pPr>
+        <w:ind w:left="4320" w:hanging="360"/>
+      </w:pPr>
+      <w:rPr>
+        <w:rFonts w:ascii="Wingdings" w:hAnsi="Wingdings" w:hint="default"/>
+      </w:rPr>
+    </w:lvl>
+    <w:lvl w:ilvl="6" w:tplc="04090001" w:tentative="1">
+      <w:start w:val="1"/>
+      <w:numFmt w:val="bullet"/>
+      <w:lvlText w:val=""/>
+      <w:lvlJc w:val="left"/>
+      <w:pPr>
+        <w:ind w:left="5040" w:hanging="360"/>
+      </w:pPr>
+      <w:rPr>
+        <w:rFonts w:ascii="Symbol" w:hAnsi="Symbol" w:hint="default"/>
+      </w:rPr>
+    </w:lvl>
+    <w:lvl w:ilvl="7" w:tplc="04090003" w:tentative="1">
+      <w:start w:val="1"/>
+      <w:numFmt w:val="bullet"/>
+      <w:lvlText w:val="o"/>
+      <w:lvlJc w:val="left"/>
+      <w:pPr>
+        <w:ind w:left="5760" w:hanging="360"/>
+      </w:pPr>
+      <w:rPr>
+        <w:rFonts w:ascii="Courier New" w:hAnsi="Courier New" w:cs="Courier New" w:hint="default"/>
+      </w:rPr>
+    </w:lvl>
+    <w:lvl w:ilvl="8" w:tplc="04090005" w:tentative="1">
+      <w:start w:val="1"/>
+      <w:numFmt w:val="bullet"/>
+      <w:lvlText w:val=""/>
+      <w:lvlJc w:val="left"/>
+      <w:pPr>
+        <w:ind w:left="6480" w:hanging="360"/>
+      </w:pPr>
+      <w:rPr>
+        <w:rFonts w:ascii="Wingdings" w:hAnsi="Wingdings" w:hint="default"/>
+      </w:rPr>
+    </w:lvl>
+  </w:abstractNum>
+  <w:abstractNum w:abstractNumId="11" w15:restartNumberingAfterBreak="0">
     <w:nsid w:val="333F3844"/>
     <w:multiLevelType w:val="hybridMultilevel"/>
     <w:tmpl w:val="18BA0212"/>
@@ -5445,7 +7060,120 @@
       </w:rPr>
     </w:lvl>
   </w:abstractNum>
-  <w:abstractNum w:abstractNumId="1" w15:restartNumberingAfterBreak="0">
+  <w:abstractNum w:abstractNumId="12" w15:restartNumberingAfterBreak="0">
+    <w:nsid w:val="338068DE"/>
+    <w:multiLevelType w:val="hybridMultilevel"/>
+    <w:tmpl w:val="AD0073B2"/>
+    <w:lvl w:ilvl="0" w:tplc="04090001">
+      <w:start w:val="1"/>
+      <w:numFmt w:val="bullet"/>
+      <w:lvlText w:val=""/>
+      <w:lvlJc w:val="left"/>
+      <w:pPr>
+        <w:ind w:left="720" w:hanging="360"/>
+      </w:pPr>
+      <w:rPr>
+        <w:rFonts w:ascii="Symbol" w:hAnsi="Symbol" w:hint="default"/>
+      </w:rPr>
+    </w:lvl>
+    <w:lvl w:ilvl="1" w:tplc="04090003" w:tentative="1">
+      <w:start w:val="1"/>
+      <w:numFmt w:val="bullet"/>
+      <w:lvlText w:val="o"/>
+      <w:lvlJc w:val="left"/>
+      <w:pPr>
+        <w:ind w:left="1440" w:hanging="360"/>
+      </w:pPr>
+      <w:rPr>
+        <w:rFonts w:ascii="Courier New" w:hAnsi="Courier New" w:cs="Courier New" w:hint="default"/>
+      </w:rPr>
+    </w:lvl>
+    <w:lvl w:ilvl="2" w:tplc="04090005" w:tentative="1">
+      <w:start w:val="1"/>
+      <w:numFmt w:val="bullet"/>
+      <w:lvlText w:val=""/>
+      <w:lvlJc w:val="left"/>
+      <w:pPr>
+        <w:ind w:left="2160" w:hanging="360"/>
+      </w:pPr>
+      <w:rPr>
+        <w:rFonts w:ascii="Wingdings" w:hAnsi="Wingdings" w:hint="default"/>
+      </w:rPr>
+    </w:lvl>
+    <w:lvl w:ilvl="3" w:tplc="04090001" w:tentative="1">
+      <w:start w:val="1"/>
+      <w:numFmt w:val="bullet"/>
+      <w:lvlText w:val=""/>
+      <w:lvlJc w:val="left"/>
+      <w:pPr>
+        <w:ind w:left="2880" w:hanging="360"/>
+      </w:pPr>
+      <w:rPr>
+        <w:rFonts w:ascii="Symbol" w:hAnsi="Symbol" w:hint="default"/>
+      </w:rPr>
+    </w:lvl>
+    <w:lvl w:ilvl="4" w:tplc="04090003" w:tentative="1">
+      <w:start w:val="1"/>
+      <w:numFmt w:val="bullet"/>
+      <w:lvlText w:val="o"/>
+      <w:lvlJc w:val="left"/>
+      <w:pPr>
+        <w:ind w:left="3600" w:hanging="360"/>
+      </w:pPr>
+      <w:rPr>
+        <w:rFonts w:ascii="Courier New" w:hAnsi="Courier New" w:cs="Courier New" w:hint="default"/>
+      </w:rPr>
+    </w:lvl>
+    <w:lvl w:ilvl="5" w:tplc="04090005" w:tentative="1">
+      <w:start w:val="1"/>
+      <w:numFmt w:val="bullet"/>
+      <w:lvlText w:val=""/>
+      <w:lvlJc w:val="left"/>
+      <w:pPr>
+        <w:ind w:left="4320" w:hanging="360"/>
+      </w:pPr>
+      <w:rPr>
+        <w:rFonts w:ascii="Wingdings" w:hAnsi="Wingdings" w:hint="default"/>
+      </w:rPr>
+    </w:lvl>
+    <w:lvl w:ilvl="6" w:tplc="04090001" w:tentative="1">
+      <w:start w:val="1"/>
+      <w:numFmt w:val="bullet"/>
+      <w:lvlText w:val=""/>
+      <w:lvlJc w:val="left"/>
+      <w:pPr>
+        <w:ind w:left="5040" w:hanging="360"/>
+      </w:pPr>
+      <w:rPr>
+        <w:rFonts w:ascii="Symbol" w:hAnsi="Symbol" w:hint="default"/>
+      </w:rPr>
+    </w:lvl>
+    <w:lvl w:ilvl="7" w:tplc="04090003" w:tentative="1">
+      <w:start w:val="1"/>
+      <w:numFmt w:val="bullet"/>
+      <w:lvlText w:val="o"/>
+      <w:lvlJc w:val="left"/>
+      <w:pPr>
+        <w:ind w:left="5760" w:hanging="360"/>
+      </w:pPr>
+      <w:rPr>
+        <w:rFonts w:ascii="Courier New" w:hAnsi="Courier New" w:cs="Courier New" w:hint="default"/>
+      </w:rPr>
+    </w:lvl>
+    <w:lvl w:ilvl="8" w:tplc="04090005" w:tentative="1">
+      <w:start w:val="1"/>
+      <w:numFmt w:val="bullet"/>
+      <w:lvlText w:val=""/>
+      <w:lvlJc w:val="left"/>
+      <w:pPr>
+        <w:ind w:left="6480" w:hanging="360"/>
+      </w:pPr>
+      <w:rPr>
+        <w:rFonts w:ascii="Wingdings" w:hAnsi="Wingdings" w:hint="default"/>
+      </w:rPr>
+    </w:lvl>
+  </w:abstractNum>
+  <w:abstractNum w:abstractNumId="13" w15:restartNumberingAfterBreak="0">
     <w:nsid w:val="346A0B7A"/>
     <w:multiLevelType w:val="hybridMultilevel"/>
     <w:tmpl w:val="B04034D8"/>
@@ -5558,11 +7286,1210 @@
       </w:rPr>
     </w:lvl>
   </w:abstractNum>
-  <w:num w:numId="1" w16cid:durableId="652101891">
+  <w:abstractNum w:abstractNumId="14" w15:restartNumberingAfterBreak="0">
+    <w:nsid w:val="35647F36"/>
+    <w:multiLevelType w:val="hybridMultilevel"/>
+    <w:tmpl w:val="33A254AE"/>
+    <w:lvl w:ilvl="0" w:tplc="04090001">
+      <w:start w:val="1"/>
+      <w:numFmt w:val="bullet"/>
+      <w:lvlText w:val=""/>
+      <w:lvlJc w:val="left"/>
+      <w:pPr>
+        <w:ind w:left="720" w:hanging="360"/>
+      </w:pPr>
+      <w:rPr>
+        <w:rFonts w:ascii="Symbol" w:hAnsi="Symbol" w:hint="default"/>
+      </w:rPr>
+    </w:lvl>
+    <w:lvl w:ilvl="1" w:tplc="04090003">
+      <w:start w:val="1"/>
+      <w:numFmt w:val="bullet"/>
+      <w:lvlText w:val="o"/>
+      <w:lvlJc w:val="left"/>
+      <w:pPr>
+        <w:ind w:left="1440" w:hanging="360"/>
+      </w:pPr>
+      <w:rPr>
+        <w:rFonts w:ascii="Courier New" w:hAnsi="Courier New" w:cs="Courier New" w:hint="default"/>
+      </w:rPr>
+    </w:lvl>
+    <w:lvl w:ilvl="2" w:tplc="04090005">
+      <w:start w:val="1"/>
+      <w:numFmt w:val="bullet"/>
+      <w:lvlText w:val=""/>
+      <w:lvlJc w:val="left"/>
+      <w:pPr>
+        <w:ind w:left="2160" w:hanging="360"/>
+      </w:pPr>
+      <w:rPr>
+        <w:rFonts w:ascii="Wingdings" w:hAnsi="Wingdings" w:hint="default"/>
+      </w:rPr>
+    </w:lvl>
+    <w:lvl w:ilvl="3" w:tplc="04090001">
+      <w:start w:val="1"/>
+      <w:numFmt w:val="bullet"/>
+      <w:lvlText w:val=""/>
+      <w:lvlJc w:val="left"/>
+      <w:pPr>
+        <w:ind w:left="2880" w:hanging="360"/>
+      </w:pPr>
+      <w:rPr>
+        <w:rFonts w:ascii="Symbol" w:hAnsi="Symbol" w:hint="default"/>
+      </w:rPr>
+    </w:lvl>
+    <w:lvl w:ilvl="4" w:tplc="04090003">
+      <w:start w:val="1"/>
+      <w:numFmt w:val="bullet"/>
+      <w:lvlText w:val="o"/>
+      <w:lvlJc w:val="left"/>
+      <w:pPr>
+        <w:ind w:left="3600" w:hanging="360"/>
+      </w:pPr>
+      <w:rPr>
+        <w:rFonts w:ascii="Courier New" w:hAnsi="Courier New" w:cs="Courier New" w:hint="default"/>
+      </w:rPr>
+    </w:lvl>
+    <w:lvl w:ilvl="5" w:tplc="04090005">
+      <w:start w:val="1"/>
+      <w:numFmt w:val="bullet"/>
+      <w:lvlText w:val=""/>
+      <w:lvlJc w:val="left"/>
+      <w:pPr>
+        <w:ind w:left="4320" w:hanging="360"/>
+      </w:pPr>
+      <w:rPr>
+        <w:rFonts w:ascii="Wingdings" w:hAnsi="Wingdings" w:hint="default"/>
+      </w:rPr>
+    </w:lvl>
+    <w:lvl w:ilvl="6" w:tplc="04090001">
+      <w:start w:val="1"/>
+      <w:numFmt w:val="bullet"/>
+      <w:lvlText w:val=""/>
+      <w:lvlJc w:val="left"/>
+      <w:pPr>
+        <w:ind w:left="5040" w:hanging="360"/>
+      </w:pPr>
+      <w:rPr>
+        <w:rFonts w:ascii="Symbol" w:hAnsi="Symbol" w:hint="default"/>
+      </w:rPr>
+    </w:lvl>
+    <w:lvl w:ilvl="7" w:tplc="04090003">
+      <w:start w:val="1"/>
+      <w:numFmt w:val="bullet"/>
+      <w:lvlText w:val="o"/>
+      <w:lvlJc w:val="left"/>
+      <w:pPr>
+        <w:ind w:left="5760" w:hanging="360"/>
+      </w:pPr>
+      <w:rPr>
+        <w:rFonts w:ascii="Courier New" w:hAnsi="Courier New" w:cs="Courier New" w:hint="default"/>
+      </w:rPr>
+    </w:lvl>
+    <w:lvl w:ilvl="8" w:tplc="04090005">
+      <w:start w:val="1"/>
+      <w:numFmt w:val="bullet"/>
+      <w:lvlText w:val=""/>
+      <w:lvlJc w:val="left"/>
+      <w:pPr>
+        <w:ind w:left="6480" w:hanging="360"/>
+      </w:pPr>
+      <w:rPr>
+        <w:rFonts w:ascii="Wingdings" w:hAnsi="Wingdings" w:hint="default"/>
+      </w:rPr>
+    </w:lvl>
+  </w:abstractNum>
+  <w:abstractNum w:abstractNumId="15" w15:restartNumberingAfterBreak="0">
+    <w:nsid w:val="3DB456EE"/>
+    <w:multiLevelType w:val="hybridMultilevel"/>
+    <w:tmpl w:val="781E9F68"/>
+    <w:lvl w:ilvl="0" w:tplc="04090001">
+      <w:start w:val="1"/>
+      <w:numFmt w:val="bullet"/>
+      <w:lvlText w:val=""/>
+      <w:lvlJc w:val="left"/>
+      <w:pPr>
+        <w:ind w:left="720" w:hanging="360"/>
+      </w:pPr>
+      <w:rPr>
+        <w:rFonts w:ascii="Symbol" w:hAnsi="Symbol" w:hint="default"/>
+      </w:rPr>
+    </w:lvl>
+    <w:lvl w:ilvl="1" w:tplc="04090003" w:tentative="1">
+      <w:start w:val="1"/>
+      <w:numFmt w:val="bullet"/>
+      <w:lvlText w:val="o"/>
+      <w:lvlJc w:val="left"/>
+      <w:pPr>
+        <w:ind w:left="1440" w:hanging="360"/>
+      </w:pPr>
+      <w:rPr>
+        <w:rFonts w:ascii="Courier New" w:hAnsi="Courier New" w:cs="Courier New" w:hint="default"/>
+      </w:rPr>
+    </w:lvl>
+    <w:lvl w:ilvl="2" w:tplc="04090005" w:tentative="1">
+      <w:start w:val="1"/>
+      <w:numFmt w:val="bullet"/>
+      <w:lvlText w:val=""/>
+      <w:lvlJc w:val="left"/>
+      <w:pPr>
+        <w:ind w:left="2160" w:hanging="360"/>
+      </w:pPr>
+      <w:rPr>
+        <w:rFonts w:ascii="Wingdings" w:hAnsi="Wingdings" w:hint="default"/>
+      </w:rPr>
+    </w:lvl>
+    <w:lvl w:ilvl="3" w:tplc="04090001" w:tentative="1">
+      <w:start w:val="1"/>
+      <w:numFmt w:val="bullet"/>
+      <w:lvlText w:val=""/>
+      <w:lvlJc w:val="left"/>
+      <w:pPr>
+        <w:ind w:left="2880" w:hanging="360"/>
+      </w:pPr>
+      <w:rPr>
+        <w:rFonts w:ascii="Symbol" w:hAnsi="Symbol" w:hint="default"/>
+      </w:rPr>
+    </w:lvl>
+    <w:lvl w:ilvl="4" w:tplc="04090003" w:tentative="1">
+      <w:start w:val="1"/>
+      <w:numFmt w:val="bullet"/>
+      <w:lvlText w:val="o"/>
+      <w:lvlJc w:val="left"/>
+      <w:pPr>
+        <w:ind w:left="3600" w:hanging="360"/>
+      </w:pPr>
+      <w:rPr>
+        <w:rFonts w:ascii="Courier New" w:hAnsi="Courier New" w:cs="Courier New" w:hint="default"/>
+      </w:rPr>
+    </w:lvl>
+    <w:lvl w:ilvl="5" w:tplc="04090005" w:tentative="1">
+      <w:start w:val="1"/>
+      <w:numFmt w:val="bullet"/>
+      <w:lvlText w:val=""/>
+      <w:lvlJc w:val="left"/>
+      <w:pPr>
+        <w:ind w:left="4320" w:hanging="360"/>
+      </w:pPr>
+      <w:rPr>
+        <w:rFonts w:ascii="Wingdings" w:hAnsi="Wingdings" w:hint="default"/>
+      </w:rPr>
+    </w:lvl>
+    <w:lvl w:ilvl="6" w:tplc="04090001" w:tentative="1">
+      <w:start w:val="1"/>
+      <w:numFmt w:val="bullet"/>
+      <w:lvlText w:val=""/>
+      <w:lvlJc w:val="left"/>
+      <w:pPr>
+        <w:ind w:left="5040" w:hanging="360"/>
+      </w:pPr>
+      <w:rPr>
+        <w:rFonts w:ascii="Symbol" w:hAnsi="Symbol" w:hint="default"/>
+      </w:rPr>
+    </w:lvl>
+    <w:lvl w:ilvl="7" w:tplc="04090003" w:tentative="1">
+      <w:start w:val="1"/>
+      <w:numFmt w:val="bullet"/>
+      <w:lvlText w:val="o"/>
+      <w:lvlJc w:val="left"/>
+      <w:pPr>
+        <w:ind w:left="5760" w:hanging="360"/>
+      </w:pPr>
+      <w:rPr>
+        <w:rFonts w:ascii="Courier New" w:hAnsi="Courier New" w:cs="Courier New" w:hint="default"/>
+      </w:rPr>
+    </w:lvl>
+    <w:lvl w:ilvl="8" w:tplc="04090005" w:tentative="1">
+      <w:start w:val="1"/>
+      <w:numFmt w:val="bullet"/>
+      <w:lvlText w:val=""/>
+      <w:lvlJc w:val="left"/>
+      <w:pPr>
+        <w:ind w:left="6480" w:hanging="360"/>
+      </w:pPr>
+      <w:rPr>
+        <w:rFonts w:ascii="Wingdings" w:hAnsi="Wingdings" w:hint="default"/>
+      </w:rPr>
+    </w:lvl>
+  </w:abstractNum>
+  <w:abstractNum w:abstractNumId="16" w15:restartNumberingAfterBreak="0">
+    <w:nsid w:val="3E9E7AEB"/>
+    <w:multiLevelType w:val="hybridMultilevel"/>
+    <w:tmpl w:val="A5A2D148"/>
+    <w:lvl w:ilvl="0" w:tplc="04090001">
+      <w:start w:val="1"/>
+      <w:numFmt w:val="bullet"/>
+      <w:lvlText w:val=""/>
+      <w:lvlJc w:val="left"/>
+      <w:pPr>
+        <w:ind w:left="720" w:hanging="360"/>
+      </w:pPr>
+      <w:rPr>
+        <w:rFonts w:ascii="Symbol" w:hAnsi="Symbol" w:hint="default"/>
+      </w:rPr>
+    </w:lvl>
+    <w:lvl w:ilvl="1" w:tplc="04090003" w:tentative="1">
+      <w:start w:val="1"/>
+      <w:numFmt w:val="bullet"/>
+      <w:lvlText w:val="o"/>
+      <w:lvlJc w:val="left"/>
+      <w:pPr>
+        <w:ind w:left="1440" w:hanging="360"/>
+      </w:pPr>
+      <w:rPr>
+        <w:rFonts w:ascii="Courier New" w:hAnsi="Courier New" w:cs="Courier New" w:hint="default"/>
+      </w:rPr>
+    </w:lvl>
+    <w:lvl w:ilvl="2" w:tplc="04090005" w:tentative="1">
+      <w:start w:val="1"/>
+      <w:numFmt w:val="bullet"/>
+      <w:lvlText w:val=""/>
+      <w:lvlJc w:val="left"/>
+      <w:pPr>
+        <w:ind w:left="2160" w:hanging="360"/>
+      </w:pPr>
+      <w:rPr>
+        <w:rFonts w:ascii="Wingdings" w:hAnsi="Wingdings" w:hint="default"/>
+      </w:rPr>
+    </w:lvl>
+    <w:lvl w:ilvl="3" w:tplc="04090001" w:tentative="1">
+      <w:start w:val="1"/>
+      <w:numFmt w:val="bullet"/>
+      <w:lvlText w:val=""/>
+      <w:lvlJc w:val="left"/>
+      <w:pPr>
+        <w:ind w:left="2880" w:hanging="360"/>
+      </w:pPr>
+      <w:rPr>
+        <w:rFonts w:ascii="Symbol" w:hAnsi="Symbol" w:hint="default"/>
+      </w:rPr>
+    </w:lvl>
+    <w:lvl w:ilvl="4" w:tplc="04090003" w:tentative="1">
+      <w:start w:val="1"/>
+      <w:numFmt w:val="bullet"/>
+      <w:lvlText w:val="o"/>
+      <w:lvlJc w:val="left"/>
+      <w:pPr>
+        <w:ind w:left="3600" w:hanging="360"/>
+      </w:pPr>
+      <w:rPr>
+        <w:rFonts w:ascii="Courier New" w:hAnsi="Courier New" w:cs="Courier New" w:hint="default"/>
+      </w:rPr>
+    </w:lvl>
+    <w:lvl w:ilvl="5" w:tplc="04090005" w:tentative="1">
+      <w:start w:val="1"/>
+      <w:numFmt w:val="bullet"/>
+      <w:lvlText w:val=""/>
+      <w:lvlJc w:val="left"/>
+      <w:pPr>
+        <w:ind w:left="4320" w:hanging="360"/>
+      </w:pPr>
+      <w:rPr>
+        <w:rFonts w:ascii="Wingdings" w:hAnsi="Wingdings" w:hint="default"/>
+      </w:rPr>
+    </w:lvl>
+    <w:lvl w:ilvl="6" w:tplc="04090001" w:tentative="1">
+      <w:start w:val="1"/>
+      <w:numFmt w:val="bullet"/>
+      <w:lvlText w:val=""/>
+      <w:lvlJc w:val="left"/>
+      <w:pPr>
+        <w:ind w:left="5040" w:hanging="360"/>
+      </w:pPr>
+      <w:rPr>
+        <w:rFonts w:ascii="Symbol" w:hAnsi="Symbol" w:hint="default"/>
+      </w:rPr>
+    </w:lvl>
+    <w:lvl w:ilvl="7" w:tplc="04090003" w:tentative="1">
+      <w:start w:val="1"/>
+      <w:numFmt w:val="bullet"/>
+      <w:lvlText w:val="o"/>
+      <w:lvlJc w:val="left"/>
+      <w:pPr>
+        <w:ind w:left="5760" w:hanging="360"/>
+      </w:pPr>
+      <w:rPr>
+        <w:rFonts w:ascii="Courier New" w:hAnsi="Courier New" w:cs="Courier New" w:hint="default"/>
+      </w:rPr>
+    </w:lvl>
+    <w:lvl w:ilvl="8" w:tplc="04090005" w:tentative="1">
+      <w:start w:val="1"/>
+      <w:numFmt w:val="bullet"/>
+      <w:lvlText w:val=""/>
+      <w:lvlJc w:val="left"/>
+      <w:pPr>
+        <w:ind w:left="6480" w:hanging="360"/>
+      </w:pPr>
+      <w:rPr>
+        <w:rFonts w:ascii="Wingdings" w:hAnsi="Wingdings" w:hint="default"/>
+      </w:rPr>
+    </w:lvl>
+  </w:abstractNum>
+  <w:abstractNum w:abstractNumId="17" w15:restartNumberingAfterBreak="0">
+    <w:nsid w:val="43D46E4B"/>
+    <w:multiLevelType w:val="hybridMultilevel"/>
+    <w:tmpl w:val="05FAC0B0"/>
+    <w:lvl w:ilvl="0" w:tplc="04090001">
+      <w:start w:val="1"/>
+      <w:numFmt w:val="bullet"/>
+      <w:lvlText w:val=""/>
+      <w:lvlJc w:val="left"/>
+      <w:pPr>
+        <w:ind w:left="720" w:hanging="360"/>
+      </w:pPr>
+      <w:rPr>
+        <w:rFonts w:ascii="Symbol" w:hAnsi="Symbol" w:hint="default"/>
+      </w:rPr>
+    </w:lvl>
+    <w:lvl w:ilvl="1" w:tplc="04090003" w:tentative="1">
+      <w:start w:val="1"/>
+      <w:numFmt w:val="bullet"/>
+      <w:lvlText w:val="o"/>
+      <w:lvlJc w:val="left"/>
+      <w:pPr>
+        <w:ind w:left="1440" w:hanging="360"/>
+      </w:pPr>
+      <w:rPr>
+        <w:rFonts w:ascii="Courier New" w:hAnsi="Courier New" w:cs="Courier New" w:hint="default"/>
+      </w:rPr>
+    </w:lvl>
+    <w:lvl w:ilvl="2" w:tplc="04090005" w:tentative="1">
+      <w:start w:val="1"/>
+      <w:numFmt w:val="bullet"/>
+      <w:lvlText w:val=""/>
+      <w:lvlJc w:val="left"/>
+      <w:pPr>
+        <w:ind w:left="2160" w:hanging="360"/>
+      </w:pPr>
+      <w:rPr>
+        <w:rFonts w:ascii="Wingdings" w:hAnsi="Wingdings" w:hint="default"/>
+      </w:rPr>
+    </w:lvl>
+    <w:lvl w:ilvl="3" w:tplc="04090001" w:tentative="1">
+      <w:start w:val="1"/>
+      <w:numFmt w:val="bullet"/>
+      <w:lvlText w:val=""/>
+      <w:lvlJc w:val="left"/>
+      <w:pPr>
+        <w:ind w:left="2880" w:hanging="360"/>
+      </w:pPr>
+      <w:rPr>
+        <w:rFonts w:ascii="Symbol" w:hAnsi="Symbol" w:hint="default"/>
+      </w:rPr>
+    </w:lvl>
+    <w:lvl w:ilvl="4" w:tplc="04090003" w:tentative="1">
+      <w:start w:val="1"/>
+      <w:numFmt w:val="bullet"/>
+      <w:lvlText w:val="o"/>
+      <w:lvlJc w:val="left"/>
+      <w:pPr>
+        <w:ind w:left="3600" w:hanging="360"/>
+      </w:pPr>
+      <w:rPr>
+        <w:rFonts w:ascii="Courier New" w:hAnsi="Courier New" w:cs="Courier New" w:hint="default"/>
+      </w:rPr>
+    </w:lvl>
+    <w:lvl w:ilvl="5" w:tplc="04090005" w:tentative="1">
+      <w:start w:val="1"/>
+      <w:numFmt w:val="bullet"/>
+      <w:lvlText w:val=""/>
+      <w:lvlJc w:val="left"/>
+      <w:pPr>
+        <w:ind w:left="4320" w:hanging="360"/>
+      </w:pPr>
+      <w:rPr>
+        <w:rFonts w:ascii="Wingdings" w:hAnsi="Wingdings" w:hint="default"/>
+      </w:rPr>
+    </w:lvl>
+    <w:lvl w:ilvl="6" w:tplc="04090001" w:tentative="1">
+      <w:start w:val="1"/>
+      <w:numFmt w:val="bullet"/>
+      <w:lvlText w:val=""/>
+      <w:lvlJc w:val="left"/>
+      <w:pPr>
+        <w:ind w:left="5040" w:hanging="360"/>
+      </w:pPr>
+      <w:rPr>
+        <w:rFonts w:ascii="Symbol" w:hAnsi="Symbol" w:hint="default"/>
+      </w:rPr>
+    </w:lvl>
+    <w:lvl w:ilvl="7" w:tplc="04090003" w:tentative="1">
+      <w:start w:val="1"/>
+      <w:numFmt w:val="bullet"/>
+      <w:lvlText w:val="o"/>
+      <w:lvlJc w:val="left"/>
+      <w:pPr>
+        <w:ind w:left="5760" w:hanging="360"/>
+      </w:pPr>
+      <w:rPr>
+        <w:rFonts w:ascii="Courier New" w:hAnsi="Courier New" w:cs="Courier New" w:hint="default"/>
+      </w:rPr>
+    </w:lvl>
+    <w:lvl w:ilvl="8" w:tplc="04090005" w:tentative="1">
+      <w:start w:val="1"/>
+      <w:numFmt w:val="bullet"/>
+      <w:lvlText w:val=""/>
+      <w:lvlJc w:val="left"/>
+      <w:pPr>
+        <w:ind w:left="6480" w:hanging="360"/>
+      </w:pPr>
+      <w:rPr>
+        <w:rFonts w:ascii="Wingdings" w:hAnsi="Wingdings" w:hint="default"/>
+      </w:rPr>
+    </w:lvl>
+  </w:abstractNum>
+  <w:abstractNum w:abstractNumId="18" w15:restartNumberingAfterBreak="0">
+    <w:nsid w:val="5AD8517D"/>
+    <w:multiLevelType w:val="hybridMultilevel"/>
+    <w:tmpl w:val="C3F042DE"/>
+    <w:lvl w:ilvl="0" w:tplc="04090001">
+      <w:start w:val="1"/>
+      <w:numFmt w:val="bullet"/>
+      <w:lvlText w:val=""/>
+      <w:lvlJc w:val="left"/>
+      <w:pPr>
+        <w:ind w:left="720" w:hanging="360"/>
+      </w:pPr>
+      <w:rPr>
+        <w:rFonts w:ascii="Symbol" w:hAnsi="Symbol" w:hint="default"/>
+      </w:rPr>
+    </w:lvl>
+    <w:lvl w:ilvl="1" w:tplc="04090003" w:tentative="1">
+      <w:start w:val="1"/>
+      <w:numFmt w:val="bullet"/>
+      <w:lvlText w:val="o"/>
+      <w:lvlJc w:val="left"/>
+      <w:pPr>
+        <w:ind w:left="1440" w:hanging="360"/>
+      </w:pPr>
+      <w:rPr>
+        <w:rFonts w:ascii="Courier New" w:hAnsi="Courier New" w:cs="Courier New" w:hint="default"/>
+      </w:rPr>
+    </w:lvl>
+    <w:lvl w:ilvl="2" w:tplc="04090005" w:tentative="1">
+      <w:start w:val="1"/>
+      <w:numFmt w:val="bullet"/>
+      <w:lvlText w:val=""/>
+      <w:lvlJc w:val="left"/>
+      <w:pPr>
+        <w:ind w:left="2160" w:hanging="360"/>
+      </w:pPr>
+      <w:rPr>
+        <w:rFonts w:ascii="Wingdings" w:hAnsi="Wingdings" w:hint="default"/>
+      </w:rPr>
+    </w:lvl>
+    <w:lvl w:ilvl="3" w:tplc="04090001" w:tentative="1">
+      <w:start w:val="1"/>
+      <w:numFmt w:val="bullet"/>
+      <w:lvlText w:val=""/>
+      <w:lvlJc w:val="left"/>
+      <w:pPr>
+        <w:ind w:left="2880" w:hanging="360"/>
+      </w:pPr>
+      <w:rPr>
+        <w:rFonts w:ascii="Symbol" w:hAnsi="Symbol" w:hint="default"/>
+      </w:rPr>
+    </w:lvl>
+    <w:lvl w:ilvl="4" w:tplc="04090003" w:tentative="1">
+      <w:start w:val="1"/>
+      <w:numFmt w:val="bullet"/>
+      <w:lvlText w:val="o"/>
+      <w:lvlJc w:val="left"/>
+      <w:pPr>
+        <w:ind w:left="3600" w:hanging="360"/>
+      </w:pPr>
+      <w:rPr>
+        <w:rFonts w:ascii="Courier New" w:hAnsi="Courier New" w:cs="Courier New" w:hint="default"/>
+      </w:rPr>
+    </w:lvl>
+    <w:lvl w:ilvl="5" w:tplc="04090005" w:tentative="1">
+      <w:start w:val="1"/>
+      <w:numFmt w:val="bullet"/>
+      <w:lvlText w:val=""/>
+      <w:lvlJc w:val="left"/>
+      <w:pPr>
+        <w:ind w:left="4320" w:hanging="360"/>
+      </w:pPr>
+      <w:rPr>
+        <w:rFonts w:ascii="Wingdings" w:hAnsi="Wingdings" w:hint="default"/>
+      </w:rPr>
+    </w:lvl>
+    <w:lvl w:ilvl="6" w:tplc="04090001" w:tentative="1">
+      <w:start w:val="1"/>
+      <w:numFmt w:val="bullet"/>
+      <w:lvlText w:val=""/>
+      <w:lvlJc w:val="left"/>
+      <w:pPr>
+        <w:ind w:left="5040" w:hanging="360"/>
+      </w:pPr>
+      <w:rPr>
+        <w:rFonts w:ascii="Symbol" w:hAnsi="Symbol" w:hint="default"/>
+      </w:rPr>
+    </w:lvl>
+    <w:lvl w:ilvl="7" w:tplc="04090003" w:tentative="1">
+      <w:start w:val="1"/>
+      <w:numFmt w:val="bullet"/>
+      <w:lvlText w:val="o"/>
+      <w:lvlJc w:val="left"/>
+      <w:pPr>
+        <w:ind w:left="5760" w:hanging="360"/>
+      </w:pPr>
+      <w:rPr>
+        <w:rFonts w:ascii="Courier New" w:hAnsi="Courier New" w:cs="Courier New" w:hint="default"/>
+      </w:rPr>
+    </w:lvl>
+    <w:lvl w:ilvl="8" w:tplc="04090005" w:tentative="1">
+      <w:start w:val="1"/>
+      <w:numFmt w:val="bullet"/>
+      <w:lvlText w:val=""/>
+      <w:lvlJc w:val="left"/>
+      <w:pPr>
+        <w:ind w:left="6480" w:hanging="360"/>
+      </w:pPr>
+      <w:rPr>
+        <w:rFonts w:ascii="Wingdings" w:hAnsi="Wingdings" w:hint="default"/>
+      </w:rPr>
+    </w:lvl>
+  </w:abstractNum>
+  <w:abstractNum w:abstractNumId="19" w15:restartNumberingAfterBreak="0">
+    <w:nsid w:val="6125032E"/>
+    <w:multiLevelType w:val="hybridMultilevel"/>
+    <w:tmpl w:val="62B06AF2"/>
+    <w:lvl w:ilvl="0" w:tplc="04090001">
+      <w:start w:val="1"/>
+      <w:numFmt w:val="bullet"/>
+      <w:lvlText w:val=""/>
+      <w:lvlJc w:val="left"/>
+      <w:pPr>
+        <w:ind w:left="720" w:hanging="360"/>
+      </w:pPr>
+      <w:rPr>
+        <w:rFonts w:ascii="Symbol" w:hAnsi="Symbol" w:hint="default"/>
+      </w:rPr>
+    </w:lvl>
+    <w:lvl w:ilvl="1" w:tplc="04090003" w:tentative="1">
+      <w:start w:val="1"/>
+      <w:numFmt w:val="bullet"/>
+      <w:lvlText w:val="o"/>
+      <w:lvlJc w:val="left"/>
+      <w:pPr>
+        <w:ind w:left="1440" w:hanging="360"/>
+      </w:pPr>
+      <w:rPr>
+        <w:rFonts w:ascii="Courier New" w:hAnsi="Courier New" w:cs="Courier New" w:hint="default"/>
+      </w:rPr>
+    </w:lvl>
+    <w:lvl w:ilvl="2" w:tplc="04090005" w:tentative="1">
+      <w:start w:val="1"/>
+      <w:numFmt w:val="bullet"/>
+      <w:lvlText w:val=""/>
+      <w:lvlJc w:val="left"/>
+      <w:pPr>
+        <w:ind w:left="2160" w:hanging="360"/>
+      </w:pPr>
+      <w:rPr>
+        <w:rFonts w:ascii="Wingdings" w:hAnsi="Wingdings" w:hint="default"/>
+      </w:rPr>
+    </w:lvl>
+    <w:lvl w:ilvl="3" w:tplc="04090001" w:tentative="1">
+      <w:start w:val="1"/>
+      <w:numFmt w:val="bullet"/>
+      <w:lvlText w:val=""/>
+      <w:lvlJc w:val="left"/>
+      <w:pPr>
+        <w:ind w:left="2880" w:hanging="360"/>
+      </w:pPr>
+      <w:rPr>
+        <w:rFonts w:ascii="Symbol" w:hAnsi="Symbol" w:hint="default"/>
+      </w:rPr>
+    </w:lvl>
+    <w:lvl w:ilvl="4" w:tplc="04090003" w:tentative="1">
+      <w:start w:val="1"/>
+      <w:numFmt w:val="bullet"/>
+      <w:lvlText w:val="o"/>
+      <w:lvlJc w:val="left"/>
+      <w:pPr>
+        <w:ind w:left="3600" w:hanging="360"/>
+      </w:pPr>
+      <w:rPr>
+        <w:rFonts w:ascii="Courier New" w:hAnsi="Courier New" w:cs="Courier New" w:hint="default"/>
+      </w:rPr>
+    </w:lvl>
+    <w:lvl w:ilvl="5" w:tplc="04090005" w:tentative="1">
+      <w:start w:val="1"/>
+      <w:numFmt w:val="bullet"/>
+      <w:lvlText w:val=""/>
+      <w:lvlJc w:val="left"/>
+      <w:pPr>
+        <w:ind w:left="4320" w:hanging="360"/>
+      </w:pPr>
+      <w:rPr>
+        <w:rFonts w:ascii="Wingdings" w:hAnsi="Wingdings" w:hint="default"/>
+      </w:rPr>
+    </w:lvl>
+    <w:lvl w:ilvl="6" w:tplc="04090001" w:tentative="1">
+      <w:start w:val="1"/>
+      <w:numFmt w:val="bullet"/>
+      <w:lvlText w:val=""/>
+      <w:lvlJc w:val="left"/>
+      <w:pPr>
+        <w:ind w:left="5040" w:hanging="360"/>
+      </w:pPr>
+      <w:rPr>
+        <w:rFonts w:ascii="Symbol" w:hAnsi="Symbol" w:hint="default"/>
+      </w:rPr>
+    </w:lvl>
+    <w:lvl w:ilvl="7" w:tplc="04090003" w:tentative="1">
+      <w:start w:val="1"/>
+      <w:numFmt w:val="bullet"/>
+      <w:lvlText w:val="o"/>
+      <w:lvlJc w:val="left"/>
+      <w:pPr>
+        <w:ind w:left="5760" w:hanging="360"/>
+      </w:pPr>
+      <w:rPr>
+        <w:rFonts w:ascii="Courier New" w:hAnsi="Courier New" w:cs="Courier New" w:hint="default"/>
+      </w:rPr>
+    </w:lvl>
+    <w:lvl w:ilvl="8" w:tplc="04090005" w:tentative="1">
+      <w:start w:val="1"/>
+      <w:numFmt w:val="bullet"/>
+      <w:lvlText w:val=""/>
+      <w:lvlJc w:val="left"/>
+      <w:pPr>
+        <w:ind w:left="6480" w:hanging="360"/>
+      </w:pPr>
+      <w:rPr>
+        <w:rFonts w:ascii="Wingdings" w:hAnsi="Wingdings" w:hint="default"/>
+      </w:rPr>
+    </w:lvl>
+  </w:abstractNum>
+  <w:abstractNum w:abstractNumId="20" w15:restartNumberingAfterBreak="0">
+    <w:nsid w:val="710648BA"/>
+    <w:multiLevelType w:val="hybridMultilevel"/>
+    <w:tmpl w:val="8AC63F08"/>
+    <w:lvl w:ilvl="0" w:tplc="04090001">
+      <w:start w:val="1"/>
+      <w:numFmt w:val="bullet"/>
+      <w:lvlText w:val=""/>
+      <w:lvlJc w:val="left"/>
+      <w:pPr>
+        <w:ind w:left="720" w:hanging="360"/>
+      </w:pPr>
+      <w:rPr>
+        <w:rFonts w:ascii="Symbol" w:hAnsi="Symbol" w:hint="default"/>
+      </w:rPr>
+    </w:lvl>
+    <w:lvl w:ilvl="1" w:tplc="04090003" w:tentative="1">
+      <w:start w:val="1"/>
+      <w:numFmt w:val="bullet"/>
+      <w:lvlText w:val="o"/>
+      <w:lvlJc w:val="left"/>
+      <w:pPr>
+        <w:ind w:left="1440" w:hanging="360"/>
+      </w:pPr>
+      <w:rPr>
+        <w:rFonts w:ascii="Courier New" w:hAnsi="Courier New" w:cs="Courier New" w:hint="default"/>
+      </w:rPr>
+    </w:lvl>
+    <w:lvl w:ilvl="2" w:tplc="04090005" w:tentative="1">
+      <w:start w:val="1"/>
+      <w:numFmt w:val="bullet"/>
+      <w:lvlText w:val=""/>
+      <w:lvlJc w:val="left"/>
+      <w:pPr>
+        <w:ind w:left="2160" w:hanging="360"/>
+      </w:pPr>
+      <w:rPr>
+        <w:rFonts w:ascii="Wingdings" w:hAnsi="Wingdings" w:hint="default"/>
+      </w:rPr>
+    </w:lvl>
+    <w:lvl w:ilvl="3" w:tplc="04090001" w:tentative="1">
+      <w:start w:val="1"/>
+      <w:numFmt w:val="bullet"/>
+      <w:lvlText w:val=""/>
+      <w:lvlJc w:val="left"/>
+      <w:pPr>
+        <w:ind w:left="2880" w:hanging="360"/>
+      </w:pPr>
+      <w:rPr>
+        <w:rFonts w:ascii="Symbol" w:hAnsi="Symbol" w:hint="default"/>
+      </w:rPr>
+    </w:lvl>
+    <w:lvl w:ilvl="4" w:tplc="04090003" w:tentative="1">
+      <w:start w:val="1"/>
+      <w:numFmt w:val="bullet"/>
+      <w:lvlText w:val="o"/>
+      <w:lvlJc w:val="left"/>
+      <w:pPr>
+        <w:ind w:left="3600" w:hanging="360"/>
+      </w:pPr>
+      <w:rPr>
+        <w:rFonts w:ascii="Courier New" w:hAnsi="Courier New" w:cs="Courier New" w:hint="default"/>
+      </w:rPr>
+    </w:lvl>
+    <w:lvl w:ilvl="5" w:tplc="04090005" w:tentative="1">
+      <w:start w:val="1"/>
+      <w:numFmt w:val="bullet"/>
+      <w:lvlText w:val=""/>
+      <w:lvlJc w:val="left"/>
+      <w:pPr>
+        <w:ind w:left="4320" w:hanging="360"/>
+      </w:pPr>
+      <w:rPr>
+        <w:rFonts w:ascii="Wingdings" w:hAnsi="Wingdings" w:hint="default"/>
+      </w:rPr>
+    </w:lvl>
+    <w:lvl w:ilvl="6" w:tplc="04090001" w:tentative="1">
+      <w:start w:val="1"/>
+      <w:numFmt w:val="bullet"/>
+      <w:lvlText w:val=""/>
+      <w:lvlJc w:val="left"/>
+      <w:pPr>
+        <w:ind w:left="5040" w:hanging="360"/>
+      </w:pPr>
+      <w:rPr>
+        <w:rFonts w:ascii="Symbol" w:hAnsi="Symbol" w:hint="default"/>
+      </w:rPr>
+    </w:lvl>
+    <w:lvl w:ilvl="7" w:tplc="04090003" w:tentative="1">
+      <w:start w:val="1"/>
+      <w:numFmt w:val="bullet"/>
+      <w:lvlText w:val="o"/>
+      <w:lvlJc w:val="left"/>
+      <w:pPr>
+        <w:ind w:left="5760" w:hanging="360"/>
+      </w:pPr>
+      <w:rPr>
+        <w:rFonts w:ascii="Courier New" w:hAnsi="Courier New" w:cs="Courier New" w:hint="default"/>
+      </w:rPr>
+    </w:lvl>
+    <w:lvl w:ilvl="8" w:tplc="04090005" w:tentative="1">
+      <w:start w:val="1"/>
+      <w:numFmt w:val="bullet"/>
+      <w:lvlText w:val=""/>
+      <w:lvlJc w:val="left"/>
+      <w:pPr>
+        <w:ind w:left="6480" w:hanging="360"/>
+      </w:pPr>
+      <w:rPr>
+        <w:rFonts w:ascii="Wingdings" w:hAnsi="Wingdings" w:hint="default"/>
+      </w:rPr>
+    </w:lvl>
+  </w:abstractNum>
+  <w:abstractNum w:abstractNumId="21" w15:restartNumberingAfterBreak="0">
+    <w:nsid w:val="72D11873"/>
+    <w:multiLevelType w:val="hybridMultilevel"/>
+    <w:tmpl w:val="32460344"/>
+    <w:lvl w:ilvl="0" w:tplc="04090001">
+      <w:start w:val="1"/>
+      <w:numFmt w:val="bullet"/>
+      <w:lvlText w:val=""/>
+      <w:lvlJc w:val="left"/>
+      <w:pPr>
+        <w:ind w:left="900" w:hanging="360"/>
+      </w:pPr>
+      <w:rPr>
+        <w:rFonts w:ascii="Symbol" w:hAnsi="Symbol" w:hint="default"/>
+      </w:rPr>
+    </w:lvl>
+    <w:lvl w:ilvl="1" w:tplc="04090003" w:tentative="1">
+      <w:start w:val="1"/>
+      <w:numFmt w:val="bullet"/>
+      <w:lvlText w:val="o"/>
+      <w:lvlJc w:val="left"/>
+      <w:pPr>
+        <w:ind w:left="1620" w:hanging="360"/>
+      </w:pPr>
+      <w:rPr>
+        <w:rFonts w:ascii="Courier New" w:hAnsi="Courier New" w:cs="Courier New" w:hint="default"/>
+      </w:rPr>
+    </w:lvl>
+    <w:lvl w:ilvl="2" w:tplc="04090005" w:tentative="1">
+      <w:start w:val="1"/>
+      <w:numFmt w:val="bullet"/>
+      <w:lvlText w:val=""/>
+      <w:lvlJc w:val="left"/>
+      <w:pPr>
+        <w:ind w:left="2340" w:hanging="360"/>
+      </w:pPr>
+      <w:rPr>
+        <w:rFonts w:ascii="Wingdings" w:hAnsi="Wingdings" w:hint="default"/>
+      </w:rPr>
+    </w:lvl>
+    <w:lvl w:ilvl="3" w:tplc="04090001" w:tentative="1">
+      <w:start w:val="1"/>
+      <w:numFmt w:val="bullet"/>
+      <w:lvlText w:val=""/>
+      <w:lvlJc w:val="left"/>
+      <w:pPr>
+        <w:ind w:left="3060" w:hanging="360"/>
+      </w:pPr>
+      <w:rPr>
+        <w:rFonts w:ascii="Symbol" w:hAnsi="Symbol" w:hint="default"/>
+      </w:rPr>
+    </w:lvl>
+    <w:lvl w:ilvl="4" w:tplc="04090003" w:tentative="1">
+      <w:start w:val="1"/>
+      <w:numFmt w:val="bullet"/>
+      <w:lvlText w:val="o"/>
+      <w:lvlJc w:val="left"/>
+      <w:pPr>
+        <w:ind w:left="3780" w:hanging="360"/>
+      </w:pPr>
+      <w:rPr>
+        <w:rFonts w:ascii="Courier New" w:hAnsi="Courier New" w:cs="Courier New" w:hint="default"/>
+      </w:rPr>
+    </w:lvl>
+    <w:lvl w:ilvl="5" w:tplc="04090005" w:tentative="1">
+      <w:start w:val="1"/>
+      <w:numFmt w:val="bullet"/>
+      <w:lvlText w:val=""/>
+      <w:lvlJc w:val="left"/>
+      <w:pPr>
+        <w:ind w:left="4500" w:hanging="360"/>
+      </w:pPr>
+      <w:rPr>
+        <w:rFonts w:ascii="Wingdings" w:hAnsi="Wingdings" w:hint="default"/>
+      </w:rPr>
+    </w:lvl>
+    <w:lvl w:ilvl="6" w:tplc="04090001" w:tentative="1">
+      <w:start w:val="1"/>
+      <w:numFmt w:val="bullet"/>
+      <w:lvlText w:val=""/>
+      <w:lvlJc w:val="left"/>
+      <w:pPr>
+        <w:ind w:left="5220" w:hanging="360"/>
+      </w:pPr>
+      <w:rPr>
+        <w:rFonts w:ascii="Symbol" w:hAnsi="Symbol" w:hint="default"/>
+      </w:rPr>
+    </w:lvl>
+    <w:lvl w:ilvl="7" w:tplc="04090003" w:tentative="1">
+      <w:start w:val="1"/>
+      <w:numFmt w:val="bullet"/>
+      <w:lvlText w:val="o"/>
+      <w:lvlJc w:val="left"/>
+      <w:pPr>
+        <w:ind w:left="5940" w:hanging="360"/>
+      </w:pPr>
+      <w:rPr>
+        <w:rFonts w:ascii="Courier New" w:hAnsi="Courier New" w:cs="Courier New" w:hint="default"/>
+      </w:rPr>
+    </w:lvl>
+    <w:lvl w:ilvl="8" w:tplc="04090005" w:tentative="1">
+      <w:start w:val="1"/>
+      <w:numFmt w:val="bullet"/>
+      <w:lvlText w:val=""/>
+      <w:lvlJc w:val="left"/>
+      <w:pPr>
+        <w:ind w:left="6660" w:hanging="360"/>
+      </w:pPr>
+      <w:rPr>
+        <w:rFonts w:ascii="Wingdings" w:hAnsi="Wingdings" w:hint="default"/>
+      </w:rPr>
+    </w:lvl>
+  </w:abstractNum>
+  <w:abstractNum w:abstractNumId="22" w15:restartNumberingAfterBreak="0">
+    <w:nsid w:val="77D0441D"/>
+    <w:multiLevelType w:val="hybridMultilevel"/>
+    <w:tmpl w:val="94A280BE"/>
+    <w:lvl w:ilvl="0" w:tplc="04090001">
+      <w:start w:val="1"/>
+      <w:numFmt w:val="bullet"/>
+      <w:lvlText w:val=""/>
+      <w:lvlJc w:val="left"/>
+      <w:pPr>
+        <w:ind w:left="720" w:hanging="360"/>
+      </w:pPr>
+      <w:rPr>
+        <w:rFonts w:ascii="Symbol" w:hAnsi="Symbol" w:hint="default"/>
+      </w:rPr>
+    </w:lvl>
+    <w:lvl w:ilvl="1" w:tplc="04090003" w:tentative="1">
+      <w:start w:val="1"/>
+      <w:numFmt w:val="bullet"/>
+      <w:lvlText w:val="o"/>
+      <w:lvlJc w:val="left"/>
+      <w:pPr>
+        <w:ind w:left="1440" w:hanging="360"/>
+      </w:pPr>
+      <w:rPr>
+        <w:rFonts w:ascii="Courier New" w:hAnsi="Courier New" w:cs="Courier New" w:hint="default"/>
+      </w:rPr>
+    </w:lvl>
+    <w:lvl w:ilvl="2" w:tplc="04090005" w:tentative="1">
+      <w:start w:val="1"/>
+      <w:numFmt w:val="bullet"/>
+      <w:lvlText w:val=""/>
+      <w:lvlJc w:val="left"/>
+      <w:pPr>
+        <w:ind w:left="2160" w:hanging="360"/>
+      </w:pPr>
+      <w:rPr>
+        <w:rFonts w:ascii="Wingdings" w:hAnsi="Wingdings" w:hint="default"/>
+      </w:rPr>
+    </w:lvl>
+    <w:lvl w:ilvl="3" w:tplc="04090001" w:tentative="1">
+      <w:start w:val="1"/>
+      <w:numFmt w:val="bullet"/>
+      <w:lvlText w:val=""/>
+      <w:lvlJc w:val="left"/>
+      <w:pPr>
+        <w:ind w:left="2880" w:hanging="360"/>
+      </w:pPr>
+      <w:rPr>
+        <w:rFonts w:ascii="Symbol" w:hAnsi="Symbol" w:hint="default"/>
+      </w:rPr>
+    </w:lvl>
+    <w:lvl w:ilvl="4" w:tplc="04090003" w:tentative="1">
+      <w:start w:val="1"/>
+      <w:numFmt w:val="bullet"/>
+      <w:lvlText w:val="o"/>
+      <w:lvlJc w:val="left"/>
+      <w:pPr>
+        <w:ind w:left="3600" w:hanging="360"/>
+      </w:pPr>
+      <w:rPr>
+        <w:rFonts w:ascii="Courier New" w:hAnsi="Courier New" w:cs="Courier New" w:hint="default"/>
+      </w:rPr>
+    </w:lvl>
+    <w:lvl w:ilvl="5" w:tplc="04090005" w:tentative="1">
+      <w:start w:val="1"/>
+      <w:numFmt w:val="bullet"/>
+      <w:lvlText w:val=""/>
+      <w:lvlJc w:val="left"/>
+      <w:pPr>
+        <w:ind w:left="4320" w:hanging="360"/>
+      </w:pPr>
+      <w:rPr>
+        <w:rFonts w:ascii="Wingdings" w:hAnsi="Wingdings" w:hint="default"/>
+      </w:rPr>
+    </w:lvl>
+    <w:lvl w:ilvl="6" w:tplc="04090001" w:tentative="1">
+      <w:start w:val="1"/>
+      <w:numFmt w:val="bullet"/>
+      <w:lvlText w:val=""/>
+      <w:lvlJc w:val="left"/>
+      <w:pPr>
+        <w:ind w:left="5040" w:hanging="360"/>
+      </w:pPr>
+      <w:rPr>
+        <w:rFonts w:ascii="Symbol" w:hAnsi="Symbol" w:hint="default"/>
+      </w:rPr>
+    </w:lvl>
+    <w:lvl w:ilvl="7" w:tplc="04090003" w:tentative="1">
+      <w:start w:val="1"/>
+      <w:numFmt w:val="bullet"/>
+      <w:lvlText w:val="o"/>
+      <w:lvlJc w:val="left"/>
+      <w:pPr>
+        <w:ind w:left="5760" w:hanging="360"/>
+      </w:pPr>
+      <w:rPr>
+        <w:rFonts w:ascii="Courier New" w:hAnsi="Courier New" w:cs="Courier New" w:hint="default"/>
+      </w:rPr>
+    </w:lvl>
+    <w:lvl w:ilvl="8" w:tplc="04090005" w:tentative="1">
+      <w:start w:val="1"/>
+      <w:numFmt w:val="bullet"/>
+      <w:lvlText w:val=""/>
+      <w:lvlJc w:val="left"/>
+      <w:pPr>
+        <w:ind w:left="6480" w:hanging="360"/>
+      </w:pPr>
+      <w:rPr>
+        <w:rFonts w:ascii="Wingdings" w:hAnsi="Wingdings" w:hint="default"/>
+      </w:rPr>
+    </w:lvl>
+  </w:abstractNum>
+  <w:abstractNum w:abstractNumId="23" w15:restartNumberingAfterBreak="0">
+    <w:nsid w:val="7A9D30AB"/>
+    <w:multiLevelType w:val="hybridMultilevel"/>
+    <w:tmpl w:val="8264D8A8"/>
+    <w:lvl w:ilvl="0" w:tplc="04090001">
+      <w:start w:val="1"/>
+      <w:numFmt w:val="bullet"/>
+      <w:lvlText w:val=""/>
+      <w:lvlJc w:val="left"/>
+      <w:pPr>
+        <w:ind w:left="720" w:hanging="360"/>
+      </w:pPr>
+      <w:rPr>
+        <w:rFonts w:ascii="Symbol" w:hAnsi="Symbol" w:hint="default"/>
+      </w:rPr>
+    </w:lvl>
+    <w:lvl w:ilvl="1" w:tplc="04090003">
+      <w:start w:val="1"/>
+      <w:numFmt w:val="bullet"/>
+      <w:lvlText w:val="o"/>
+      <w:lvlJc w:val="left"/>
+      <w:pPr>
+        <w:ind w:left="1440" w:hanging="360"/>
+      </w:pPr>
+      <w:rPr>
+        <w:rFonts w:ascii="Courier New" w:hAnsi="Courier New" w:cs="Courier New" w:hint="default"/>
+      </w:rPr>
+    </w:lvl>
+    <w:lvl w:ilvl="2" w:tplc="04090005">
+      <w:start w:val="1"/>
+      <w:numFmt w:val="bullet"/>
+      <w:lvlText w:val=""/>
+      <w:lvlJc w:val="left"/>
+      <w:pPr>
+        <w:ind w:left="2160" w:hanging="360"/>
+      </w:pPr>
+      <w:rPr>
+        <w:rFonts w:ascii="Wingdings" w:hAnsi="Wingdings" w:hint="default"/>
+      </w:rPr>
+    </w:lvl>
+    <w:lvl w:ilvl="3" w:tplc="04090001">
+      <w:start w:val="1"/>
+      <w:numFmt w:val="bullet"/>
+      <w:lvlText w:val=""/>
+      <w:lvlJc w:val="left"/>
+      <w:pPr>
+        <w:ind w:left="2880" w:hanging="360"/>
+      </w:pPr>
+      <w:rPr>
+        <w:rFonts w:ascii="Symbol" w:hAnsi="Symbol" w:hint="default"/>
+      </w:rPr>
+    </w:lvl>
+    <w:lvl w:ilvl="4" w:tplc="04090003">
+      <w:start w:val="1"/>
+      <w:numFmt w:val="bullet"/>
+      <w:lvlText w:val="o"/>
+      <w:lvlJc w:val="left"/>
+      <w:pPr>
+        <w:ind w:left="3600" w:hanging="360"/>
+      </w:pPr>
+      <w:rPr>
+        <w:rFonts w:ascii="Courier New" w:hAnsi="Courier New" w:cs="Courier New" w:hint="default"/>
+      </w:rPr>
+    </w:lvl>
+    <w:lvl w:ilvl="5" w:tplc="04090005">
+      <w:start w:val="1"/>
+      <w:numFmt w:val="bullet"/>
+      <w:lvlText w:val=""/>
+      <w:lvlJc w:val="left"/>
+      <w:pPr>
+        <w:ind w:left="4320" w:hanging="360"/>
+      </w:pPr>
+      <w:rPr>
+        <w:rFonts w:ascii="Wingdings" w:hAnsi="Wingdings" w:hint="default"/>
+      </w:rPr>
+    </w:lvl>
+    <w:lvl w:ilvl="6" w:tplc="04090001">
+      <w:start w:val="1"/>
+      <w:numFmt w:val="bullet"/>
+      <w:lvlText w:val=""/>
+      <w:lvlJc w:val="left"/>
+      <w:pPr>
+        <w:ind w:left="5040" w:hanging="360"/>
+      </w:pPr>
+      <w:rPr>
+        <w:rFonts w:ascii="Symbol" w:hAnsi="Symbol" w:hint="default"/>
+      </w:rPr>
+    </w:lvl>
+    <w:lvl w:ilvl="7" w:tplc="04090003">
+      <w:start w:val="1"/>
+      <w:numFmt w:val="bullet"/>
+      <w:lvlText w:val="o"/>
+      <w:lvlJc w:val="left"/>
+      <w:pPr>
+        <w:ind w:left="5760" w:hanging="360"/>
+      </w:pPr>
+      <w:rPr>
+        <w:rFonts w:ascii="Courier New" w:hAnsi="Courier New" w:cs="Courier New" w:hint="default"/>
+      </w:rPr>
+    </w:lvl>
+    <w:lvl w:ilvl="8" w:tplc="04090005">
+      <w:start w:val="1"/>
+      <w:numFmt w:val="bullet"/>
+      <w:lvlText w:val=""/>
+      <w:lvlJc w:val="left"/>
+      <w:pPr>
+        <w:ind w:left="6480" w:hanging="360"/>
+      </w:pPr>
+      <w:rPr>
+        <w:rFonts w:ascii="Wingdings" w:hAnsi="Wingdings" w:hint="default"/>
+      </w:rPr>
+    </w:lvl>
+  </w:abstractNum>
+  <w:num w:numId="1" w16cid:durableId="1776098822">
+    <w:abstractNumId w:val="23"/>
+  </w:num>
+  <w:num w:numId="2" w16cid:durableId="1778865737">
+    <w:abstractNumId w:val="13"/>
+  </w:num>
+  <w:num w:numId="3" w16cid:durableId="1317999151">
+    <w:abstractNumId w:val="14"/>
+  </w:num>
+  <w:num w:numId="4" w16cid:durableId="1952976950">
+    <w:abstractNumId w:val="9"/>
+  </w:num>
+  <w:num w:numId="5" w16cid:durableId="913901062">
+    <w:abstractNumId w:val="20"/>
+  </w:num>
+  <w:num w:numId="6" w16cid:durableId="841822036">
+    <w:abstractNumId w:val="17"/>
+  </w:num>
+  <w:num w:numId="7" w16cid:durableId="300961298">
+    <w:abstractNumId w:val="8"/>
+  </w:num>
+  <w:num w:numId="8" w16cid:durableId="203251458">
+    <w:abstractNumId w:val="22"/>
+  </w:num>
+  <w:num w:numId="9" w16cid:durableId="1825462016">
+    <w:abstractNumId w:val="21"/>
+  </w:num>
+  <w:num w:numId="10" w16cid:durableId="1219785418">
+    <w:abstractNumId w:val="12"/>
+  </w:num>
+  <w:num w:numId="11" w16cid:durableId="1666979067">
+    <w:abstractNumId w:val="19"/>
+  </w:num>
+  <w:num w:numId="12" w16cid:durableId="981999935">
     <w:abstractNumId w:val="1"/>
   </w:num>
-  <w:num w:numId="2" w16cid:durableId="1100956893">
+  <w:num w:numId="13" w16cid:durableId="388573058">
+    <w:abstractNumId w:val="11"/>
+  </w:num>
+  <w:num w:numId="14" w16cid:durableId="857088943">
+    <w:abstractNumId w:val="18"/>
+  </w:num>
+  <w:num w:numId="15" w16cid:durableId="145707286">
+    <w:abstractNumId w:val="16"/>
+  </w:num>
+  <w:num w:numId="16" w16cid:durableId="2067222211">
+    <w:abstractNumId w:val="2"/>
+  </w:num>
+  <w:num w:numId="17" w16cid:durableId="126357806">
+    <w:abstractNumId w:val="15"/>
+  </w:num>
+  <w:num w:numId="18" w16cid:durableId="867525308">
     <w:abstractNumId w:val="0"/>
+  </w:num>
+  <w:num w:numId="19" w16cid:durableId="1132290123">
+    <w:abstractNumId w:val="4"/>
+  </w:num>
+  <w:num w:numId="20" w16cid:durableId="173345380">
+    <w:abstractNumId w:val="7"/>
+  </w:num>
+  <w:num w:numId="21" w16cid:durableId="334187823">
+    <w:abstractNumId w:val="10"/>
+  </w:num>
+  <w:num w:numId="22" w16cid:durableId="939145886">
+    <w:abstractNumId w:val="2"/>
+  </w:num>
+  <w:num w:numId="23" w16cid:durableId="1205168775">
+    <w:abstractNumId w:val="3"/>
+  </w:num>
+  <w:num w:numId="24" w16cid:durableId="1928228301">
+    <w:abstractNumId w:val="5"/>
+  </w:num>
+  <w:num w:numId="25" w16cid:durableId="1100567587">
+    <w:abstractNumId w:val="6"/>
   </w:num>
 </w:numbering>
 </file>
@@ -5572,10 +8499,10 @@
   <w:docDefaults>
     <w:rPrDefault>
       <w:rPr>
-        <w:rFonts w:asciiTheme="minorHAnsi" w:eastAsiaTheme="minorEastAsia" w:hAnsiTheme="minorHAnsi" w:cstheme="minorBidi"/>
+        <w:rFonts w:ascii="Times New Roman" w:eastAsia="SimSun" w:hAnsi="Times New Roman" w:cstheme="minorBidi"/>
         <w:sz w:val="22"/>
         <w:szCs w:val="22"/>
-        <w:lang w:val="en-US" w:eastAsia="zh-CN" w:bidi="ar-SA"/>
+        <w:lang w:val="en-US" w:eastAsia="en-US" w:bidi="ar-SA"/>
       </w:rPr>
     </w:rPrDefault>
     <w:pPrDefault>
@@ -5962,22 +8889,18 @@
     <w:lsdException w:name="Unresolved Mention" w:semiHidden="1" w:unhideWhenUsed="1"/>
     <w:lsdException w:name="Smart Link" w:semiHidden="1" w:unhideWhenUsed="1"/>
   </w:latentStyles>
-  <w:style w:type="paragraph" w:default="1" w:styleId="a">
+  <w:style w:type="paragraph" w:default="1" w:styleId="Normal">
     <w:name w:val="Normal"/>
     <w:qFormat/>
-    <w:rsid w:val="001B0F6D"/>
-    <w:rPr>
-      <w:rFonts w:ascii="Times New Roman" w:eastAsia="SimSun" w:hAnsi="Times New Roman"/>
-      <w:lang w:eastAsia="en-US"/>
-    </w:rPr>
+    <w:rsid w:val="004D5C26"/>
   </w:style>
-  <w:style w:type="character" w:default="1" w:styleId="a0">
+  <w:style w:type="character" w:default="1" w:styleId="DefaultParagraphFont">
     <w:name w:val="Default Paragraph Font"/>
     <w:uiPriority w:val="1"/>
     <w:semiHidden/>
     <w:unhideWhenUsed/>
   </w:style>
-  <w:style w:type="table" w:default="1" w:styleId="a1">
+  <w:style w:type="table" w:default="1" w:styleId="TableNormal">
     <w:name w:val="Normal Table"/>
     <w:uiPriority w:val="99"/>
     <w:semiHidden/>
@@ -5992,66 +8915,145 @@
       </w:tblCellMar>
     </w:tblPr>
   </w:style>
-  <w:style w:type="numbering" w:default="1" w:styleId="a2">
+  <w:style w:type="numbering" w:default="1" w:styleId="NoList">
     <w:name w:val="No List"/>
     <w:uiPriority w:val="99"/>
     <w:semiHidden/>
     <w:unhideWhenUsed/>
   </w:style>
-  <w:style w:type="paragraph" w:styleId="a3">
-    <w:name w:val="header"/>
-    <w:basedOn w:val="a"/>
-    <w:link w:val="a4"/>
+  <w:style w:type="paragraph" w:styleId="ListParagraph">
+    <w:name w:val="List Paragraph"/>
+    <w:basedOn w:val="Normal"/>
+    <w:uiPriority w:val="34"/>
+    <w:qFormat/>
+    <w:rsid w:val="00F97D89"/>
+    <w:pPr>
+      <w:spacing w:after="0" w:line="240" w:lineRule="auto"/>
+      <w:ind w:left="720"/>
+      <w:contextualSpacing/>
+    </w:pPr>
+    <w:rPr>
+      <w:rFonts w:cs="Times New Roman"/>
+      <w:sz w:val="24"/>
+      <w:szCs w:val="24"/>
+      <w:lang w:eastAsia="zh-CN"/>
+    </w:rPr>
+  </w:style>
+  <w:style w:type="paragraph" w:styleId="NoSpacing">
+    <w:name w:val="No Spacing"/>
+    <w:uiPriority w:val="1"/>
+    <w:qFormat/>
+    <w:rsid w:val="007F6219"/>
+    <w:pPr>
+      <w:spacing w:after="0" w:line="240" w:lineRule="auto"/>
+    </w:pPr>
+  </w:style>
+  <w:style w:type="paragraph" w:styleId="BalloonText">
+    <w:name w:val="Balloon Text"/>
+    <w:basedOn w:val="Normal"/>
+    <w:link w:val="BalloonTextChar"/>
+    <w:uiPriority w:val="99"/>
+    <w:semiHidden/>
+    <w:unhideWhenUsed/>
+    <w:rsid w:val="00C022AE"/>
+    <w:pPr>
+      <w:spacing w:after="0" w:line="240" w:lineRule="auto"/>
+    </w:pPr>
+    <w:rPr>
+      <w:rFonts w:ascii="Segoe UI" w:hAnsi="Segoe UI" w:cs="Segoe UI"/>
+      <w:sz w:val="18"/>
+      <w:szCs w:val="18"/>
+    </w:rPr>
+  </w:style>
+  <w:style w:type="character" w:customStyle="1" w:styleId="BalloonTextChar">
+    <w:name w:val="Balloon Text Char"/>
+    <w:basedOn w:val="DefaultParagraphFont"/>
+    <w:link w:val="BalloonText"/>
+    <w:uiPriority w:val="99"/>
+    <w:semiHidden/>
+    <w:rsid w:val="00C022AE"/>
+    <w:rPr>
+      <w:rFonts w:ascii="Segoe UI" w:hAnsi="Segoe UI" w:cs="Segoe UI"/>
+      <w:sz w:val="18"/>
+      <w:szCs w:val="18"/>
+    </w:rPr>
+  </w:style>
+  <w:style w:type="character" w:styleId="Hyperlink">
+    <w:name w:val="Hyperlink"/>
+    <w:basedOn w:val="DefaultParagraphFont"/>
     <w:uiPriority w:val="99"/>
     <w:unhideWhenUsed/>
-    <w:rsid w:val="001B0F6D"/>
+    <w:rsid w:val="00FA1EC8"/>
+    <w:rPr>
+      <w:color w:val="0563C1" w:themeColor="hyperlink"/>
+      <w:u w:val="single"/>
+    </w:rPr>
+  </w:style>
+  <w:style w:type="character" w:styleId="UnresolvedMention">
+    <w:name w:val="Unresolved Mention"/>
+    <w:basedOn w:val="DefaultParagraphFont"/>
+    <w:uiPriority w:val="99"/>
+    <w:semiHidden/>
+    <w:unhideWhenUsed/>
+    <w:rsid w:val="00FA1EC8"/>
+    <w:rPr>
+      <w:color w:val="605E5C"/>
+      <w:shd w:val="clear" w:color="auto" w:fill="E1DFDD"/>
+    </w:rPr>
+  </w:style>
+  <w:style w:type="paragraph" w:styleId="Header">
+    <w:name w:val="header"/>
+    <w:basedOn w:val="Normal"/>
+    <w:link w:val="HeaderChar"/>
+    <w:uiPriority w:val="99"/>
+    <w:unhideWhenUsed/>
+    <w:rsid w:val="003263C3"/>
     <w:pPr>
       <w:tabs>
-        <w:tab w:val="center" w:pos="4680"/>
-        <w:tab w:val="right" w:pos="9360"/>
+        <w:tab w:val="center" w:pos="4320"/>
+        <w:tab w:val="right" w:pos="8640"/>
       </w:tabs>
       <w:spacing w:after="0" w:line="240" w:lineRule="auto"/>
     </w:pPr>
   </w:style>
-  <w:style w:type="character" w:customStyle="1" w:styleId="a4">
-    <w:name w:val="页眉 字符"/>
-    <w:basedOn w:val="a0"/>
-    <w:link w:val="a3"/>
+  <w:style w:type="character" w:customStyle="1" w:styleId="HeaderChar">
+    <w:name w:val="Header Char"/>
+    <w:basedOn w:val="DefaultParagraphFont"/>
+    <w:link w:val="Header"/>
     <w:uiPriority w:val="99"/>
-    <w:rsid w:val="001B0F6D"/>
+    <w:rsid w:val="003263C3"/>
   </w:style>
-  <w:style w:type="paragraph" w:styleId="a5">
+  <w:style w:type="paragraph" w:styleId="Footer">
     <w:name w:val="footer"/>
-    <w:basedOn w:val="a"/>
-    <w:link w:val="a6"/>
+    <w:basedOn w:val="Normal"/>
+    <w:link w:val="FooterChar"/>
     <w:uiPriority w:val="99"/>
     <w:unhideWhenUsed/>
-    <w:rsid w:val="001B0F6D"/>
+    <w:rsid w:val="003263C3"/>
     <w:pPr>
       <w:tabs>
-        <w:tab w:val="center" w:pos="4680"/>
-        <w:tab w:val="right" w:pos="9360"/>
+        <w:tab w:val="center" w:pos="4320"/>
+        <w:tab w:val="right" w:pos="8640"/>
       </w:tabs>
       <w:spacing w:after="0" w:line="240" w:lineRule="auto"/>
     </w:pPr>
   </w:style>
-  <w:style w:type="character" w:customStyle="1" w:styleId="a6">
-    <w:name w:val="页脚 字符"/>
-    <w:basedOn w:val="a0"/>
-    <w:link w:val="a5"/>
+  <w:style w:type="character" w:customStyle="1" w:styleId="FooterChar">
+    <w:name w:val="Footer Char"/>
+    <w:basedOn w:val="DefaultParagraphFont"/>
+    <w:link w:val="Footer"/>
     <w:uiPriority w:val="99"/>
-    <w:rsid w:val="001B0F6D"/>
+    <w:rsid w:val="003263C3"/>
   </w:style>
-  <w:style w:type="character" w:styleId="a7">
-    <w:name w:val="Hyperlink"/>
-    <w:basedOn w:val="a0"/>
+  <w:style w:type="paragraph" w:styleId="Revision">
+    <w:name w:val="Revision"/>
+    <w:hidden/>
     <w:uiPriority w:val="99"/>
-    <w:unhideWhenUsed/>
-    <w:rsid w:val="001B0F6D"/>
-    <w:rPr>
-      <w:color w:val="0563C1" w:themeColor="hyperlink"/>
-      <w:u w:val="single"/>
-    </w:rPr>
+    <w:semiHidden/>
+    <w:rsid w:val="00417F52"/>
+    <w:pPr>
+      <w:spacing w:after="0" w:line="240" w:lineRule="auto"/>
+    </w:pPr>
   </w:style>
 </w:styles>
 </file>
@@ -6073,7 +9075,7 @@
         <a:srgbClr val="E7E6E6"/>
       </a:lt2>
       <a:accent1>
-        <a:srgbClr val="4472C4"/>
+        <a:srgbClr val="5B9BD5"/>
       </a:accent1>
       <a:accent2>
         <a:srgbClr val="ED7D31"/>
@@ -6085,7 +9087,7 @@
         <a:srgbClr val="FFC000"/>
       </a:accent4>
       <a:accent5>
-        <a:srgbClr val="5B9BD5"/>
+        <a:srgbClr val="4472C4"/>
       </a:accent5>
       <a:accent6>
         <a:srgbClr val="70AD47"/>
@@ -6132,23 +9134,6 @@
         <a:font script="Viet" typeface="Times New Roman"/>
         <a:font script="Uigh" typeface="Microsoft Uighur"/>
         <a:font script="Geor" typeface="Sylfaen"/>
-        <a:font script="Armn" typeface="Arial"/>
-        <a:font script="Bugi" typeface="Leelawadee UI"/>
-        <a:font script="Bopo" typeface="Microsoft JhengHei"/>
-        <a:font script="Java" typeface="Javanese Text"/>
-        <a:font script="Lisu" typeface="Segoe UI"/>
-        <a:font script="Mymr" typeface="Myanmar Text"/>
-        <a:font script="Nkoo" typeface="Ebrima"/>
-        <a:font script="Olck" typeface="Nirmala UI"/>
-        <a:font script="Osma" typeface="Ebrima"/>
-        <a:font script="Phag" typeface="Phagspa"/>
-        <a:font script="Syrn" typeface="Estrangelo Edessa"/>
-        <a:font script="Syrj" typeface="Estrangelo Edessa"/>
-        <a:font script="Syre" typeface="Estrangelo Edessa"/>
-        <a:font script="Sora" typeface="Nirmala UI"/>
-        <a:font script="Tale" typeface="Microsoft Tai Le"/>
-        <a:font script="Talu" typeface="Microsoft New Tai Lue"/>
-        <a:font script="Tfng" typeface="Ebrima"/>
       </a:majorFont>
       <a:minorFont>
         <a:latin typeface="Calibri" panose="020F0502020204030204"/>
@@ -6184,23 +9169,6 @@
         <a:font script="Viet" typeface="Arial"/>
         <a:font script="Uigh" typeface="Microsoft Uighur"/>
         <a:font script="Geor" typeface="Sylfaen"/>
-        <a:font script="Armn" typeface="Arial"/>
-        <a:font script="Bugi" typeface="Leelawadee UI"/>
-        <a:font script="Bopo" typeface="Microsoft JhengHei"/>
-        <a:font script="Java" typeface="Javanese Text"/>
-        <a:font script="Lisu" typeface="Segoe UI"/>
-        <a:font script="Mymr" typeface="Myanmar Text"/>
-        <a:font script="Nkoo" typeface="Ebrima"/>
-        <a:font script="Olck" typeface="Nirmala UI"/>
-        <a:font script="Osma" typeface="Ebrima"/>
-        <a:font script="Phag" typeface="Phagspa"/>
-        <a:font script="Syrn" typeface="Estrangelo Edessa"/>
-        <a:font script="Syrj" typeface="Estrangelo Edessa"/>
-        <a:font script="Syre" typeface="Estrangelo Edessa"/>
-        <a:font script="Sora" typeface="Nirmala UI"/>
-        <a:font script="Tale" typeface="Microsoft Tai Le"/>
-        <a:font script="Talu" typeface="Microsoft New Tai Lue"/>
-        <a:font script="Tfng" typeface="Ebrima"/>
       </a:minorFont>
     </a:fontScheme>
     <a:fmtScheme name="Office">
@@ -6349,4 +9317,316 @@
     </a:ext>
   </a:extLst>
 </a:theme>
+</file>
+
+<file path=word/webextensions/taskpanes.xml><?xml version="1.0" encoding="utf-8"?>
+<wetp:taskpanes xmlns:wetp="http://schemas.microsoft.com/office/webextensions/taskpanes/2010/11">
+  <wetp:taskpane dockstate="right" visibility="0" width="350" row="0">
+    <wetp:webextensionref xmlns:r="http://schemas.openxmlformats.org/officeDocument/2006/relationships" r:id="rId1"/>
+  </wetp:taskpane>
+</wetp:taskpanes>
+</file>
+
+<file path=word/webextensions/webextension1.xml><?xml version="1.0" encoding="utf-8"?>
+<we:webextension xmlns:we="http://schemas.microsoft.com/office/webextensions/webextension/2010/11" id="{509669FA-D72F-EF4D-8419-35AFFFFF9DFA}">
+  <we:reference id="f518cb36-c901-4d52-a9e7-4331342e485d" version="1.2.0.0" store="EXCatalog" storeType="EXCatalog"/>
+  <we:alternateReferences>
+    <we:reference id="WA200001011" version="1.2.0.0" store="en-US" storeType="OMEX"/>
+  </we:alternateReferences>
+  <we:properties/>
+  <we:bindings/>
+  <we:snapshot xmlns:r="http://schemas.openxmlformats.org/officeDocument/2006/relationships"/>
+</we:webextension>
+</file>
+
+<file path=customXml/item1.xml><?xml version="1.0" encoding="utf-8"?>
+<p:properties xmlns:p="http://schemas.microsoft.com/office/2006/metadata/properties" xmlns:xsi="http://www.w3.org/2001/XMLSchema-instance" xmlns:pc="http://schemas.microsoft.com/office/infopath/2007/PartnerControls">
+  <documentManagement/>
+</p:properties>
+</file>
+
+<file path=customXml/item2.xml><?xml version="1.0" encoding="utf-8"?>
+<?mso-contentType ?>
+<FormTemplates xmlns="http://schemas.microsoft.com/sharepoint/v3/contenttype/forms">
+  <Display>DocumentLibraryForm</Display>
+  <Edit>DocumentLibraryForm</Edit>
+  <New>DocumentLibraryForm</New>
+</FormTemplates>
+</file>
+
+<file path=customXml/item3.xml><?xml version="1.0" encoding="utf-8"?>
+<ct:contentTypeSchema xmlns:ct="http://schemas.microsoft.com/office/2006/metadata/contentType" xmlns:ma="http://schemas.microsoft.com/office/2006/metadata/properties/metaAttributes" ct:_="" ma:_="" ma:contentTypeName="Document" ma:contentTypeID="0x010100067F9B275B381C4B834CB74DA1C57328" ma:contentTypeVersion="14" ma:contentTypeDescription="Create a new document." ma:contentTypeScope="" ma:versionID="66e9f313882dae00dc412d65c9b1fef4">
+  <xsd:schema xmlns:xsd="http://www.w3.org/2001/XMLSchema" xmlns:xs="http://www.w3.org/2001/XMLSchema" xmlns:p="http://schemas.microsoft.com/office/2006/metadata/properties" xmlns:ns3="277bcbea-194a-4898-a5fa-75617f755b06" xmlns:ns4="c5fe4e4c-0902-4f94-aacb-4852a218b09c" targetNamespace="http://schemas.microsoft.com/office/2006/metadata/properties" ma:root="true" ma:fieldsID="ef043ee71c3bf9a1edd88901f4d55666" ns3:_="" ns4:_="">
+    <xsd:import namespace="277bcbea-194a-4898-a5fa-75617f755b06"/>
+    <xsd:import namespace="c5fe4e4c-0902-4f94-aacb-4852a218b09c"/>
+    <xsd:element name="properties">
+      <xsd:complexType>
+        <xsd:sequence>
+          <xsd:element name="documentManagement">
+            <xsd:complexType>
+              <xsd:all>
+                <xsd:element ref="ns3:MediaServiceMetadata" minOccurs="0"/>
+                <xsd:element ref="ns3:MediaServiceFastMetadata" minOccurs="0"/>
+                <xsd:element ref="ns3:MediaServiceAutoTags" minOccurs="0"/>
+                <xsd:element ref="ns3:MediaServiceGenerationTime" minOccurs="0"/>
+                <xsd:element ref="ns3:MediaServiceEventHashCode" minOccurs="0"/>
+                <xsd:element ref="ns3:MediaServiceOCR" minOccurs="0"/>
+                <xsd:element ref="ns3:MediaServiceAutoKeyPoints" minOccurs="0"/>
+                <xsd:element ref="ns3:MediaServiceKeyPoints" minOccurs="0"/>
+                <xsd:element ref="ns3:MediaServiceDateTaken" minOccurs="0"/>
+                <xsd:element ref="ns3:MediaServiceLocation" minOccurs="0"/>
+                <xsd:element ref="ns3:MediaLengthInSeconds" minOccurs="0"/>
+                <xsd:element ref="ns4:SharedWithUsers" minOccurs="0"/>
+                <xsd:element ref="ns4:SharedWithDetails" minOccurs="0"/>
+                <xsd:element ref="ns4:SharingHintHash" minOccurs="0"/>
+              </xsd:all>
+            </xsd:complexType>
+          </xsd:element>
+        </xsd:sequence>
+      </xsd:complexType>
+    </xsd:element>
+  </xsd:schema>
+  <xsd:schema xmlns:xsd="http://www.w3.org/2001/XMLSchema" xmlns:xs="http://www.w3.org/2001/XMLSchema" xmlns:dms="http://schemas.microsoft.com/office/2006/documentManagement/types" xmlns:pc="http://schemas.microsoft.com/office/infopath/2007/PartnerControls" targetNamespace="277bcbea-194a-4898-a5fa-75617f755b06" elementFormDefault="qualified">
+    <xsd:import namespace="http://schemas.microsoft.com/office/2006/documentManagement/types"/>
+    <xsd:import namespace="http://schemas.microsoft.com/office/infopath/2007/PartnerControls"/>
+    <xsd:element name="MediaServiceMetadata" ma:index="8" nillable="true" ma:displayName="MediaServiceMetadata" ma:hidden="true" ma:internalName="MediaServiceMetadata" ma:readOnly="true">
+      <xsd:simpleType>
+        <xsd:restriction base="dms:Note"/>
+      </xsd:simpleType>
+    </xsd:element>
+    <xsd:element name="MediaServiceFastMetadata" ma:index="9" nillable="true" ma:displayName="MediaServiceFastMetadata" ma:hidden="true" ma:internalName="MediaServiceFastMetadata" ma:readOnly="true">
+      <xsd:simpleType>
+        <xsd:restriction base="dms:Note"/>
+      </xsd:simpleType>
+    </xsd:element>
+    <xsd:element name="MediaServiceAutoTags" ma:index="10" nillable="true" ma:displayName="Tags" ma:internalName="MediaServiceAutoTags" ma:readOnly="true">
+      <xsd:simpleType>
+        <xsd:restriction base="dms:Text"/>
+      </xsd:simpleType>
+    </xsd:element>
+    <xsd:element name="MediaServiceGenerationTime" ma:index="11" nillable="true" ma:displayName="MediaServiceGenerationTime" ma:hidden="true" ma:internalName="MediaServiceGenerationTime" ma:readOnly="true">
+      <xsd:simpleType>
+        <xsd:restriction base="dms:Text"/>
+      </xsd:simpleType>
+    </xsd:element>
+    <xsd:element name="MediaServiceEventHashCode" ma:index="12" nillable="true" ma:displayName="MediaServiceEventHashCode" ma:hidden="true" ma:internalName="MediaServiceEventHashCode" ma:readOnly="true">
+      <xsd:simpleType>
+        <xsd:restriction base="dms:Text"/>
+      </xsd:simpleType>
+    </xsd:element>
+    <xsd:element name="MediaServiceOCR" ma:index="13" nillable="true" ma:displayName="Extracted Text" ma:internalName="MediaServiceOCR" ma:readOnly="true">
+      <xsd:simpleType>
+        <xsd:restriction base="dms:Note">
+          <xsd:maxLength value="255"/>
+        </xsd:restriction>
+      </xsd:simpleType>
+    </xsd:element>
+    <xsd:element name="MediaServiceAutoKeyPoints" ma:index="14" nillable="true" ma:displayName="MediaServiceAutoKeyPoints" ma:hidden="true" ma:internalName="MediaServiceAutoKeyPoints" ma:readOnly="true">
+      <xsd:simpleType>
+        <xsd:restriction base="dms:Note"/>
+      </xsd:simpleType>
+    </xsd:element>
+    <xsd:element name="MediaServiceKeyPoints" ma:index="15" nillable="true" ma:displayName="KeyPoints" ma:internalName="MediaServiceKeyPoints" ma:readOnly="true">
+      <xsd:simpleType>
+        <xsd:restriction base="dms:Note">
+          <xsd:maxLength value="255"/>
+        </xsd:restriction>
+      </xsd:simpleType>
+    </xsd:element>
+    <xsd:element name="MediaServiceDateTaken" ma:index="16" nillable="true" ma:displayName="MediaServiceDateTaken" ma:hidden="true" ma:internalName="MediaServiceDateTaken" ma:readOnly="true">
+      <xsd:simpleType>
+        <xsd:restriction base="dms:Text"/>
+      </xsd:simpleType>
+    </xsd:element>
+    <xsd:element name="MediaServiceLocation" ma:index="17" nillable="true" ma:displayName="Location" ma:internalName="MediaServiceLocation" ma:readOnly="true">
+      <xsd:simpleType>
+        <xsd:restriction base="dms:Text"/>
+      </xsd:simpleType>
+    </xsd:element>
+    <xsd:element name="MediaLengthInSeconds" ma:index="18" nillable="true" ma:displayName="MediaLengthInSeconds" ma:hidden="true" ma:internalName="MediaLengthInSeconds" ma:readOnly="true">
+      <xsd:simpleType>
+        <xsd:restriction base="dms:Unknown"/>
+      </xsd:simpleType>
+    </xsd:element>
+  </xsd:schema>
+  <xsd:schema xmlns:xsd="http://www.w3.org/2001/XMLSchema" xmlns:xs="http://www.w3.org/2001/XMLSchema" xmlns:dms="http://schemas.microsoft.com/office/2006/documentManagement/types" xmlns:pc="http://schemas.microsoft.com/office/infopath/2007/PartnerControls" targetNamespace="c5fe4e4c-0902-4f94-aacb-4852a218b09c" elementFormDefault="qualified">
+    <xsd:import namespace="http://schemas.microsoft.com/office/2006/documentManagement/types"/>
+    <xsd:import namespace="http://schemas.microsoft.com/office/infopath/2007/PartnerControls"/>
+    <xsd:element name="SharedWithUsers" ma:index="19" nillable="true" ma:displayName="Shared With" ma:internalName="SharedWithUsers" ma:readOnly="true">
+      <xsd:complexType>
+        <xsd:complexContent>
+          <xsd:extension base="dms:UserMulti">
+            <xsd:sequence>
+              <xsd:element name="UserInfo" minOccurs="0" maxOccurs="unbounded">
+                <xsd:complexType>
+                  <xsd:sequence>
+                    <xsd:element name="DisplayName" type="xsd:string" minOccurs="0"/>
+                    <xsd:element name="AccountId" type="dms:UserId" minOccurs="0" nillable="true"/>
+                    <xsd:element name="AccountType" type="xsd:string" minOccurs="0"/>
+                  </xsd:sequence>
+                </xsd:complexType>
+              </xsd:element>
+            </xsd:sequence>
+          </xsd:extension>
+        </xsd:complexContent>
+      </xsd:complexType>
+    </xsd:element>
+    <xsd:element name="SharedWithDetails" ma:index="20" nillable="true" ma:displayName="Shared With Details" ma:internalName="SharedWithDetails" ma:readOnly="true">
+      <xsd:simpleType>
+        <xsd:restriction base="dms:Note">
+          <xsd:maxLength value="255"/>
+        </xsd:restriction>
+      </xsd:simpleType>
+    </xsd:element>
+    <xsd:element name="SharingHintHash" ma:index="21" nillable="true" ma:displayName="Sharing Hint Hash" ma:hidden="true" ma:internalName="SharingHintHash" ma:readOnly="true">
+      <xsd:simpleType>
+        <xsd:restriction base="dms:Text"/>
+      </xsd:simpleType>
+    </xsd:element>
+  </xsd:schema>
+  <xsd:schema xmlns="http://schemas.openxmlformats.org/package/2006/metadata/core-properties" xmlns:xsd="http://www.w3.org/2001/XMLSchema" xmlns:xsi="http://www.w3.org/2001/XMLSchema-instance" xmlns:dc="http://purl.org/dc/elements/1.1/" xmlns:dcterms="http://purl.org/dc/terms/" xmlns:odoc="http://schemas.microsoft.com/internal/obd" targetNamespace="http://schemas.openxmlformats.org/package/2006/metadata/core-properties" elementFormDefault="qualified" attributeFormDefault="unqualified" blockDefault="#all">
+    <xsd:import namespace="http://purl.org/dc/elements/1.1/" schemaLocation="http://dublincore.org/schemas/xmls/qdc/2003/04/02/dc.xsd"/>
+    <xsd:import namespace="http://purl.org/dc/terms/" schemaLocation="http://dublincore.org/schemas/xmls/qdc/2003/04/02/dcterms.xsd"/>
+    <xsd:element name="coreProperties" type="CT_coreProperties"/>
+    <xsd:complexType name="CT_coreProperties">
+      <xsd:all>
+        <xsd:element ref="dc:creator" minOccurs="0" maxOccurs="1"/>
+        <xsd:element ref="dcterms:created" minOccurs="0" maxOccurs="1"/>
+        <xsd:element ref="dc:identifier" minOccurs="0" maxOccurs="1"/>
+        <xsd:element name="contentType" minOccurs="0" maxOccurs="1" type="xsd:string" ma:index="0" ma:displayName="Content Type"/>
+        <xsd:element ref="dc:title" minOccurs="0" maxOccurs="1" ma:index="4" ma:displayName="Title"/>
+        <xsd:element ref="dc:subject" minOccurs="0" maxOccurs="1"/>
+        <xsd:element ref="dc:description" minOccurs="0" maxOccurs="1"/>
+        <xsd:element name="keywords" minOccurs="0" maxOccurs="1" type="xsd:string"/>
+        <xsd:element ref="dc:language" minOccurs="0" maxOccurs="1"/>
+        <xsd:element name="category" minOccurs="0" maxOccurs="1" type="xsd:string"/>
+        <xsd:element name="version" minOccurs="0" maxOccurs="1" type="xsd:string"/>
+        <xsd:element name="revision" minOccurs="0" maxOccurs="1" type="xsd:string">
+          <xsd:annotation>
+            <xsd:documentation>
+                        This value indicates the number of saves or revisions. The application is responsible for updating this value after each revision.
+                    </xsd:documentation>
+          </xsd:annotation>
+        </xsd:element>
+        <xsd:element name="lastModifiedBy" minOccurs="0" maxOccurs="1" type="xsd:string"/>
+        <xsd:element ref="dcterms:modified" minOccurs="0" maxOccurs="1"/>
+        <xsd:element name="contentStatus" minOccurs="0" maxOccurs="1" type="xsd:string"/>
+      </xsd:all>
+    </xsd:complexType>
+  </xsd:schema>
+  <xs:schema xmlns:pc="http://schemas.microsoft.com/office/infopath/2007/PartnerControls" xmlns:xs="http://www.w3.org/2001/XMLSchema" targetNamespace="http://schemas.microsoft.com/office/infopath/2007/PartnerControls" elementFormDefault="qualified" attributeFormDefault="unqualified">
+    <xs:element name="Person">
+      <xs:complexType>
+        <xs:sequence>
+          <xs:element ref="pc:DisplayName" minOccurs="0"/>
+          <xs:element ref="pc:AccountId" minOccurs="0"/>
+          <xs:element ref="pc:AccountType" minOccurs="0"/>
+        </xs:sequence>
+      </xs:complexType>
+    </xs:element>
+    <xs:element name="DisplayName" type="xs:string"/>
+    <xs:element name="AccountId" type="xs:string"/>
+    <xs:element name="AccountType" type="xs:string"/>
+    <xs:element name="BDCAssociatedEntity">
+      <xs:complexType>
+        <xs:sequence>
+          <xs:element ref="pc:BDCEntity" minOccurs="0" maxOccurs="unbounded"/>
+        </xs:sequence>
+        <xs:attribute ref="pc:EntityNamespace"/>
+        <xs:attribute ref="pc:EntityName"/>
+        <xs:attribute ref="pc:SystemInstanceName"/>
+        <xs:attribute ref="pc:AssociationName"/>
+      </xs:complexType>
+    </xs:element>
+    <xs:attribute name="EntityNamespace" type="xs:string"/>
+    <xs:attribute name="EntityName" type="xs:string"/>
+    <xs:attribute name="SystemInstanceName" type="xs:string"/>
+    <xs:attribute name="AssociationName" type="xs:string"/>
+    <xs:element name="BDCEntity">
+      <xs:complexType>
+        <xs:sequence>
+          <xs:element ref="pc:EntityDisplayName" minOccurs="0"/>
+          <xs:element ref="pc:EntityInstanceReference" minOccurs="0"/>
+          <xs:element ref="pc:EntityId1" minOccurs="0"/>
+          <xs:element ref="pc:EntityId2" minOccurs="0"/>
+          <xs:element ref="pc:EntityId3" minOccurs="0"/>
+          <xs:element ref="pc:EntityId4" minOccurs="0"/>
+          <xs:element ref="pc:EntityId5" minOccurs="0"/>
+        </xs:sequence>
+      </xs:complexType>
+    </xs:element>
+    <xs:element name="EntityDisplayName" type="xs:string"/>
+    <xs:element name="EntityInstanceReference" type="xs:string"/>
+    <xs:element name="EntityId1" type="xs:string"/>
+    <xs:element name="EntityId2" type="xs:string"/>
+    <xs:element name="EntityId3" type="xs:string"/>
+    <xs:element name="EntityId4" type="xs:string"/>
+    <xs:element name="EntityId5" type="xs:string"/>
+    <xs:element name="Terms">
+      <xs:complexType>
+        <xs:sequence>
+          <xs:element ref="pc:TermInfo" minOccurs="0" maxOccurs="unbounded"/>
+        </xs:sequence>
+      </xs:complexType>
+    </xs:element>
+    <xs:element name="TermInfo">
+      <xs:complexType>
+        <xs:sequence>
+          <xs:element ref="pc:TermName" minOccurs="0"/>
+          <xs:element ref="pc:TermId" minOccurs="0"/>
+        </xs:sequence>
+      </xs:complexType>
+    </xs:element>
+    <xs:element name="TermName" type="xs:string"/>
+    <xs:element name="TermId" type="xs:string"/>
+  </xs:schema>
+</ct:contentTypeSchema>
+</file>
+
+<file path=customXml/item4.xml><?xml version="1.0" encoding="utf-8"?>
+<b:Sources xmlns:b="http://schemas.openxmlformats.org/officeDocument/2006/bibliography" xmlns="http://schemas.openxmlformats.org/officeDocument/2006/bibliography" SelectedStyle="\APASixthEditionOfficeOnline.xsl" StyleName="APA" Version="6"/>
+</file>
+
+<file path=customXml/itemProps1.xml><?xml version="1.0" encoding="utf-8"?>
+<ds:datastoreItem xmlns:ds="http://schemas.openxmlformats.org/officeDocument/2006/customXml" ds:itemID="{7225F100-CA93-4CAD-8C04-55F6D10BC6EA}">
+  <ds:schemaRefs>
+    <ds:schemaRef ds:uri="http://schemas.microsoft.com/office/2006/metadata/properties"/>
+    <ds:schemaRef ds:uri="http://schemas.microsoft.com/office/infopath/2007/PartnerControls"/>
+  </ds:schemaRefs>
+</ds:datastoreItem>
+</file>
+
+<file path=customXml/itemProps2.xml><?xml version="1.0" encoding="utf-8"?>
+<ds:datastoreItem xmlns:ds="http://schemas.openxmlformats.org/officeDocument/2006/customXml" ds:itemID="{493B3391-6C2F-4285-8108-102B571EE67F}">
+  <ds:schemaRefs>
+    <ds:schemaRef ds:uri="http://schemas.microsoft.com/sharepoint/v3/contenttype/forms"/>
+  </ds:schemaRefs>
+</ds:datastoreItem>
+</file>
+
+<file path=customXml/itemProps3.xml><?xml version="1.0" encoding="utf-8"?>
+<ds:datastoreItem xmlns:ds="http://schemas.openxmlformats.org/officeDocument/2006/customXml" ds:itemID="{2228628C-47C0-4456-AAFD-D0A44A6A66F0}">
+  <ds:schemaRefs>
+    <ds:schemaRef ds:uri="http://schemas.microsoft.com/office/2006/metadata/contentType"/>
+    <ds:schemaRef ds:uri="http://schemas.microsoft.com/office/2006/metadata/properties/metaAttributes"/>
+    <ds:schemaRef ds:uri="http://www.w3.org/2001/XMLSchema"/>
+    <ds:schemaRef ds:uri="http://schemas.microsoft.com/office/2006/metadata/properties"/>
+    <ds:schemaRef ds:uri="277bcbea-194a-4898-a5fa-75617f755b06"/>
+    <ds:schemaRef ds:uri="c5fe4e4c-0902-4f94-aacb-4852a218b09c"/>
+    <ds:schemaRef ds:uri="http://schemas.microsoft.com/office/2006/documentManagement/types"/>
+    <ds:schemaRef ds:uri="http://schemas.microsoft.com/office/infopath/2007/PartnerControls"/>
+    <ds:schemaRef ds:uri="http://schemas.openxmlformats.org/package/2006/metadata/core-properties"/>
+    <ds:schemaRef ds:uri="http://purl.org/dc/elements/1.1/"/>
+    <ds:schemaRef ds:uri="http://purl.org/dc/terms/"/>
+    <ds:schemaRef ds:uri="http://schemas.microsoft.com/internal/obd"/>
+  </ds:schemaRefs>
+</ds:datastoreItem>
+</file>
+
+<file path=customXml/itemProps4.xml><?xml version="1.0" encoding="utf-8"?>
+<ds:datastoreItem xmlns:ds="http://schemas.openxmlformats.org/officeDocument/2006/customXml" ds:itemID="{B4CD8479-0C1D-4B76-83B6-3A08AE69DB05}">
+  <ds:schemaRefs>
+    <ds:schemaRef ds:uri="http://schemas.openxmlformats.org/officeDocument/2006/bibliography"/>
+  </ds:schemaRefs>
+</ds:datastoreItem>
 </file>